--- a/General/Tesi - CAPITOLO 6.docx
+++ b/General/Tesi - CAPITOLO 6.docx
@@ -270,37 +270,7 @@
         <w:rPr>
           <w:rFonts w:ascii="Cambria" w:hAnsi="Cambria"/>
         </w:rPr>
-        <w:t>p</w:t>
-      </w:r>
-      <w:r>
-        <w:rPr>
-          <w:rFonts w:ascii="Cambria" w:hAnsi="Cambria"/>
-        </w:rPr>
-        <w:t xml:space="preserve">roblema </w:t>
-      </w:r>
-      <w:r>
-        <w:rPr>
-          <w:rFonts w:ascii="Cambria" w:hAnsi="Cambria"/>
-        </w:rPr>
-        <w:t>e</w:t>
-      </w:r>
-      <w:r>
-        <w:rPr>
-          <w:rFonts w:ascii="Cambria" w:hAnsi="Cambria"/>
-        </w:rPr>
-        <w:t>sterno (</w:t>
-      </w:r>
-      <w:r>
-        <w:rPr>
-          <w:rFonts w:ascii="Cambria" w:hAnsi="Cambria"/>
-        </w:rPr>
-        <w:t>a</w:t>
-      </w:r>
-      <w:r>
-        <w:rPr>
-          <w:rFonts w:ascii="Cambria" w:hAnsi="Cambria"/>
-        </w:rPr>
-        <w:t xml:space="preserve">strazione): </w:t>
+        <w:t xml:space="preserve">problema esterno (astrazione): </w:t>
       </w:r>
       <w:r>
         <w:rPr>
@@ -493,73 +463,7 @@
         <w:rPr>
           <w:rFonts w:ascii="Cambria" w:hAnsi="Cambria"/>
         </w:rPr>
-        <w:t>s</w:t>
-      </w:r>
-      <w:r>
-        <w:rPr>
-          <w:rFonts w:ascii="Cambria" w:hAnsi="Cambria"/>
-        </w:rPr>
-        <w:t xml:space="preserve">oluzione al </w:t>
-      </w:r>
-      <w:r>
-        <w:rPr>
-          <w:rFonts w:ascii="Cambria" w:hAnsi="Cambria"/>
-        </w:rPr>
-        <w:t>p</w:t>
-      </w:r>
-      <w:r>
-        <w:rPr>
-          <w:rFonts w:ascii="Cambria" w:hAnsi="Cambria"/>
-        </w:rPr>
-        <w:t xml:space="preserve">roblema </w:t>
-      </w:r>
-      <w:r>
-        <w:rPr>
-          <w:rFonts w:ascii="Cambria" w:hAnsi="Cambria"/>
-        </w:rPr>
-        <w:t>e</w:t>
-      </w:r>
-      <w:r>
-        <w:rPr>
-          <w:rFonts w:ascii="Cambria" w:hAnsi="Cambria"/>
-        </w:rPr>
-        <w:t xml:space="preserve">sterno: </w:t>
-      </w:r>
-      <w:r>
-        <w:rPr>
-          <w:rFonts w:ascii="Cambria" w:hAnsi="Cambria"/>
-        </w:rPr>
-        <w:t>i</w:t>
-      </w:r>
-      <w:r>
-        <w:rPr>
-          <w:rFonts w:ascii="Cambria" w:hAnsi="Cambria"/>
-        </w:rPr>
-        <w:t xml:space="preserve">l nodo </w:t>
-      </w:r>
-      <w:r>
-        <w:rPr>
-          <w:rFonts w:ascii="Cambria" w:hAnsi="Cambria"/>
-        </w:rPr>
-        <w:t xml:space="preserve">orchestra le operazioni </w:t>
-      </w:r>
-      <w:r>
-        <w:rPr>
-          <w:rFonts w:ascii="Cambria" w:hAnsi="Cambria"/>
-        </w:rPr>
-        <w:t>non direttamente</w:t>
-      </w:r>
-      <w:r>
-        <w:rPr>
-          <w:rFonts w:ascii="Cambria" w:hAnsi="Cambria"/>
-        </w:rPr>
-        <w:t xml:space="preserve"> </w:t>
-      </w:r>
-      <w:r>
-        <w:rPr>
-          <w:rFonts w:ascii="Cambria" w:hAnsi="Cambria"/>
-        </w:rPr>
-        <w:t>sull'hardware, ma su un'interfaccia Adapter (</w:t>
+        <w:t>soluzione al problema esterno: il nodo orchestra le operazioni non direttamente sull'hardware, ma su un'interfaccia Adapter (</w:t>
       </w:r>
       <w:r>
         <w:rPr>
@@ -571,13 +475,7 @@
         <w:rPr>
           <w:rFonts w:ascii="Cambria" w:hAnsi="Cambria"/>
         </w:rPr>
-        <w:t xml:space="preserve">, Cap 3.3.1) che gli viene fornita al momento della costruzione. </w:t>
-      </w:r>
-      <w:r>
-        <w:rPr>
-          <w:rFonts w:ascii="Cambria" w:hAnsi="Cambria"/>
-        </w:rPr>
-        <w:t xml:space="preserve">Questa interfaccia astrae l'esecuzione hardware (l'upload dei dati, l'avvio del kernel, il download dei risultati), permettendo di "iniettare" qualsiasi logica </w:t>
+        <w:t xml:space="preserve">, Cap 3.3.1) che gli viene fornita al momento della costruzione. Questa interfaccia astrae l'esecuzione hardware (l'upload dei dati, l'avvio del kernel, il download dei risultati), permettendo di "iniettare" qualsiasi logica </w:t>
       </w:r>
       <w:r>
         <w:rPr>
@@ -617,49 +515,7 @@
         <w:rPr>
           <w:rFonts w:ascii="Cambria" w:hAnsi="Cambria"/>
         </w:rPr>
-        <w:t>s</w:t>
-      </w:r>
-      <w:r>
-        <w:rPr>
-          <w:rFonts w:ascii="Cambria" w:hAnsi="Cambria"/>
-        </w:rPr>
-        <w:t xml:space="preserve">oluzione al </w:t>
-      </w:r>
-      <w:r>
-        <w:rPr>
-          <w:rFonts w:ascii="Cambria" w:hAnsi="Cambria"/>
-        </w:rPr>
-        <w:t>p</w:t>
-      </w:r>
-      <w:r>
-        <w:rPr>
-          <w:rFonts w:ascii="Cambria" w:hAnsi="Cambria"/>
-        </w:rPr>
-        <w:t xml:space="preserve">roblema </w:t>
-      </w:r>
-      <w:r>
-        <w:rPr>
-          <w:rFonts w:ascii="Cambria" w:hAnsi="Cambria"/>
-        </w:rPr>
-        <w:t>i</w:t>
-      </w:r>
-      <w:r>
-        <w:rPr>
-          <w:rFonts w:ascii="Cambria" w:hAnsi="Cambria"/>
-        </w:rPr>
-        <w:t xml:space="preserve">nterno: </w:t>
-      </w:r>
-      <w:r>
-        <w:rPr>
-          <w:rFonts w:ascii="Cambria" w:hAnsi="Cambria"/>
-        </w:rPr>
-        <w:t>i</w:t>
-      </w:r>
-      <w:r>
-        <w:rPr>
-          <w:rFonts w:ascii="Cambria" w:hAnsi="Cambria"/>
-        </w:rPr>
-        <w:t xml:space="preserve">l nodo è stato implementato come una pipeline-nella-pipeline (Cap 3.5, 4.2.2). Il thread </w:t>
+        <w:t xml:space="preserve">soluzione al problema interno: il nodo è stato implementato come una pipeline-nella-pipeline (Cap 3.5, 4.2.2). Il thread </w:t>
       </w:r>
       <w:r>
         <w:rPr>
@@ -725,13 +581,7 @@
         <w:rPr>
           <w:rFonts w:ascii="Cambria" w:hAnsi="Cambria"/>
         </w:rPr>
-        <w:t xml:space="preserve"> in attesa passiva</w:t>
-      </w:r>
-      <w:r>
-        <w:rPr>
-          <w:rFonts w:ascii="Cambria" w:hAnsi="Cambria"/>
-        </w:rPr>
-        <w:t>.</w:t>
+        <w:t xml:space="preserve"> in attesa passiva.</w:t>
       </w:r>
     </w:p>
     <w:p>
@@ -1177,31 +1027,7 @@
         <w:rPr>
           <w:rFonts w:ascii="Cambria" w:hAnsi="Cambria"/>
         </w:rPr>
-        <w:t xml:space="preserve"> </w:t>
-      </w:r>
-      <w:r>
-        <w:rPr>
-          <w:rFonts w:ascii="Cambria" w:hAnsi="Cambria"/>
-        </w:rPr>
-        <w:t>Se</w:t>
-      </w:r>
-      <w:r>
-        <w:rPr>
-          <w:rFonts w:ascii="Cambria" w:hAnsi="Cambria"/>
-        </w:rPr>
-        <w:t xml:space="preserve"> si volesse implementare un kernel che esegue una moltiplicazione matriciale, non andrebbero</w:t>
-      </w:r>
-      <w:r>
-        <w:rPr>
-          <w:rFonts w:ascii="Cambria" w:hAnsi="Cambria"/>
-        </w:rPr>
-        <w:t xml:space="preserve"> però</w:t>
-      </w:r>
-      <w:r>
-        <w:rPr>
-          <w:rFonts w:ascii="Cambria" w:hAnsi="Cambria"/>
-        </w:rPr>
-        <w:t xml:space="preserve"> toccati i file </w:t>
+        <w:t xml:space="preserve"> Se si volesse implementare un kernel che esegue una moltiplicazione matriciale, non andrebbero però toccati i file </w:t>
       </w:r>
       <w:r>
         <w:rPr>
@@ -1237,13 +1063,7 @@
         <w:rPr>
           <w:rFonts w:ascii="Cambria" w:hAnsi="Cambria"/>
         </w:rPr>
-        <w:t>, ma solo i file che definiscono i tipi dei dati e gli acceleratori concreti</w:t>
-      </w:r>
-      <w:r>
-        <w:rPr>
-          <w:rFonts w:ascii="Cambria" w:hAnsi="Cambria"/>
-        </w:rPr>
-        <w:t xml:space="preserve"> che li utilizzano.</w:t>
+        <w:t>, ma solo i file che definiscono i tipi dei dati e gli acceleratori concreti che li utilizzano.</w:t>
       </w:r>
     </w:p>
     <w:p>
@@ -1885,7 +1705,15 @@
           <w:rFonts w:ascii="Courier New" w:hAnsi="Courier New" w:cs="Courier New"/>
           <w:bCs/>
         </w:rPr>
-        <w:t>ff_node_acc_t</w:t>
+        <w:t>ff_node_acc_</w:t>
+      </w:r>
+      <w:proofErr w:type="gramStart"/>
+      <w:r>
+        <w:rPr>
+          <w:rFonts w:ascii="Courier New" w:hAnsi="Courier New" w:cs="Courier New"/>
+          <w:bCs/>
+        </w:rPr>
+        <w:t>t</w:t>
       </w:r>
       <w:r>
         <w:rPr>
@@ -1899,7 +1727,15 @@
           <w:rFonts w:ascii="Cambria" w:hAnsi="Cambria"/>
           <w:bCs/>
         </w:rPr>
-        <w:t xml:space="preserve">era sincrono: il producerLoop invocava un unico metodo </w:t>
+        <w:t>era</w:t>
+      </w:r>
+      <w:proofErr w:type="gramEnd"/>
+      <w:r>
+        <w:rPr>
+          <w:rFonts w:ascii="Cambria" w:hAnsi="Cambria"/>
+          <w:bCs/>
+        </w:rPr>
+        <w:t xml:space="preserve"> sincrono: il producerLoop invocava un unico metodo </w:t>
       </w:r>
       <w:proofErr w:type="spellStart"/>
       <w:r>
@@ -2107,14 +1943,7 @@
           <w:rFonts w:ascii="Cambria" w:hAnsi="Cambria"/>
           <w:bCs/>
         </w:rPr>
-        <w:t xml:space="preserve"> </w:t>
-      </w:r>
-      <w:r>
-        <w:rPr>
-          <w:rFonts w:ascii="Cambria" w:hAnsi="Cambria"/>
-          <w:bCs/>
-        </w:rPr>
-        <w:t xml:space="preserve">dal nodo accelerato, </w:t>
+        <w:t xml:space="preserve"> dal nodo accelerato, </w:t>
       </w:r>
       <w:r>
         <w:rPr>
@@ -2162,47 +1991,13 @@
         </w:rPr>
         <w:t>Tuttavia, la prima versione di questa pipeline usava l'attesa attiva (</w:t>
       </w:r>
-      <w:proofErr w:type="spellStart"/>
       <w:proofErr w:type="gramStart"/>
       <w:r>
         <w:rPr>
           <w:rFonts w:ascii="Courier New" w:hAnsi="Courier New" w:cs="Courier New"/>
           <w:bCs/>
         </w:rPr>
-        <w:t>std</w:t>
-      </w:r>
-      <w:proofErr w:type="spellEnd"/>
-      <w:r>
-        <w:rPr>
-          <w:rFonts w:ascii="Courier New" w:hAnsi="Courier New" w:cs="Courier New"/>
-          <w:bCs/>
-        </w:rPr>
-        <w:t>::</w:t>
-      </w:r>
-      <w:proofErr w:type="spellStart"/>
-      <w:proofErr w:type="gramEnd"/>
-      <w:r>
-        <w:rPr>
-          <w:rFonts w:ascii="Courier New" w:hAnsi="Courier New" w:cs="Courier New"/>
-          <w:bCs/>
-        </w:rPr>
-        <w:t>this_</w:t>
-      </w:r>
-      <w:proofErr w:type="gramStart"/>
-      <w:r>
-        <w:rPr>
-          <w:rFonts w:ascii="Courier New" w:hAnsi="Courier New" w:cs="Courier New"/>
-          <w:bCs/>
-        </w:rPr>
-        <w:t>thread</w:t>
-      </w:r>
-      <w:proofErr w:type="spellEnd"/>
-      <w:r>
-        <w:rPr>
-          <w:rFonts w:ascii="Courier New" w:hAnsi="Courier New" w:cs="Courier New"/>
-          <w:bCs/>
-        </w:rPr>
-        <w:t>::</w:t>
+        <w:t>thread::</w:t>
       </w:r>
       <w:proofErr w:type="gramEnd"/>
       <w:r>
@@ -3115,13 +2910,7 @@
         <w:rPr>
           <w:rFonts w:ascii="Cambria" w:hAnsi="Cambria"/>
         </w:rPr>
-        <w:t xml:space="preserve">un complesso problema di concorrenza. </w:t>
-      </w:r>
-      <w:r>
-        <w:rPr>
-          <w:rFonts w:ascii="Cambria" w:hAnsi="Cambria"/>
-        </w:rPr>
-        <w:t>D</w:t>
+        <w:t>un complesso problema di concorrenza. D</w:t>
       </w:r>
       <w:r>
         <w:rPr>
@@ -3139,328 +2928,298 @@
         <w:rPr>
           <w:rFonts w:ascii="Cambria" w:hAnsi="Cambria"/>
         </w:rPr>
+        <w:t xml:space="preserve"> il programma ha iniziato a bloccarsi sull'istruzione </w:t>
+      </w:r>
+      <w:r>
+        <w:rPr>
+          <w:rFonts w:ascii="Courier New" w:hAnsi="Courier New" w:cs="Courier New"/>
+        </w:rPr>
+        <w:t>count_future.get().</w:t>
+      </w:r>
+      <w:r>
+        <w:rPr>
+          <w:rFonts w:ascii="Cambria" w:hAnsi="Cambria"/>
+        </w:rPr>
+        <w:t xml:space="preserve"> Questo significava che il </w:t>
+      </w:r>
+      <w:r>
+        <w:rPr>
+          <w:rFonts w:ascii="Courier New" w:hAnsi="Courier New" w:cs="Courier New"/>
+        </w:rPr>
+        <w:t>consumerLoop</w:t>
+      </w:r>
+      <w:r>
+        <w:rPr>
+          <w:rFonts w:ascii="Cambria" w:hAnsi="Cambria"/>
+        </w:rPr>
+        <w:t xml:space="preserve"> (l'unico che poteva impostare la </w:t>
+      </w:r>
+      <w:r>
+        <w:rPr>
+          <w:rFonts w:ascii="Courier New" w:hAnsi="Courier New" w:cs="Courier New"/>
+        </w:rPr>
+        <w:t>promise</w:t>
+      </w:r>
+      <w:r>
+        <w:rPr>
+          <w:rFonts w:ascii="Cambria" w:hAnsi="Cambria"/>
+        </w:rPr>
+        <w:t>) non stava terminando correttamente</w:t>
+      </w:r>
+      <w:r>
+        <w:rPr>
+          <w:rFonts w:ascii="Cambria" w:hAnsi="Cambria"/>
+        </w:rPr>
+        <w:t>.</w:t>
+      </w:r>
+    </w:p>
+    <w:p>
+      <w:pPr>
+        <w:jc w:val="both"/>
+        <w:rPr>
+          <w:rFonts w:ascii="Cambria" w:hAnsi="Cambria"/>
+        </w:rPr>
+      </w:pPr>
+      <w:r>
+        <w:rPr>
+          <w:rFonts w:ascii="Cambria" w:hAnsi="Cambria"/>
+        </w:rPr>
+        <w:t xml:space="preserve">La causa era un deadlock: </w:t>
+      </w:r>
+      <w:r>
+        <w:rPr>
+          <w:rFonts w:ascii="Cambria" w:hAnsi="Cambria"/>
+        </w:rPr>
+        <w:t xml:space="preserve">il </w:t>
+      </w:r>
+      <w:r>
+        <w:rPr>
+          <w:rFonts w:ascii="Courier New" w:hAnsi="Courier New" w:cs="Courier New"/>
+        </w:rPr>
+        <w:t>main</w:t>
+      </w:r>
+      <w:r>
+        <w:rPr>
+          <w:rFonts w:ascii="Cambria" w:hAnsi="Cambria"/>
+        </w:rPr>
+        <w:t xml:space="preserve"> attendeva la promise, ma il </w:t>
+      </w:r>
+      <w:r>
+        <w:rPr>
+          <w:rFonts w:ascii="Courier New" w:hAnsi="Courier New" w:cs="Courier New"/>
+        </w:rPr>
+        <w:t>consumerLoop</w:t>
+      </w:r>
+      <w:r>
+        <w:rPr>
+          <w:rFonts w:ascii="Cambria" w:hAnsi="Cambria"/>
+        </w:rPr>
+        <w:t xml:space="preserve"> non poteva impostarla perché attendeva il </w:t>
+      </w:r>
+      <w:r>
+        <w:rPr>
+          <w:rFonts w:ascii="Courier New" w:hAnsi="Courier New" w:cs="Courier New"/>
+        </w:rPr>
+        <w:t>SENTINEL</w:t>
+      </w:r>
+      <w:r>
+        <w:rPr>
+          <w:rFonts w:ascii="Cambria" w:hAnsi="Cambria"/>
+        </w:rPr>
+        <w:t xml:space="preserve">, che a sua volta non veniva inviato perché </w:t>
+      </w:r>
+      <w:r>
+        <w:rPr>
+          <w:rFonts w:ascii="Courier New" w:hAnsi="Courier New" w:cs="Courier New"/>
+        </w:rPr>
+        <w:t>svc_end()</w:t>
+      </w:r>
+      <w:r>
+        <w:rPr>
+          <w:rFonts w:ascii="Cambria" w:hAnsi="Cambria"/>
+        </w:rPr>
+        <w:t xml:space="preserve"> (</w:t>
+      </w:r>
+      <w:r>
+        <w:rPr>
+          <w:rFonts w:ascii="Cambria" w:hAnsi="Cambria"/>
+        </w:rPr>
+        <w:t xml:space="preserve">che chiamava </w:t>
+      </w:r>
+      <w:proofErr w:type="gramStart"/>
+      <w:r>
+        <w:rPr>
+          <w:rFonts w:ascii="Cambria" w:hAnsi="Cambria"/>
+        </w:rPr>
+        <w:t xml:space="preserve">il </w:t>
+      </w:r>
+      <w:r>
+        <w:rPr>
+          <w:rFonts w:ascii="Cambria" w:hAnsi="Cambria"/>
+        </w:rPr>
         <w:t xml:space="preserve"> </w:t>
       </w:r>
       <w:r>
         <w:rPr>
-          <w:rFonts w:ascii="Cambria" w:hAnsi="Cambria"/>
-        </w:rPr>
-        <w:t xml:space="preserve">il programma ha iniziato a bloccarsi sull'istruzione </w:t>
-      </w:r>
-      <w:proofErr w:type="spellStart"/>
-      <w:r>
-        <w:rPr>
-          <w:rFonts w:ascii="Courier New" w:hAnsi="Courier New" w:cs="Courier New"/>
-        </w:rPr>
-        <w:t>count_future.get</w:t>
-      </w:r>
-      <w:proofErr w:type="spellEnd"/>
+          <w:rFonts w:ascii="Courier New" w:hAnsi="Courier New" w:cs="Courier New"/>
+        </w:rPr>
+        <w:t>join</w:t>
+      </w:r>
+      <w:proofErr w:type="gramEnd"/>
+      <w:r>
+        <w:rPr>
+          <w:rFonts w:ascii="Courier New" w:hAnsi="Courier New" w:cs="Courier New"/>
+        </w:rPr>
+        <w:t>()</w:t>
+      </w:r>
+      <w:r>
+        <w:rPr>
+          <w:rFonts w:ascii="Cambria" w:hAnsi="Cambria"/>
+        </w:rPr>
+        <w:t xml:space="preserve"> sui thread interni al nodo</w:t>
+      </w:r>
+      <w:r>
+        <w:rPr>
+          <w:rFonts w:ascii="Cambria" w:hAnsi="Cambria"/>
+        </w:rPr>
+        <w:t xml:space="preserve">) veniva chiamato prima che </w:t>
+      </w:r>
+      <w:r>
+        <w:rPr>
+          <w:rFonts w:ascii="Courier New" w:hAnsi="Courier New" w:cs="Courier New"/>
+        </w:rPr>
+        <w:t>svc()</w:t>
+      </w:r>
+      <w:r>
+        <w:rPr>
+          <w:rFonts w:ascii="Cambria" w:hAnsi="Cambria"/>
+        </w:rPr>
+        <w:t xml:space="preserve"> ricevesse </w:t>
+      </w:r>
+      <w:r>
+        <w:rPr>
+          <w:rFonts w:ascii="Courier New" w:hAnsi="Courier New" w:cs="Courier New"/>
+        </w:rPr>
+        <w:t>FF_EOS</w:t>
+      </w:r>
+      <w:r>
+        <w:rPr>
+          <w:rFonts w:ascii="Cambria" w:hAnsi="Cambria"/>
+        </w:rPr>
+        <w:t xml:space="preserve">. </w:t>
+      </w:r>
+    </w:p>
+    <w:p>
+      <w:pPr>
+        <w:jc w:val="both"/>
+        <w:rPr>
+          <w:rFonts w:ascii="Cambria" w:hAnsi="Cambria"/>
+        </w:rPr>
+      </w:pPr>
+      <w:r>
+        <w:rPr>
+          <w:rFonts w:ascii="Cambria" w:hAnsi="Cambria"/>
+        </w:rPr>
+        <w:t xml:space="preserve">La soluzione è stata la coreografia di terminazione (Cap 4.2.2): </w:t>
+      </w:r>
+      <w:r>
+        <w:rPr>
+          <w:rFonts w:ascii="Courier New" w:hAnsi="Courier New" w:cs="Courier New"/>
+        </w:rPr>
+        <w:t>svc()</w:t>
+      </w:r>
+      <w:r>
+        <w:rPr>
+          <w:rFonts w:ascii="Cambria" w:hAnsi="Cambria"/>
+        </w:rPr>
+        <w:t xml:space="preserve"> deve rilevare </w:t>
+      </w:r>
+      <w:r>
+        <w:rPr>
+          <w:rFonts w:ascii="Courier New" w:hAnsi="Courier New" w:cs="Courier New"/>
+        </w:rPr>
+        <w:t>FF_EOS</w:t>
+      </w:r>
+      <w:r>
+        <w:rPr>
+          <w:rFonts w:ascii="Cambria" w:hAnsi="Cambria"/>
+        </w:rPr>
+        <w:t xml:space="preserve">, inviare </w:t>
+      </w:r>
+      <w:r>
+        <w:rPr>
+          <w:rFonts w:ascii="Courier New" w:hAnsi="Courier New" w:cs="Courier New"/>
+        </w:rPr>
+        <w:t>SENTINEL</w:t>
+      </w:r>
+      <w:r>
+        <w:rPr>
+          <w:rFonts w:ascii="Cambria" w:hAnsi="Cambria"/>
+        </w:rPr>
+        <w:t xml:space="preserve"> a </w:t>
+      </w:r>
+      <w:r>
+        <w:rPr>
+          <w:rFonts w:ascii="Courier New" w:hAnsi="Courier New" w:cs="Courier New"/>
+        </w:rPr>
+        <w:t>inQ_,</w:t>
+      </w:r>
+      <w:r>
+        <w:rPr>
+          <w:rFonts w:ascii="Cambria" w:hAnsi="Cambria"/>
+        </w:rPr>
+        <w:t xml:space="preserve"> e solo dopo ritornare </w:t>
+      </w:r>
+      <w:r>
+        <w:rPr>
+          <w:rFonts w:ascii="Courier New" w:hAnsi="Courier New" w:cs="Courier New"/>
+        </w:rPr>
+        <w:t>FF_EOS</w:t>
+      </w:r>
+      <w:r>
+        <w:rPr>
+          <w:rFonts w:ascii="Cambria" w:hAnsi="Cambria"/>
+        </w:rPr>
+        <w:t xml:space="preserve"> al framework. </w:t>
+      </w:r>
+      <w:r>
+        <w:rPr>
+          <w:rFonts w:ascii="Cambria" w:hAnsi="Cambria"/>
+        </w:rPr>
+        <w:t xml:space="preserve">Il metodo </w:t>
+      </w:r>
+      <w:r>
+        <w:rPr>
+          <w:rFonts w:ascii="Courier New" w:hAnsi="Courier New" w:cs="Courier New"/>
+        </w:rPr>
+        <w:t>svc_end()</w:t>
+      </w:r>
+      <w:r>
+        <w:rPr>
+          <w:rFonts w:ascii="Cambria" w:hAnsi="Cambria"/>
+        </w:rPr>
+        <w:t xml:space="preserve"> esegue solo </w:t>
+      </w:r>
+      <w:proofErr w:type="gramStart"/>
+      <w:r>
+        <w:rPr>
+          <w:rFonts w:ascii="Cambria" w:hAnsi="Cambria"/>
+        </w:rPr>
+        <w:t xml:space="preserve">il </w:t>
+      </w:r>
+      <w:r>
+        <w:rPr>
+          <w:rFonts w:ascii="Courier New" w:hAnsi="Courier New" w:cs="Courier New"/>
+        </w:rPr>
+        <w:t>join</w:t>
+      </w:r>
+      <w:proofErr w:type="gramEnd"/>
       <w:r>
         <w:rPr>
           <w:rFonts w:ascii="Courier New" w:hAnsi="Courier New" w:cs="Courier New"/>
         </w:rPr>
         <w:t>().</w:t>
       </w:r>
-      <w:r>
-        <w:rPr>
-          <w:rFonts w:ascii="Cambria" w:hAnsi="Cambria"/>
-        </w:rPr>
-        <w:t xml:space="preserve"> Questo significava che il </w:t>
-      </w:r>
-      <w:r>
-        <w:rPr>
-          <w:rFonts w:ascii="Courier New" w:hAnsi="Courier New" w:cs="Courier New"/>
-        </w:rPr>
-        <w:t>consumerLoop</w:t>
-      </w:r>
-      <w:r>
-        <w:rPr>
-          <w:rFonts w:ascii="Cambria" w:hAnsi="Cambria"/>
-        </w:rPr>
-        <w:t xml:space="preserve"> (l'unico che poteva impostare la </w:t>
-      </w:r>
-      <w:r>
-        <w:rPr>
-          <w:rFonts w:ascii="Courier New" w:hAnsi="Courier New" w:cs="Courier New"/>
-        </w:rPr>
-        <w:t>promise</w:t>
-      </w:r>
-      <w:r>
-        <w:rPr>
-          <w:rFonts w:ascii="Cambria" w:hAnsi="Cambria"/>
-        </w:rPr>
-        <w:t>) non stava terminando correttamente</w:t>
-      </w:r>
-      <w:r>
-        <w:rPr>
-          <w:rFonts w:ascii="Cambria" w:hAnsi="Cambria"/>
-        </w:rPr>
-        <w:t>.</w:t>
-      </w:r>
-    </w:p>
-    <w:p>
-      <w:pPr>
-        <w:jc w:val="both"/>
-        <w:rPr>
-          <w:rFonts w:ascii="Cambria" w:hAnsi="Cambria"/>
-        </w:rPr>
-      </w:pPr>
-      <w:r>
-        <w:rPr>
-          <w:rFonts w:ascii="Cambria" w:hAnsi="Cambria"/>
-        </w:rPr>
-        <w:t xml:space="preserve">La causa era un deadlock: </w:t>
-      </w:r>
-      <w:r>
-        <w:rPr>
-          <w:rFonts w:ascii="Cambria" w:hAnsi="Cambria"/>
-        </w:rPr>
-        <w:t xml:space="preserve">il </w:t>
-      </w:r>
-      <w:r>
-        <w:rPr>
-          <w:rFonts w:ascii="Courier New" w:hAnsi="Courier New" w:cs="Courier New"/>
-        </w:rPr>
-        <w:t>main</w:t>
-      </w:r>
-      <w:r>
-        <w:rPr>
-          <w:rFonts w:ascii="Cambria" w:hAnsi="Cambria"/>
-        </w:rPr>
-        <w:t xml:space="preserve"> attendeva la promise, ma il </w:t>
-      </w:r>
-      <w:r>
-        <w:rPr>
-          <w:rFonts w:ascii="Courier New" w:hAnsi="Courier New" w:cs="Courier New"/>
-        </w:rPr>
-        <w:t>consumerLoop</w:t>
-      </w:r>
-      <w:r>
-        <w:rPr>
-          <w:rFonts w:ascii="Cambria" w:hAnsi="Cambria"/>
-        </w:rPr>
-        <w:t xml:space="preserve"> non poteva impostarla perché attendeva il </w:t>
-      </w:r>
-      <w:r>
-        <w:rPr>
-          <w:rFonts w:ascii="Courier New" w:hAnsi="Courier New" w:cs="Courier New"/>
-        </w:rPr>
-        <w:t>SENTINEL</w:t>
-      </w:r>
-      <w:r>
-        <w:rPr>
-          <w:rFonts w:ascii="Cambria" w:hAnsi="Cambria"/>
-        </w:rPr>
-        <w:t xml:space="preserve">, che a sua volta non veniva inviato perché </w:t>
-      </w:r>
-      <w:proofErr w:type="spellStart"/>
-      <w:r>
-        <w:rPr>
-          <w:rFonts w:ascii="Courier New" w:hAnsi="Courier New" w:cs="Courier New"/>
-        </w:rPr>
-        <w:t>svc_end</w:t>
-      </w:r>
-      <w:proofErr w:type="spellEnd"/>
-      <w:r>
-        <w:rPr>
-          <w:rFonts w:ascii="Courier New" w:hAnsi="Courier New" w:cs="Courier New"/>
-        </w:rPr>
-        <w:t>()</w:t>
-      </w:r>
-      <w:r>
-        <w:rPr>
-          <w:rFonts w:ascii="Cambria" w:hAnsi="Cambria"/>
-        </w:rPr>
-        <w:t xml:space="preserve"> (</w:t>
-      </w:r>
-      <w:r>
-        <w:rPr>
-          <w:rFonts w:ascii="Cambria" w:hAnsi="Cambria"/>
-        </w:rPr>
-        <w:t xml:space="preserve">che chiamava </w:t>
-      </w:r>
-      <w:proofErr w:type="gramStart"/>
-      <w:r>
-        <w:rPr>
-          <w:rFonts w:ascii="Cambria" w:hAnsi="Cambria"/>
-        </w:rPr>
-        <w:t xml:space="preserve">il </w:t>
-      </w:r>
-      <w:r>
-        <w:rPr>
-          <w:rFonts w:ascii="Cambria" w:hAnsi="Cambria"/>
-        </w:rPr>
-        <w:t xml:space="preserve"> </w:t>
-      </w:r>
-      <w:r>
-        <w:rPr>
-          <w:rFonts w:ascii="Courier New" w:hAnsi="Courier New" w:cs="Courier New"/>
-        </w:rPr>
-        <w:t>join</w:t>
-      </w:r>
-      <w:proofErr w:type="gramEnd"/>
-      <w:r>
-        <w:rPr>
-          <w:rFonts w:ascii="Courier New" w:hAnsi="Courier New" w:cs="Courier New"/>
-        </w:rPr>
-        <w:t>()</w:t>
-      </w:r>
-      <w:r>
-        <w:rPr>
-          <w:rFonts w:ascii="Cambria" w:hAnsi="Cambria"/>
-        </w:rPr>
-        <w:t xml:space="preserve"> sui thread interni al nodo</w:t>
-      </w:r>
-      <w:r>
-        <w:rPr>
-          <w:rFonts w:ascii="Cambria" w:hAnsi="Cambria"/>
-        </w:rPr>
-        <w:t xml:space="preserve">) veniva chiamato prima che </w:t>
-      </w:r>
-      <w:r>
-        <w:rPr>
-          <w:rFonts w:ascii="Courier New" w:hAnsi="Courier New" w:cs="Courier New"/>
-        </w:rPr>
-        <w:t>svc()</w:t>
-      </w:r>
-      <w:r>
-        <w:rPr>
-          <w:rFonts w:ascii="Cambria" w:hAnsi="Cambria"/>
-        </w:rPr>
-        <w:t xml:space="preserve"> ricevesse </w:t>
-      </w:r>
-      <w:r>
-        <w:rPr>
-          <w:rFonts w:ascii="Courier New" w:hAnsi="Courier New" w:cs="Courier New"/>
-        </w:rPr>
-        <w:t>FF_EOS</w:t>
-      </w:r>
-      <w:r>
-        <w:rPr>
-          <w:rFonts w:ascii="Cambria" w:hAnsi="Cambria"/>
-        </w:rPr>
-        <w:t xml:space="preserve">. </w:t>
-      </w:r>
-    </w:p>
-    <w:p>
-      <w:pPr>
-        <w:jc w:val="both"/>
-        <w:rPr>
-          <w:rFonts w:ascii="Cambria" w:hAnsi="Cambria"/>
-        </w:rPr>
-      </w:pPr>
-      <w:r>
-        <w:rPr>
-          <w:rFonts w:ascii="Cambria" w:hAnsi="Cambria"/>
-        </w:rPr>
-        <w:t xml:space="preserve">La soluzione è stata la coreografia di terminazione (Cap 4.2.2): </w:t>
-      </w:r>
-      <w:r>
-        <w:rPr>
-          <w:rFonts w:ascii="Courier New" w:hAnsi="Courier New" w:cs="Courier New"/>
-        </w:rPr>
-        <w:t>svc()</w:t>
-      </w:r>
-      <w:r>
-        <w:rPr>
-          <w:rFonts w:ascii="Cambria" w:hAnsi="Cambria"/>
-        </w:rPr>
-        <w:t xml:space="preserve"> deve rilevare </w:t>
-      </w:r>
-      <w:r>
-        <w:rPr>
-          <w:rFonts w:ascii="Courier New" w:hAnsi="Courier New" w:cs="Courier New"/>
-        </w:rPr>
-        <w:t>FF_EOS</w:t>
-      </w:r>
-      <w:r>
-        <w:rPr>
-          <w:rFonts w:ascii="Cambria" w:hAnsi="Cambria"/>
-        </w:rPr>
-        <w:t xml:space="preserve">, inviare </w:t>
-      </w:r>
-      <w:r>
-        <w:rPr>
-          <w:rFonts w:ascii="Courier New" w:hAnsi="Courier New" w:cs="Courier New"/>
-        </w:rPr>
-        <w:t>SENTINEL</w:t>
-      </w:r>
-      <w:r>
-        <w:rPr>
-          <w:rFonts w:ascii="Cambria" w:hAnsi="Cambria"/>
-        </w:rPr>
-        <w:t xml:space="preserve"> a </w:t>
-      </w:r>
-      <w:r>
-        <w:rPr>
-          <w:rFonts w:ascii="Courier New" w:hAnsi="Courier New" w:cs="Courier New"/>
-        </w:rPr>
-        <w:t>inQ_,</w:t>
-      </w:r>
-      <w:r>
-        <w:rPr>
-          <w:rFonts w:ascii="Cambria" w:hAnsi="Cambria"/>
-        </w:rPr>
-        <w:t xml:space="preserve"> e solo dopo ritornare </w:t>
-      </w:r>
-      <w:r>
-        <w:rPr>
-          <w:rFonts w:ascii="Courier New" w:hAnsi="Courier New" w:cs="Courier New"/>
-        </w:rPr>
-        <w:t>FF_EOS</w:t>
-      </w:r>
-      <w:r>
-        <w:rPr>
-          <w:rFonts w:ascii="Cambria" w:hAnsi="Cambria"/>
-        </w:rPr>
-        <w:t xml:space="preserve"> al framework. </w:t>
-      </w:r>
-      <w:r>
-        <w:rPr>
-          <w:rFonts w:ascii="Cambria" w:hAnsi="Cambria"/>
-        </w:rPr>
-        <w:t xml:space="preserve">Il metodo </w:t>
-      </w:r>
-      <w:proofErr w:type="spellStart"/>
-      <w:r>
-        <w:rPr>
-          <w:rFonts w:ascii="Courier New" w:hAnsi="Courier New" w:cs="Courier New"/>
-        </w:rPr>
-        <w:t>svc_end</w:t>
-      </w:r>
-      <w:proofErr w:type="spellEnd"/>
-      <w:r>
-        <w:rPr>
-          <w:rFonts w:ascii="Courier New" w:hAnsi="Courier New" w:cs="Courier New"/>
-        </w:rPr>
-        <w:t>()</w:t>
-      </w:r>
-      <w:r>
-        <w:rPr>
-          <w:rFonts w:ascii="Cambria" w:hAnsi="Cambria"/>
-        </w:rPr>
-        <w:t xml:space="preserve"> esegue solo </w:t>
-      </w:r>
-      <w:proofErr w:type="gramStart"/>
-      <w:r>
-        <w:rPr>
-          <w:rFonts w:ascii="Cambria" w:hAnsi="Cambria"/>
-        </w:rPr>
-        <w:t xml:space="preserve">il </w:t>
-      </w:r>
-      <w:r>
-        <w:rPr>
-          <w:rFonts w:ascii="Courier New" w:hAnsi="Courier New" w:cs="Courier New"/>
-        </w:rPr>
-        <w:t>join</w:t>
-      </w:r>
-      <w:proofErr w:type="gramEnd"/>
-      <w:r>
-        <w:rPr>
-          <w:rFonts w:ascii="Courier New" w:hAnsi="Courier New" w:cs="Courier New"/>
-        </w:rPr>
-        <w:t>().</w:t>
-      </w:r>
     </w:p>
     <w:p>
       <w:pPr>
@@ -3527,7 +3286,6 @@
         </w:rPr>
         <w:t xml:space="preserve">iattaforma e </w:t>
       </w:r>
-      <w:proofErr w:type="spellStart"/>
       <w:r>
         <w:rPr>
           <w:rFonts w:ascii="Cambria" w:hAnsi="Cambria"/>
@@ -3542,16 +3300,7 @@
           <w:b/>
           <w:bCs/>
         </w:rPr>
-        <w:t>oolchain</w:t>
-      </w:r>
-      <w:proofErr w:type="spellEnd"/>
-      <w:r>
-        <w:rPr>
-          <w:rFonts w:ascii="Cambria" w:hAnsi="Cambria"/>
-          <w:b/>
-          <w:bCs/>
-        </w:rPr>
-        <w:t xml:space="preserve"> </w:t>
+        <w:t xml:space="preserve">oolchain </w:t>
       </w:r>
       <w:r>
         <w:rPr>
@@ -3662,21 +3411,7 @@
         <w:rPr>
           <w:rFonts w:ascii="Cambria" w:hAnsi="Cambria"/>
         </w:rPr>
-        <w:t xml:space="preserve">software </w:t>
-      </w:r>
-      <w:proofErr w:type="spellStart"/>
-      <w:r>
-        <w:rPr>
-          <w:rFonts w:ascii="Cambria" w:hAnsi="Cambria"/>
-        </w:rPr>
-        <w:t>emulation</w:t>
-      </w:r>
-      <w:proofErr w:type="spellEnd"/>
-      <w:r>
-        <w:rPr>
-          <w:rFonts w:ascii="Cambria" w:hAnsi="Cambria"/>
-        </w:rPr>
-        <w:t xml:space="preserve"> </w:t>
+        <w:t xml:space="preserve">software emulation </w:t>
       </w:r>
       <w:r>
         <w:rPr>
@@ -3838,85 +3573,7 @@
         <w:rPr>
           <w:rFonts w:ascii="Cambria" w:hAnsi="Cambria"/>
         </w:rPr>
-        <w:t>C</w:t>
-      </w:r>
-      <w:r>
-        <w:rPr>
-          <w:rFonts w:ascii="Cambria" w:hAnsi="Cambria"/>
-        </w:rPr>
-        <w:t xml:space="preserve">onflitto compilatori </w:t>
-      </w:r>
-      <w:r>
-        <w:rPr>
-          <w:rFonts w:ascii="Cambria" w:hAnsi="Cambria"/>
-        </w:rPr>
-        <w:t xml:space="preserve">e librerie </w:t>
-      </w:r>
-      <w:r>
-        <w:rPr>
-          <w:rFonts w:ascii="Cambria" w:hAnsi="Cambria"/>
-        </w:rPr>
-        <w:t>su Host Linux</w:t>
-      </w:r>
-      <w:r>
-        <w:rPr>
-          <w:rFonts w:ascii="Cambria" w:hAnsi="Cambria"/>
-        </w:rPr>
-        <w:t xml:space="preserve">: è stato creato </w:t>
-      </w:r>
-      <w:r>
-        <w:rPr>
-          <w:rFonts w:ascii="Cambria" w:hAnsi="Cambria"/>
-        </w:rPr>
-        <w:t xml:space="preserve">un file </w:t>
-      </w:r>
-      <w:r>
-        <w:rPr>
-          <w:rFonts w:ascii="Cambria" w:hAnsi="Cambria"/>
-        </w:rPr>
-        <w:t xml:space="preserve">custom </w:t>
-      </w:r>
-      <w:r>
-        <w:rPr>
-          <w:rFonts w:ascii="Cambria" w:hAnsi="Cambria"/>
-        </w:rPr>
-        <w:t xml:space="preserve">per </w:t>
-      </w:r>
-      <w:r>
-        <w:rPr>
-          <w:rFonts w:ascii="Cambria" w:hAnsi="Cambria"/>
-        </w:rPr>
-        <w:t>avviare il setup dell’ambiente Xilinx Vitis</w:t>
-      </w:r>
-      <w:r>
-        <w:rPr>
-          <w:rFonts w:ascii="Cambria" w:hAnsi="Cambria"/>
-        </w:rPr>
-        <w:t xml:space="preserve"> </w:t>
-      </w:r>
-      <w:r>
-        <w:rPr>
-          <w:rFonts w:ascii="Cambria" w:hAnsi="Cambria"/>
-        </w:rPr>
-        <w:t xml:space="preserve">con </w:t>
-      </w:r>
-      <w:r>
-        <w:rPr>
-          <w:rFonts w:ascii="Cambria" w:hAnsi="Cambria"/>
-        </w:rPr>
-        <w:t xml:space="preserve">le versioni corrette </w:t>
-      </w:r>
-      <w:r>
-        <w:rPr>
-          <w:rFonts w:ascii="Cambria" w:hAnsi="Cambria"/>
-        </w:rPr>
-        <w:t xml:space="preserve">di compilatori e librerie </w:t>
-      </w:r>
-      <w:r>
-        <w:rPr>
-          <w:rFonts w:ascii="Cambria" w:hAnsi="Cambria"/>
-        </w:rPr>
-        <w:t xml:space="preserve">da usare </w:t>
+        <w:t xml:space="preserve">Conflitto compilatori e librerie su Host Linux: è stato creato un file custom per avviare il setup dell’ambiente Xilinx Vitis con le versioni corrette di compilatori e librerie da usare </w:t>
       </w:r>
       <w:proofErr w:type="spellStart"/>
       <w:r>
@@ -4277,31 +3934,34 @@
         <w:rPr>
           <w:rFonts w:ascii="Cambria" w:hAnsi="Cambria"/>
         </w:rPr>
-        <w:t xml:space="preserve">Questo lavoro ha tratto beneficio diretto dalla formazione acquisita durante la laurea triennale. I concetti di parallelismo, </w:t>
-      </w:r>
-      <w:r>
-        <w:rPr>
-          <w:rFonts w:ascii="Cambria" w:hAnsi="Cambria"/>
-        </w:rPr>
-        <w:t>sistemi hardware</w:t>
-      </w:r>
-      <w:r>
-        <w:rPr>
-          <w:rFonts w:ascii="Cambria" w:hAnsi="Cambria"/>
-        </w:rPr>
-        <w:t xml:space="preserve"> e gerarchie di memoria studiati nei corsi di Architettur</w:t>
-      </w:r>
-      <w:r>
-        <w:rPr>
-          <w:rFonts w:ascii="Cambria" w:hAnsi="Cambria"/>
-        </w:rPr>
-        <w:t>e</w:t>
-      </w:r>
-      <w:r>
-        <w:rPr>
-          <w:rFonts w:ascii="Cambria" w:hAnsi="Cambria"/>
-        </w:rPr>
-        <w:t xml:space="preserve"> degli Elaboratori e Sistemi Operativi del Prof. Marco </w:t>
+        <w:t xml:space="preserve">Questo lavoro ha tratto beneficio diretto dalla formazione acquisita durante la laurea triennale. </w:t>
+      </w:r>
+    </w:p>
+    <w:p>
+      <w:pPr>
+        <w:jc w:val="both"/>
+        <w:rPr>
+          <w:rFonts w:ascii="Cambria" w:hAnsi="Cambria"/>
+        </w:rPr>
+      </w:pPr>
+    </w:p>
+    <w:p>
+      <w:pPr>
+        <w:pStyle w:val="Paragrafoelenco"/>
+        <w:numPr>
+          <w:ilvl w:val="0"/>
+          <w:numId w:val="8"/>
+        </w:numPr>
+        <w:jc w:val="both"/>
+        <w:rPr>
+          <w:rFonts w:ascii="Cambria" w:hAnsi="Cambria"/>
+        </w:rPr>
+      </w:pPr>
+      <w:r>
+        <w:rPr>
+          <w:rFonts w:ascii="Cambria" w:hAnsi="Cambria"/>
+        </w:rPr>
+        <w:t xml:space="preserve">I concetti di parallelismo, sistemi hardware e gerarchie di memoria studiati nei corsi di Architetture degli Elaboratori e Sistemi Operativi del Prof. Marco </w:t>
       </w:r>
       <w:proofErr w:type="spellStart"/>
       <w:r>
@@ -4315,31 +3975,24 @@
         <w:rPr>
           <w:rFonts w:ascii="Cambria" w:hAnsi="Cambria"/>
         </w:rPr>
-        <w:t xml:space="preserve"> sono stati fondamentali per comprendere il comportamento </w:t>
-      </w:r>
-      <w:r>
-        <w:rPr>
-          <w:rFonts w:ascii="Cambria" w:hAnsi="Cambria"/>
-        </w:rPr>
-        <w:t xml:space="preserve">dei vari device, </w:t>
-      </w:r>
-      <w:r>
-        <w:rPr>
-          <w:rFonts w:ascii="Cambria" w:hAnsi="Cambria"/>
-        </w:rPr>
-        <w:t>del nodo acceleratore e per interpretare i dati dei benchmark.</w:t>
-      </w:r>
-    </w:p>
-    <w:p>
-      <w:pPr>
-        <w:jc w:val="both"/>
-        <w:rPr>
-          <w:rFonts w:ascii="Cambria" w:hAnsi="Cambria"/>
-        </w:rPr>
-      </w:pPr>
-    </w:p>
-    <w:p>
-      <w:pPr>
+        <w:t xml:space="preserve"> sono stati fondamentali per comprendere il comportamento dei vari device, del nodo acceleratore e per interpretare i dati dei benchmark.</w:t>
+      </w:r>
+    </w:p>
+    <w:p>
+      <w:pPr>
+        <w:jc w:val="both"/>
+        <w:rPr>
+          <w:rFonts w:ascii="Cambria" w:hAnsi="Cambria"/>
+        </w:rPr>
+      </w:pPr>
+    </w:p>
+    <w:p>
+      <w:pPr>
+        <w:pStyle w:val="Paragrafoelenco"/>
+        <w:numPr>
+          <w:ilvl w:val="0"/>
+          <w:numId w:val="8"/>
+        </w:numPr>
         <w:jc w:val="both"/>
         <w:rPr>
           <w:rFonts w:ascii="Cambria" w:hAnsi="Cambria"/>
@@ -4387,6 +4040,156 @@
         </w:rPr>
         <w:t>Questo progetto è stato quindi non solo un lavoro tecnico, ma una vera occasione di sintesi dei diversi aspetti della mia formazione.</w:t>
       </w:r>
+    </w:p>
+    <w:p>
+      <w:pPr>
+        <w:jc w:val="both"/>
+        <w:rPr>
+          <w:rFonts w:ascii="Cambria" w:hAnsi="Cambria"/>
+          <w:b/>
+          <w:bCs/>
+        </w:rPr>
+      </w:pPr>
+    </w:p>
+    <w:p>
+      <w:pPr>
+        <w:jc w:val="both"/>
+        <w:rPr>
+          <w:rFonts w:ascii="Cambria" w:hAnsi="Cambria"/>
+          <w:b/>
+          <w:bCs/>
+        </w:rPr>
+      </w:pPr>
+    </w:p>
+    <w:p>
+      <w:pPr>
+        <w:jc w:val="both"/>
+        <w:rPr>
+          <w:rFonts w:ascii="Cambria" w:hAnsi="Cambria"/>
+          <w:b/>
+          <w:bCs/>
+        </w:rPr>
+      </w:pPr>
+    </w:p>
+    <w:p>
+      <w:pPr>
+        <w:jc w:val="both"/>
+        <w:rPr>
+          <w:rFonts w:ascii="Cambria" w:hAnsi="Cambria"/>
+          <w:b/>
+          <w:bCs/>
+        </w:rPr>
+      </w:pPr>
+    </w:p>
+    <w:p>
+      <w:pPr>
+        <w:jc w:val="both"/>
+        <w:rPr>
+          <w:rFonts w:ascii="Cambria" w:hAnsi="Cambria"/>
+          <w:b/>
+          <w:bCs/>
+        </w:rPr>
+      </w:pPr>
+    </w:p>
+    <w:p>
+      <w:pPr>
+        <w:jc w:val="both"/>
+        <w:rPr>
+          <w:rFonts w:ascii="Cambria" w:hAnsi="Cambria"/>
+          <w:b/>
+          <w:bCs/>
+        </w:rPr>
+      </w:pPr>
+    </w:p>
+    <w:p>
+      <w:pPr>
+        <w:jc w:val="both"/>
+        <w:rPr>
+          <w:rFonts w:ascii="Cambria" w:hAnsi="Cambria"/>
+          <w:b/>
+          <w:bCs/>
+        </w:rPr>
+      </w:pPr>
+    </w:p>
+    <w:p>
+      <w:pPr>
+        <w:jc w:val="both"/>
+        <w:rPr>
+          <w:rFonts w:ascii="Cambria" w:hAnsi="Cambria"/>
+          <w:b/>
+          <w:bCs/>
+        </w:rPr>
+      </w:pPr>
+    </w:p>
+    <w:p>
+      <w:pPr>
+        <w:jc w:val="both"/>
+        <w:rPr>
+          <w:rFonts w:ascii="Cambria" w:hAnsi="Cambria"/>
+          <w:b/>
+          <w:bCs/>
+        </w:rPr>
+      </w:pPr>
+    </w:p>
+    <w:p>
+      <w:pPr>
+        <w:jc w:val="both"/>
+        <w:rPr>
+          <w:rFonts w:ascii="Cambria" w:hAnsi="Cambria"/>
+          <w:b/>
+          <w:bCs/>
+        </w:rPr>
+      </w:pPr>
+    </w:p>
+    <w:p>
+      <w:pPr>
+        <w:jc w:val="both"/>
+        <w:rPr>
+          <w:rFonts w:ascii="Cambria" w:hAnsi="Cambria"/>
+          <w:b/>
+          <w:bCs/>
+        </w:rPr>
+      </w:pPr>
+    </w:p>
+    <w:p>
+      <w:pPr>
+        <w:jc w:val="both"/>
+        <w:rPr>
+          <w:rFonts w:ascii="Cambria" w:hAnsi="Cambria"/>
+          <w:b/>
+          <w:bCs/>
+        </w:rPr>
+      </w:pPr>
+    </w:p>
+    <w:p>
+      <w:pPr>
+        <w:jc w:val="both"/>
+        <w:rPr>
+          <w:rFonts w:ascii="Cambria" w:hAnsi="Cambria"/>
+          <w:b/>
+          <w:bCs/>
+        </w:rPr>
+      </w:pPr>
+    </w:p>
+    <w:p>
+      <w:pPr>
+        <w:jc w:val="both"/>
+        <w:rPr>
+          <w:rFonts w:ascii="Cambria" w:hAnsi="Cambria"/>
+          <w:b/>
+          <w:bCs/>
+        </w:rPr>
+      </w:pPr>
+    </w:p>
+    <w:p>
+      <w:pPr>
+        <w:jc w:val="both"/>
+        <w:rPr>
+          <w:rFonts w:ascii="Cambria" w:hAnsi="Cambria"/>
+          <w:b/>
+          <w:bCs/>
+        </w:rPr>
+      </w:pPr>
     </w:p>
     <w:p>
       <w:pPr>
@@ -4437,6 +4240,7 @@
           <w:sz w:val="32"/>
           <w:szCs w:val="32"/>
         </w:rPr>
+        <w:lastRenderedPageBreak/>
         <w:t>6.4 Sviluppi futuri e conclusione finale</w:t>
       </w:r>
     </w:p>
@@ -4516,23 +4320,12 @@
         <w:rPr>
           <w:rFonts w:ascii="Cambria" w:hAnsi="Cambria"/>
         </w:rPr>
-        <w:t>k</w:t>
-      </w:r>
-      <w:r>
-        <w:rPr>
-          <w:rFonts w:ascii="Cambria" w:hAnsi="Cambria"/>
-        </w:rPr>
-        <w:t>ernel FPGA realmente parallelo: sviluppare un kernel HLS con più Compute Units in parallelo permetterebbe di valutare l’FPGA in condizioni più vicine alle sue potenzialità reali</w:t>
-      </w:r>
-      <w:r>
-        <w:rPr>
-          <w:rFonts w:ascii="Cambria" w:hAnsi="Cambria"/>
-        </w:rPr>
-        <w:t>;</w:t>
-      </w:r>
-    </w:p>
-    <w:p>
-      <w:pPr>
+        <w:t>kernel FPGA realmente parallelo: sviluppare un kernel HLS con più Compute Units in parallelo permetterebbe di valutare l’FPGA in condizioni più vicine alle sue potenzialità reali;</w:t>
+      </w:r>
+    </w:p>
+    <w:p>
+      <w:pPr>
+        <w:pStyle w:val="Paragrafoelenco"/>
         <w:jc w:val="both"/>
         <w:rPr>
           <w:rFonts w:ascii="Cambria" w:hAnsi="Cambria"/>
@@ -4561,7 +4354,67 @@
         <w:rPr>
           <w:rFonts w:ascii="Cambria" w:hAnsi="Cambria"/>
         </w:rPr>
-        <w:t xml:space="preserve">ntegrazione in topologie FastFlow più complesse: utilizzare il nodo acceleratore come worker in una </w:t>
+        <w:t xml:space="preserve">ntegrazione in </w:t>
+      </w:r>
+      <w:r>
+        <w:rPr>
+          <w:rFonts w:ascii="Cambria" w:hAnsi="Cambria"/>
+        </w:rPr>
+        <w:t>to</w:t>
+      </w:r>
+      <w:r>
+        <w:rPr>
+          <w:rFonts w:ascii="Cambria" w:hAnsi="Cambria"/>
+        </w:rPr>
+        <w:t xml:space="preserve">pologie </w:t>
+      </w:r>
+      <w:r>
+        <w:rPr>
+          <w:rFonts w:ascii="Cambria" w:hAnsi="Cambria"/>
+        </w:rPr>
+        <w:t>c</w:t>
+      </w:r>
+      <w:r>
+        <w:rPr>
+          <w:rFonts w:ascii="Cambria" w:hAnsi="Cambria"/>
+        </w:rPr>
+        <w:t xml:space="preserve">omplesse: </w:t>
+      </w:r>
+      <w:r>
+        <w:rPr>
+          <w:rFonts w:ascii="Cambria" w:hAnsi="Cambria"/>
+        </w:rPr>
+        <w:t>l</w:t>
+      </w:r>
+      <w:r>
+        <w:rPr>
+          <w:rFonts w:ascii="Cambria" w:hAnsi="Cambria"/>
+        </w:rPr>
+        <w:t xml:space="preserve">'obiettivo </w:t>
+      </w:r>
+      <w:r>
+        <w:rPr>
+          <w:rFonts w:ascii="Cambria" w:hAnsi="Cambria"/>
+        </w:rPr>
+        <w:t>sarebbe</w:t>
+      </w:r>
+      <w:r>
+        <w:rPr>
+          <w:rFonts w:ascii="Cambria" w:hAnsi="Cambria"/>
+        </w:rPr>
+        <w:t xml:space="preserve"> integrare il nodo acceleratore come worker all'interno di un</w:t>
+      </w:r>
+      <w:r>
+        <w:rPr>
+          <w:rFonts w:ascii="Cambria" w:hAnsi="Cambria"/>
+        </w:rPr>
+        <w:t>a</w:t>
+      </w:r>
+      <w:r>
+        <w:rPr>
+          <w:rFonts w:ascii="Cambria" w:hAnsi="Cambria"/>
+        </w:rPr>
+        <w:t xml:space="preserve"> </w:t>
       </w:r>
       <w:r>
         <w:rPr>
@@ -4573,19 +4426,7 @@
         <w:rPr>
           <w:rFonts w:ascii="Cambria" w:hAnsi="Cambria"/>
         </w:rPr>
-        <w:t xml:space="preserve"> di</w:t>
-      </w:r>
-      <w:r>
-        <w:rPr>
-          <w:rFonts w:ascii="Cambria" w:hAnsi="Cambria"/>
-        </w:rPr>
-        <w:t xml:space="preserve"> o come stadio di pipeline multilivello renderebbe il sistema adatto a scenari HPC su larga scala</w:t>
-      </w:r>
-      <w:r>
-        <w:rPr>
-          <w:rFonts w:ascii="Cambria" w:hAnsi="Cambria"/>
-        </w:rPr>
-        <w:t>;</w:t>
+        <w:t>.</w:t>
       </w:r>
     </w:p>
     <w:p>
@@ -4606,26 +4447,6 @@
         <w:jc w:val="both"/>
         <w:rPr>
           <w:rFonts w:ascii="Cambria" w:hAnsi="Cambria"/>
-        </w:rPr>
-      </w:pPr>
-      <w:r>
-        <w:rPr>
-          <w:rFonts w:ascii="Cambria" w:hAnsi="Cambria"/>
-        </w:rPr>
-        <w:t>g</w:t>
-      </w:r>
-      <w:r>
-        <w:rPr>
-          <w:rFonts w:ascii="Cambria" w:hAnsi="Cambria"/>
-        </w:rPr>
-        <w:t>eneralizzazione della segnatura del kernel: superare il vincolo “2 input + 1 output” tramite una gestione dinamica degli argomenti renderebbe l’architettura più flessibile.</w:t>
-      </w:r>
-    </w:p>
-    <w:p>
-      <w:pPr>
-        <w:jc w:val="both"/>
-        <w:rPr>
-          <w:rFonts w:ascii="Cambria" w:hAnsi="Cambria"/>
           <w:b/>
           <w:bCs/>
           <w:sz w:val="28"/>
@@ -4635,12 +4456,83 @@
       <w:r>
         <w:rPr>
           <w:rFonts w:ascii="Cambria" w:hAnsi="Cambria"/>
+        </w:rPr>
+        <w:t xml:space="preserve">generalizzazione della segnatura del kernel: rimuovere la limitazione dei kernel a 2 input e 1 output (Sezione 6.2.1), generalizzando la gestione dei buffer e degli argomenti kernel tramite l'uso di vettori dinamici anziché puntatori </w:t>
+      </w:r>
+      <w:proofErr w:type="spellStart"/>
+      <w:r>
+        <w:rPr>
+          <w:rFonts w:ascii="Cambria" w:hAnsi="Cambria"/>
+        </w:rPr>
+        <w:t>hardcoded</w:t>
+      </w:r>
+      <w:proofErr w:type="spellEnd"/>
+      <w:r>
+        <w:rPr>
+          <w:rFonts w:ascii="Cambria" w:hAnsi="Cambria"/>
+        </w:rPr>
+        <w:t xml:space="preserve">. </w:t>
+      </w:r>
+    </w:p>
+    <w:p>
+      <w:pPr>
+        <w:jc w:val="both"/>
+        <w:rPr>
+          <w:rFonts w:ascii="Cambria" w:hAnsi="Cambria"/>
+          <w:b/>
+          <w:bCs/>
+        </w:rPr>
+      </w:pPr>
+    </w:p>
+    <w:p>
+      <w:pPr>
+        <w:jc w:val="both"/>
+        <w:rPr>
+          <w:rFonts w:ascii="Cambria" w:hAnsi="Cambria"/>
+          <w:b/>
+          <w:bCs/>
+        </w:rPr>
+      </w:pPr>
+    </w:p>
+    <w:p>
+      <w:pPr>
+        <w:jc w:val="both"/>
+        <w:rPr>
+          <w:rFonts w:ascii="Cambria" w:hAnsi="Cambria"/>
+          <w:b/>
+          <w:bCs/>
+        </w:rPr>
+      </w:pPr>
+    </w:p>
+    <w:p>
+      <w:pPr>
+        <w:jc w:val="both"/>
+        <w:rPr>
+          <w:rFonts w:ascii="Cambria" w:hAnsi="Cambria"/>
+          <w:b/>
+          <w:bCs/>
+        </w:rPr>
+      </w:pPr>
+    </w:p>
+    <w:p>
+      <w:pPr>
+        <w:jc w:val="both"/>
+        <w:rPr>
+          <w:rFonts w:ascii="Cambria" w:hAnsi="Cambria"/>
           <w:b/>
           <w:bCs/>
           <w:sz w:val="28"/>
           <w:szCs w:val="28"/>
         </w:rPr>
-        <w:lastRenderedPageBreak/>
+      </w:pPr>
+      <w:r>
+        <w:rPr>
+          <w:rFonts w:ascii="Cambria" w:hAnsi="Cambria"/>
+          <w:b/>
+          <w:bCs/>
+          <w:sz w:val="28"/>
+          <w:szCs w:val="28"/>
+        </w:rPr>
         <w:t>6.4.2 Conclusione Finale</w:t>
       </w:r>
     </w:p>
@@ -4759,7 +4651,31 @@
         <w:rPr>
           <w:rFonts w:ascii="Cambria" w:hAnsi="Cambria"/>
         </w:rPr>
-        <w:t>Questa analisi finale porta a una lezione fondamentale sul calcolo eterogeneo: l'efficienza dipende dalla corretta scelta architetturale. Le CPU e le GPU sono macchine potentissime e altamente ottimizzate per il parallelismo dati e l'accesso lineare alla memoria (grazie a cache sofisticate e bus ampi). La vera forza dell'FPGA, al contrario, non è la forza bruta sui task semplici, ma la capacità di implementare pipeline di calcolo complesse e customizzate che non esistono su una CPU/GPU. Per un task semplice come una somma vettoriale, l'overhead di comunicazione con l'FPGA e la sua architettura di memoria generica non riescono a competere con la CPU/GPU.</w:t>
+        <w:t>Questa analisi finale porta a una lezione fondamentale sul calcolo eterogeneo: l'efficienza</w:t>
+      </w:r>
+      <w:r>
+        <w:rPr>
+          <w:rFonts w:ascii="Cambria" w:hAnsi="Cambria"/>
+        </w:rPr>
+        <w:t xml:space="preserve"> del sistema</w:t>
+      </w:r>
+      <w:r>
+        <w:rPr>
+          <w:rFonts w:ascii="Cambria" w:hAnsi="Cambria"/>
+        </w:rPr>
+        <w:t xml:space="preserve"> dipende dalla corretta scelta architetturale</w:t>
+      </w:r>
+      <w:r>
+        <w:rPr>
+          <w:rFonts w:ascii="Cambria" w:hAnsi="Cambria"/>
+        </w:rPr>
+        <w:t xml:space="preserve"> per lo specifico kernel</w:t>
+      </w:r>
+      <w:r>
+        <w:rPr>
+          <w:rFonts w:ascii="Cambria" w:hAnsi="Cambria"/>
+        </w:rPr>
+        <w:t>. Le CPU e le GPU sono macchine potentissime e altamente ottimizzate per il parallelismo dati e l'accesso lineare alla memoria (grazie a cache sofisticate e bus ampi). La vera forza dell'FPGA, al contrario, non è la forza bruta sui task semplici, ma la capacità di implementare pipeline di calcolo complesse e customizzate che non esistono su una CPU/GPU. Per un task semplice come una somma vettoriale, l'overhead di comunicazione con l'FPGA e la sua architettura di memoria generica non riescono a competere con la CPU/GPU.</w:t>
       </w:r>
     </w:p>
     <w:p>
@@ -4796,6 +4712,7 @@
         <w:t xml:space="preserve">. </w:t>
       </w:r>
     </w:p>
+    <w:p/>
     <w:sectPr>
       <w:pgSz w:w="11906" w:h="16838"/>
       <w:pgMar w:top="1417" w:right="1134" w:bottom="1134" w:left="1134" w:header="708" w:footer="708" w:gutter="0"/>
@@ -4922,6 +4839,119 @@
     </w:lvl>
   </w:abstractNum>
   <w:abstractNum w:abstractNumId="1" w15:restartNumberingAfterBreak="0">
+    <w:nsid w:val="46B30C0E"/>
+    <w:multiLevelType w:val="hybridMultilevel"/>
+    <w:tmpl w:val="5BAC39C8"/>
+    <w:lvl w:ilvl="0" w:tplc="04100001">
+      <w:start w:val="1"/>
+      <w:numFmt w:val="bullet"/>
+      <w:lvlText w:val=""/>
+      <w:lvlJc w:val="left"/>
+      <w:pPr>
+        <w:ind w:left="720" w:hanging="360"/>
+      </w:pPr>
+      <w:rPr>
+        <w:rFonts w:ascii="Symbol" w:hAnsi="Symbol" w:hint="default"/>
+      </w:rPr>
+    </w:lvl>
+    <w:lvl w:ilvl="1" w:tplc="04100003" w:tentative="1">
+      <w:start w:val="1"/>
+      <w:numFmt w:val="bullet"/>
+      <w:lvlText w:val="o"/>
+      <w:lvlJc w:val="left"/>
+      <w:pPr>
+        <w:ind w:left="1440" w:hanging="360"/>
+      </w:pPr>
+      <w:rPr>
+        <w:rFonts w:ascii="Courier New" w:hAnsi="Courier New" w:cs="Courier New" w:hint="default"/>
+      </w:rPr>
+    </w:lvl>
+    <w:lvl w:ilvl="2" w:tplc="04100005" w:tentative="1">
+      <w:start w:val="1"/>
+      <w:numFmt w:val="bullet"/>
+      <w:lvlText w:val=""/>
+      <w:lvlJc w:val="left"/>
+      <w:pPr>
+        <w:ind w:left="2160" w:hanging="360"/>
+      </w:pPr>
+      <w:rPr>
+        <w:rFonts w:ascii="Wingdings" w:hAnsi="Wingdings" w:hint="default"/>
+      </w:rPr>
+    </w:lvl>
+    <w:lvl w:ilvl="3" w:tplc="04100001" w:tentative="1">
+      <w:start w:val="1"/>
+      <w:numFmt w:val="bullet"/>
+      <w:lvlText w:val=""/>
+      <w:lvlJc w:val="left"/>
+      <w:pPr>
+        <w:ind w:left="2880" w:hanging="360"/>
+      </w:pPr>
+      <w:rPr>
+        <w:rFonts w:ascii="Symbol" w:hAnsi="Symbol" w:hint="default"/>
+      </w:rPr>
+    </w:lvl>
+    <w:lvl w:ilvl="4" w:tplc="04100003" w:tentative="1">
+      <w:start w:val="1"/>
+      <w:numFmt w:val="bullet"/>
+      <w:lvlText w:val="o"/>
+      <w:lvlJc w:val="left"/>
+      <w:pPr>
+        <w:ind w:left="3600" w:hanging="360"/>
+      </w:pPr>
+      <w:rPr>
+        <w:rFonts w:ascii="Courier New" w:hAnsi="Courier New" w:cs="Courier New" w:hint="default"/>
+      </w:rPr>
+    </w:lvl>
+    <w:lvl w:ilvl="5" w:tplc="04100005" w:tentative="1">
+      <w:start w:val="1"/>
+      <w:numFmt w:val="bullet"/>
+      <w:lvlText w:val=""/>
+      <w:lvlJc w:val="left"/>
+      <w:pPr>
+        <w:ind w:left="4320" w:hanging="360"/>
+      </w:pPr>
+      <w:rPr>
+        <w:rFonts w:ascii="Wingdings" w:hAnsi="Wingdings" w:hint="default"/>
+      </w:rPr>
+    </w:lvl>
+    <w:lvl w:ilvl="6" w:tplc="04100001" w:tentative="1">
+      <w:start w:val="1"/>
+      <w:numFmt w:val="bullet"/>
+      <w:lvlText w:val=""/>
+      <w:lvlJc w:val="left"/>
+      <w:pPr>
+        <w:ind w:left="5040" w:hanging="360"/>
+      </w:pPr>
+      <w:rPr>
+        <w:rFonts w:ascii="Symbol" w:hAnsi="Symbol" w:hint="default"/>
+      </w:rPr>
+    </w:lvl>
+    <w:lvl w:ilvl="7" w:tplc="04100003" w:tentative="1">
+      <w:start w:val="1"/>
+      <w:numFmt w:val="bullet"/>
+      <w:lvlText w:val="o"/>
+      <w:lvlJc w:val="left"/>
+      <w:pPr>
+        <w:ind w:left="5760" w:hanging="360"/>
+      </w:pPr>
+      <w:rPr>
+        <w:rFonts w:ascii="Courier New" w:hAnsi="Courier New" w:cs="Courier New" w:hint="default"/>
+      </w:rPr>
+    </w:lvl>
+    <w:lvl w:ilvl="8" w:tplc="04100005" w:tentative="1">
+      <w:start w:val="1"/>
+      <w:numFmt w:val="bullet"/>
+      <w:lvlText w:val=""/>
+      <w:lvlJc w:val="left"/>
+      <w:pPr>
+        <w:ind w:left="6480" w:hanging="360"/>
+      </w:pPr>
+      <w:rPr>
+        <w:rFonts w:ascii="Wingdings" w:hAnsi="Wingdings" w:hint="default"/>
+      </w:rPr>
+    </w:lvl>
+  </w:abstractNum>
+  <w:abstractNum w:abstractNumId="2" w15:restartNumberingAfterBreak="0">
     <w:nsid w:val="49174445"/>
     <w:multiLevelType w:val="hybridMultilevel"/>
     <w:tmpl w:val="091E3946"/>
@@ -5034,7 +5064,7 @@
       </w:rPr>
     </w:lvl>
   </w:abstractNum>
-  <w:abstractNum w:abstractNumId="2" w15:restartNumberingAfterBreak="0">
+  <w:abstractNum w:abstractNumId="3" w15:restartNumberingAfterBreak="0">
     <w:nsid w:val="592E157B"/>
     <w:multiLevelType w:val="hybridMultilevel"/>
     <w:tmpl w:val="77D6BB60"/>
@@ -5147,7 +5177,7 @@
       </w:rPr>
     </w:lvl>
   </w:abstractNum>
-  <w:abstractNum w:abstractNumId="3" w15:restartNumberingAfterBreak="0">
+  <w:abstractNum w:abstractNumId="4" w15:restartNumberingAfterBreak="0">
     <w:nsid w:val="63E761CF"/>
     <w:multiLevelType w:val="hybridMultilevel"/>
     <w:tmpl w:val="1F2A076A"/>
@@ -5260,7 +5290,7 @@
       </w:rPr>
     </w:lvl>
   </w:abstractNum>
-  <w:abstractNum w:abstractNumId="4" w15:restartNumberingAfterBreak="0">
+  <w:abstractNum w:abstractNumId="5" w15:restartNumberingAfterBreak="0">
     <w:nsid w:val="6F780FB5"/>
     <w:multiLevelType w:val="hybridMultilevel"/>
     <w:tmpl w:val="7EA28448"/>
@@ -5373,7 +5403,7 @@
       </w:rPr>
     </w:lvl>
   </w:abstractNum>
-  <w:abstractNum w:abstractNumId="5" w15:restartNumberingAfterBreak="0">
+  <w:abstractNum w:abstractNumId="6" w15:restartNumberingAfterBreak="0">
     <w:nsid w:val="73141EB0"/>
     <w:multiLevelType w:val="hybridMultilevel"/>
     <w:tmpl w:val="A1D014E0"/>
@@ -5462,7 +5492,7 @@
       </w:pPr>
     </w:lvl>
   </w:abstractNum>
-  <w:abstractNum w:abstractNumId="6" w15:restartNumberingAfterBreak="0">
+  <w:abstractNum w:abstractNumId="7" w15:restartNumberingAfterBreak="0">
     <w:nsid w:val="743979C2"/>
     <w:multiLevelType w:val="hybridMultilevel"/>
     <w:tmpl w:val="955214B4"/>
@@ -5576,25 +5606,28 @@
     </w:lvl>
   </w:abstractNum>
   <w:num w:numId="1" w16cid:durableId="326133889">
+    <w:abstractNumId w:val="4"/>
+  </w:num>
+  <w:num w:numId="2" w16cid:durableId="796529166">
     <w:abstractNumId w:val="3"/>
   </w:num>
-  <w:num w:numId="2" w16cid:durableId="796529166">
-    <w:abstractNumId w:val="2"/>
-  </w:num>
   <w:num w:numId="3" w16cid:durableId="520632505">
-    <w:abstractNumId w:val="5"/>
+    <w:abstractNumId w:val="6"/>
   </w:num>
   <w:num w:numId="4" w16cid:durableId="821897133">
-    <w:abstractNumId w:val="1"/>
+    <w:abstractNumId w:val="2"/>
   </w:num>
   <w:num w:numId="5" w16cid:durableId="1820610662">
     <w:abstractNumId w:val="0"/>
   </w:num>
   <w:num w:numId="6" w16cid:durableId="1977031053">
-    <w:abstractNumId w:val="4"/>
+    <w:abstractNumId w:val="5"/>
   </w:num>
   <w:num w:numId="7" w16cid:durableId="1218928998">
-    <w:abstractNumId w:val="6"/>
+    <w:abstractNumId w:val="7"/>
+  </w:num>
+  <w:num w:numId="8" w16cid:durableId="1919319169">
+    <w:abstractNumId w:val="1"/>
   </w:num>
 </w:numbering>
 </file>
@@ -5993,7 +6026,7 @@
   <w:style w:type="paragraph" w:default="1" w:styleId="Normale">
     <w:name w:val="Normal"/>
     <w:qFormat/>
-    <w:rsid w:val="006660DD"/>
+    <w:rsid w:val="00320F94"/>
   </w:style>
   <w:style w:type="paragraph" w:styleId="Titolo1">
     <w:name w:val="heading 1"/>

--- a/General/Tesi - CAPITOLO 6.docx
+++ b/General/Tesi - CAPITOLO 6.docx
@@ -3552,6 +3552,7 @@
     <w:p>
       <w:pPr>
         <w:pStyle w:val="Paragrafoelenco"/>
+        <w:jc w:val="both"/>
         <w:rPr>
           <w:rFonts w:ascii="Cambria" w:hAnsi="Cambria"/>
         </w:rPr>
@@ -4712,7 +4713,11 @@
         <w:t xml:space="preserve">. </w:t>
       </w:r>
     </w:p>
-    <w:p/>
+    <w:p>
+      <w:pPr>
+        <w:jc w:val="both"/>
+      </w:pPr>
+    </w:p>
     <w:sectPr>
       <w:pgSz w:w="11906" w:h="16838"/>
       <w:pgMar w:top="1417" w:right="1134" w:bottom="1134" w:left="1134" w:header="708" w:footer="708" w:gutter="0"/>

--- a/General/Tesi - CAPITOLO 6.docx
+++ b/General/Tesi - CAPITOLO 6.docx
@@ -21,7 +21,41 @@
           <w:sz w:val="36"/>
           <w:szCs w:val="36"/>
         </w:rPr>
-        <w:t>6. CONCLUSIONI</w:t>
+        <w:t>Capitolo 6</w:t>
+      </w:r>
+    </w:p>
+    <w:p>
+      <w:pPr>
+        <w:jc w:val="both"/>
+        <w:rPr>
+          <w:rFonts w:ascii="Cambria" w:hAnsi="Cambria"/>
+          <w:b/>
+          <w:bCs/>
+          <w:sz w:val="36"/>
+          <w:szCs w:val="36"/>
+        </w:rPr>
+      </w:pPr>
+    </w:p>
+    <w:p>
+      <w:pPr>
+        <w:jc w:val="both"/>
+        <w:rPr>
+          <w:rFonts w:ascii="Cambria" w:hAnsi="Cambria"/>
+          <w:b/>
+          <w:bCs/>
+          <w:sz w:val="36"/>
+          <w:szCs w:val="36"/>
+        </w:rPr>
+      </w:pPr>
+      <w:r>
+        <w:rPr>
+          <w:rFonts w:ascii="Cambria" w:hAnsi="Cambria"/>
+          <w:b/>
+          <w:bCs/>
+          <w:sz w:val="36"/>
+          <w:szCs w:val="36"/>
+        </w:rPr>
+        <w:t>Conclusioni</w:t>
       </w:r>
     </w:p>
     <w:p>
@@ -615,7 +649,14 @@
         <w:rPr>
           <w:rFonts w:ascii="Cambria" w:hAnsi="Cambria"/>
         </w:rPr>
-        <w:t xml:space="preserve"> (il ritmo di produzione del nodo) è risultato essere di ordini di grandezza inferiore all'</w:t>
+        <w:t xml:space="preserve"> (il ritmo di produzione del nodo) è risultato essere di ordini di grandezza </w:t>
+      </w:r>
+      <w:r>
+        <w:rPr>
+          <w:rFonts w:ascii="Cambria" w:hAnsi="Cambria"/>
+        </w:rPr>
+        <w:lastRenderedPageBreak/>
+        <w:t>inferiore all'</w:t>
       </w:r>
       <w:r>
         <w:rPr>
@@ -647,7 +688,6 @@
         <w:rPr>
           <w:rFonts w:ascii="Cambria" w:hAnsi="Cambria"/>
         </w:rPr>
-        <w:lastRenderedPageBreak/>
         <w:t>Inoltre, come dimostrato nella Sezione 5.4.2, l'</w:t>
       </w:r>
       <w:r>
@@ -1371,12 +1411,18 @@
         </w:rPr>
         <w:t>clCreateBuffer</w:t>
       </w:r>
+      <w:r>
+        <w:rPr>
+          <w:rFonts w:ascii="Cambria" w:hAnsi="Cambria"/>
+        </w:rPr>
+        <w:t xml:space="preserve"> (invocato</w:t>
+      </w:r>
       <w:proofErr w:type="spellEnd"/>
       <w:r>
         <w:rPr>
           <w:rFonts w:ascii="Cambria" w:hAnsi="Cambria"/>
         </w:rPr>
-        <w:t xml:space="preserve"> (invocato dal </w:t>
+        <w:t xml:space="preserve"> dal </w:t>
       </w:r>
       <w:r>
         <w:rPr>
@@ -1474,36 +1520,6 @@
         <w:jc w:val="both"/>
         <w:rPr>
           <w:rFonts w:ascii="Cambria" w:hAnsi="Cambria"/>
-        </w:rPr>
-      </w:pPr>
-    </w:p>
-    <w:p>
-      <w:pPr>
-        <w:jc w:val="both"/>
-        <w:rPr>
-          <w:rFonts w:ascii="Cambria" w:hAnsi="Cambria"/>
-          <w:b/>
-          <w:bCs/>
-        </w:rPr>
-      </w:pPr>
-    </w:p>
-    <w:p>
-      <w:pPr>
-        <w:jc w:val="both"/>
-        <w:rPr>
-          <w:rFonts w:ascii="Cambria" w:hAnsi="Cambria"/>
-          <w:b/>
-          <w:bCs/>
-        </w:rPr>
-      </w:pPr>
-    </w:p>
-    <w:p>
-      <w:pPr>
-        <w:jc w:val="both"/>
-        <w:rPr>
-          <w:rFonts w:ascii="Cambria" w:hAnsi="Cambria"/>
-          <w:b/>
-          <w:bCs/>
         </w:rPr>
       </w:pPr>
     </w:p>
@@ -2545,9 +2561,15 @@
         <w:rPr>
           <w:rFonts w:ascii="Cambria" w:hAnsi="Cambria"/>
         </w:rPr>
-        <w:t xml:space="preserve">dimostrando che il </w:t>
+        <w:t xml:space="preserve">dimostrando </w:t>
       </w:r>
       <w:proofErr w:type="spellStart"/>
+      <w:r>
+        <w:rPr>
+          <w:rFonts w:ascii="Cambria" w:hAnsi="Cambria"/>
+        </w:rPr>
+        <w:t xml:space="preserve">che il </w:t>
+      </w:r>
       <w:r>
         <w:rPr>
           <w:rFonts w:ascii="Courier New" w:hAnsi="Courier New" w:cs="Courier New"/>
@@ -4556,19 +4578,37 @@
         <w:rPr>
           <w:rFonts w:ascii="Cambria" w:hAnsi="Cambria"/>
         </w:rPr>
-        <w:t xml:space="preserve">Questo lavoro ha dimostrato con successo la progettazione e l'implementazione di un'architettura software robusta e portabile, interamente centrata sul nodo </w:t>
-      </w:r>
-      <w:r>
-        <w:rPr>
-          <w:rFonts w:ascii="Courier New" w:hAnsi="Courier New" w:cs="Courier New"/>
-        </w:rPr>
-        <w:t>ff_node_acc_t</w:t>
-      </w:r>
-      <w:r>
-        <w:rPr>
-          <w:rFonts w:ascii="Cambria" w:hAnsi="Cambria"/>
-        </w:rPr>
-        <w:t>. L'efficacia dei design pattern (Adapter, Strategy) ha permesso di astrarre la complessità di hardware eterogeneo (FPGA e GPU) e di integrarlo in un framework parallelo di alto livello come FastFlow.</w:t>
+        <w:t xml:space="preserve">Questo lavoro ha dimostrato con successo la progettazione e l'implementazione di un'architettura software robusta e portabile, centrata sul nodo </w:t>
+      </w:r>
+      <w:r>
+        <w:rPr>
+          <w:rFonts w:ascii="Courier New" w:hAnsi="Courier New" w:cs="Courier New"/>
+        </w:rPr>
+        <w:t>ff_node_acc_</w:t>
+      </w:r>
+      <w:r>
+        <w:rPr>
+          <w:rFonts w:ascii="Courier New" w:hAnsi="Courier New" w:cs="Courier New"/>
+        </w:rPr>
+        <w:t>t</w:t>
+      </w:r>
+      <w:r>
+        <w:rPr>
+          <w:rFonts w:ascii="Cambria" w:hAnsi="Cambria"/>
+        </w:rPr>
+        <w:t xml:space="preserve">. L'efficacia dei design pattern </w:t>
+      </w:r>
+      <w:r>
+        <w:rPr>
+          <w:rFonts w:ascii="Cambria" w:hAnsi="Cambria"/>
+        </w:rPr>
+        <w:t xml:space="preserve">utilizzati </w:t>
+      </w:r>
+      <w:r>
+        <w:rPr>
+          <w:rFonts w:ascii="Cambria" w:hAnsi="Cambria"/>
+        </w:rPr>
+        <w:t>ha permesso di astrarre la complessità di hardware eterogeneo (FPGA e GPU) e di integrarlo in un framework parallelo di alto livello come FastFlow.</w:t>
       </w:r>
     </w:p>
     <w:p>
@@ -4710,7 +4750,7 @@
           <w:i/>
           <w:iCs/>
         </w:rPr>
-        <w:t xml:space="preserve">. </w:t>
+        <w:t xml:space="preserve"> per questo specifico task.</w:t>
       </w:r>
     </w:p>
     <w:p>

--- a/General/Tesi - CAPITOLO 6.docx
+++ b/General/Tesi - CAPITOLO 6.docx
@@ -4,6 +4,175 @@
   <w:body>
     <w:p>
       <w:pPr>
+        <w:spacing w:line="336" w:lineRule="auto"/>
+        <w:jc w:val="both"/>
+        <w:rPr>
+          <w:rFonts w:ascii="Cambria" w:hAnsi="Cambria"/>
+          <w:b/>
+          <w:bCs/>
+          <w:sz w:val="44"/>
+          <w:szCs w:val="44"/>
+        </w:rPr>
+      </w:pPr>
+    </w:p>
+    <w:p>
+      <w:pPr>
+        <w:spacing w:line="336" w:lineRule="auto"/>
+        <w:jc w:val="both"/>
+        <w:rPr>
+          <w:rFonts w:ascii="Cambria" w:hAnsi="Cambria"/>
+          <w:b/>
+          <w:bCs/>
+          <w:sz w:val="44"/>
+          <w:szCs w:val="44"/>
+        </w:rPr>
+      </w:pPr>
+    </w:p>
+    <w:p>
+      <w:pPr>
+        <w:spacing w:line="336" w:lineRule="auto"/>
+        <w:jc w:val="both"/>
+        <w:rPr>
+          <w:rFonts w:ascii="Cambria" w:hAnsi="Cambria"/>
+          <w:b/>
+          <w:bCs/>
+          <w:sz w:val="44"/>
+          <w:szCs w:val="44"/>
+        </w:rPr>
+      </w:pPr>
+    </w:p>
+    <w:p>
+      <w:pPr>
+        <w:spacing w:line="336" w:lineRule="auto"/>
+        <w:jc w:val="both"/>
+        <w:rPr>
+          <w:rFonts w:ascii="Cambria" w:hAnsi="Cambria"/>
+          <w:b/>
+          <w:bCs/>
+          <w:sz w:val="44"/>
+          <w:szCs w:val="44"/>
+        </w:rPr>
+      </w:pPr>
+      <w:r>
+        <w:rPr>
+          <w:rFonts w:ascii="Cambria" w:hAnsi="Cambria"/>
+          <w:b/>
+          <w:bCs/>
+          <w:sz w:val="44"/>
+          <w:szCs w:val="44"/>
+        </w:rPr>
+        <w:t>Capitolo 6</w:t>
+      </w:r>
+    </w:p>
+    <w:p>
+      <w:pPr>
+        <w:spacing w:line="336" w:lineRule="auto"/>
+        <w:jc w:val="both"/>
+        <w:rPr>
+          <w:rFonts w:ascii="Cambria" w:hAnsi="Cambria"/>
+          <w:b/>
+          <w:bCs/>
+          <w:sz w:val="44"/>
+          <w:szCs w:val="44"/>
+        </w:rPr>
+      </w:pPr>
+    </w:p>
+    <w:p>
+      <w:pPr>
+        <w:spacing w:line="336" w:lineRule="auto"/>
+        <w:jc w:val="both"/>
+        <w:rPr>
+          <w:rFonts w:ascii="Cambria" w:hAnsi="Cambria"/>
+          <w:b/>
+          <w:bCs/>
+          <w:sz w:val="44"/>
+          <w:szCs w:val="44"/>
+        </w:rPr>
+      </w:pPr>
+      <w:r>
+        <w:rPr>
+          <w:rFonts w:ascii="Cambria" w:hAnsi="Cambria"/>
+          <w:b/>
+          <w:bCs/>
+          <w:sz w:val="44"/>
+          <w:szCs w:val="44"/>
+        </w:rPr>
+        <w:t>Conclusioni</w:t>
+      </w:r>
+    </w:p>
+    <w:p>
+      <w:pPr>
+        <w:spacing w:line="336" w:lineRule="auto"/>
+        <w:jc w:val="both"/>
+        <w:rPr>
+          <w:rFonts w:ascii="Cambria" w:hAnsi="Cambria"/>
+          <w:b/>
+          <w:bCs/>
+        </w:rPr>
+      </w:pPr>
+    </w:p>
+    <w:p>
+      <w:pPr>
+        <w:spacing w:line="336" w:lineRule="auto"/>
+        <w:jc w:val="both"/>
+        <w:rPr>
+          <w:rFonts w:ascii="Cambria" w:hAnsi="Cambria"/>
+        </w:rPr>
+      </w:pPr>
+      <w:r>
+        <w:rPr>
+          <w:rFonts w:ascii="Cambria" w:hAnsi="Cambria"/>
+        </w:rPr>
+        <w:t>Questo capitolo finale traccia una sintesi del lavoro svolto, valutando il raggiungimento degli obiettivi prefissati alla luce dell'analisi sperimentale. Verranno inoltre discusse in modo critico le limitazioni dell'architettura e alcuni problemi affrontati durante lo sviluppo del prototipo, prima di concludere con una riflessione personale sul progetto e sugli eventuali sviluppi futuri.</w:t>
+      </w:r>
+    </w:p>
+    <w:p>
+      <w:pPr>
+        <w:spacing w:line="336" w:lineRule="auto"/>
+        <w:jc w:val="both"/>
+        <w:rPr>
+          <w:rFonts w:ascii="Cambria" w:hAnsi="Cambria"/>
+          <w:b/>
+          <w:bCs/>
+        </w:rPr>
+      </w:pPr>
+    </w:p>
+    <w:p>
+      <w:pPr>
+        <w:spacing w:line="336" w:lineRule="auto"/>
+        <w:jc w:val="both"/>
+        <w:rPr>
+          <w:rFonts w:ascii="Cambria" w:hAnsi="Cambria"/>
+          <w:b/>
+          <w:bCs/>
+        </w:rPr>
+      </w:pPr>
+    </w:p>
+    <w:p>
+      <w:pPr>
+        <w:spacing w:line="336" w:lineRule="auto"/>
+        <w:jc w:val="both"/>
+        <w:rPr>
+          <w:rFonts w:ascii="Cambria" w:hAnsi="Cambria"/>
+          <w:b/>
+          <w:bCs/>
+        </w:rPr>
+      </w:pPr>
+    </w:p>
+    <w:p>
+      <w:pPr>
+        <w:spacing w:line="336" w:lineRule="auto"/>
+        <w:jc w:val="both"/>
+        <w:rPr>
+          <w:rFonts w:ascii="Cambria" w:hAnsi="Cambria"/>
+          <w:b/>
+          <w:bCs/>
+        </w:rPr>
+      </w:pPr>
+    </w:p>
+    <w:p>
+      <w:pPr>
+        <w:spacing w:line="336" w:lineRule="auto"/>
         <w:jc w:val="both"/>
         <w:rPr>
           <w:rFonts w:ascii="Cambria" w:hAnsi="Cambria"/>
@@ -21,12 +190,9 @@
           <w:sz w:val="36"/>
           <w:szCs w:val="36"/>
         </w:rPr>
-        <w:t>Capitolo 6</w:t>
-      </w:r>
-    </w:p>
-    <w:p>
-      <w:pPr>
-        <w:jc w:val="both"/>
+        <w:t xml:space="preserve">6.1 Sintesi del </w:t>
+      </w:r>
+      <w:r>
         <w:rPr>
           <w:rFonts w:ascii="Cambria" w:hAnsi="Cambria"/>
           <w:b/>
@@ -34,11 +200,9 @@
           <w:sz w:val="36"/>
           <w:szCs w:val="36"/>
         </w:rPr>
-      </w:pPr>
-    </w:p>
-    <w:p>
-      <w:pPr>
-        <w:jc w:val="both"/>
+        <w:t>L</w:t>
+      </w:r>
+      <w:r>
         <w:rPr>
           <w:rFonts w:ascii="Cambria" w:hAnsi="Cambria"/>
           <w:b/>
@@ -46,7 +210,8 @@
           <w:sz w:val="36"/>
           <w:szCs w:val="36"/>
         </w:rPr>
-      </w:pPr>
+        <w:t xml:space="preserve">avoro e </w:t>
+      </w:r>
       <w:r>
         <w:rPr>
           <w:rFonts w:ascii="Cambria" w:hAnsi="Cambria"/>
@@ -55,131 +220,15 @@
           <w:sz w:val="36"/>
           <w:szCs w:val="36"/>
         </w:rPr>
-        <w:t>Conclusioni</w:t>
-      </w:r>
-    </w:p>
-    <w:p>
-      <w:pPr>
-        <w:jc w:val="both"/>
-        <w:rPr>
-          <w:rFonts w:ascii="Cambria" w:hAnsi="Cambria"/>
-          <w:b/>
-          <w:bCs/>
-        </w:rPr>
-      </w:pPr>
-    </w:p>
-    <w:p>
-      <w:pPr>
-        <w:jc w:val="both"/>
-        <w:rPr>
-          <w:rFonts w:ascii="Cambria" w:hAnsi="Cambria"/>
-        </w:rPr>
-      </w:pPr>
-      <w:r>
-        <w:rPr>
-          <w:rFonts w:ascii="Cambria" w:hAnsi="Cambria"/>
-        </w:rPr>
-        <w:t>Questo capitolo finale traccia una sintesi del lavoro svolto, valutando il raggiungimento degli obiettivi prefissati alla luce dell'analisi sperimentale. Verranno inoltre discusse in modo critico le limitazioni dell'architettura e alcuni problemi affrontati durante lo sviluppo del prototipo, prima di concludere con una riflessione personale sul progetto e sugli eventuali sviluppi futuri.</w:t>
-      </w:r>
-    </w:p>
-    <w:p>
-      <w:pPr>
-        <w:jc w:val="both"/>
-        <w:rPr>
-          <w:rFonts w:ascii="Cambria" w:hAnsi="Cambria"/>
-          <w:b/>
-          <w:bCs/>
-        </w:rPr>
-      </w:pPr>
-    </w:p>
-    <w:p>
-      <w:pPr>
-        <w:jc w:val="both"/>
-        <w:rPr>
-          <w:rFonts w:ascii="Cambria" w:hAnsi="Cambria"/>
-          <w:b/>
-          <w:bCs/>
-        </w:rPr>
-      </w:pPr>
-    </w:p>
-    <w:p>
-      <w:pPr>
-        <w:jc w:val="both"/>
-        <w:rPr>
-          <w:rFonts w:ascii="Cambria" w:hAnsi="Cambria"/>
-          <w:b/>
-          <w:bCs/>
-        </w:rPr>
-      </w:pPr>
-    </w:p>
-    <w:p>
-      <w:pPr>
-        <w:jc w:val="both"/>
-        <w:rPr>
-          <w:rFonts w:ascii="Cambria" w:hAnsi="Cambria"/>
-          <w:b/>
-          <w:bCs/>
-        </w:rPr>
-      </w:pPr>
-    </w:p>
-    <w:p>
-      <w:pPr>
-        <w:jc w:val="both"/>
-        <w:rPr>
-          <w:rFonts w:ascii="Cambria" w:hAnsi="Cambria"/>
-          <w:b/>
-          <w:bCs/>
-          <w:sz w:val="32"/>
-          <w:szCs w:val="32"/>
-        </w:rPr>
-      </w:pPr>
-      <w:r>
-        <w:rPr>
-          <w:rFonts w:ascii="Cambria" w:hAnsi="Cambria"/>
-          <w:b/>
-          <w:bCs/>
-          <w:sz w:val="32"/>
-          <w:szCs w:val="32"/>
-        </w:rPr>
-        <w:t xml:space="preserve">6.1 Sintesi del </w:t>
-      </w:r>
-      <w:r>
-        <w:rPr>
-          <w:rFonts w:ascii="Cambria" w:hAnsi="Cambria"/>
-          <w:b/>
-          <w:bCs/>
-          <w:sz w:val="32"/>
-          <w:szCs w:val="32"/>
-        </w:rPr>
-        <w:t>l</w:t>
-      </w:r>
-      <w:r>
-        <w:rPr>
-          <w:rFonts w:ascii="Cambria" w:hAnsi="Cambria"/>
-          <w:b/>
-          <w:bCs/>
-          <w:sz w:val="32"/>
-          <w:szCs w:val="32"/>
-        </w:rPr>
-        <w:t xml:space="preserve">avoro e </w:t>
-      </w:r>
-      <w:r>
-        <w:rPr>
-          <w:rFonts w:ascii="Cambria" w:hAnsi="Cambria"/>
-          <w:b/>
-          <w:bCs/>
-          <w:sz w:val="32"/>
-          <w:szCs w:val="32"/>
-        </w:rPr>
-        <w:t>r</w:t>
-      </w:r>
-      <w:r>
-        <w:rPr>
-          <w:rFonts w:ascii="Cambria" w:hAnsi="Cambria"/>
-          <w:b/>
-          <w:bCs/>
-          <w:sz w:val="32"/>
-          <w:szCs w:val="32"/>
+        <w:t>R</w:t>
+      </w:r>
+      <w:r>
+        <w:rPr>
+          <w:rFonts w:ascii="Cambria" w:hAnsi="Cambria"/>
+          <w:b/>
+          <w:bCs/>
+          <w:sz w:val="36"/>
+          <w:szCs w:val="36"/>
         </w:rPr>
         <w:t xml:space="preserve">aggiungimento degli </w:t>
       </w:r>
@@ -188,34 +237,36 @@
           <w:rFonts w:ascii="Cambria" w:hAnsi="Cambria"/>
           <w:b/>
           <w:bCs/>
-          <w:sz w:val="32"/>
-          <w:szCs w:val="32"/>
-        </w:rPr>
-        <w:t>o</w:t>
-      </w:r>
-      <w:r>
-        <w:rPr>
-          <w:rFonts w:ascii="Cambria" w:hAnsi="Cambria"/>
-          <w:b/>
-          <w:bCs/>
-          <w:sz w:val="32"/>
-          <w:szCs w:val="32"/>
+          <w:sz w:val="36"/>
+          <w:szCs w:val="36"/>
+        </w:rPr>
+        <w:t>O</w:t>
+      </w:r>
+      <w:r>
+        <w:rPr>
+          <w:rFonts w:ascii="Cambria" w:hAnsi="Cambria"/>
+          <w:b/>
+          <w:bCs/>
+          <w:sz w:val="36"/>
+          <w:szCs w:val="36"/>
         </w:rPr>
         <w:t>biettivi</w:t>
       </w:r>
     </w:p>
     <w:p>
       <w:pPr>
-        <w:jc w:val="both"/>
-        <w:rPr>
-          <w:rFonts w:ascii="Cambria" w:hAnsi="Cambria"/>
-          <w:b/>
-          <w:bCs/>
-        </w:rPr>
-      </w:pPr>
-    </w:p>
-    <w:p>
-      <w:pPr>
+        <w:spacing w:line="336" w:lineRule="auto"/>
+        <w:jc w:val="both"/>
+        <w:rPr>
+          <w:rFonts w:ascii="Cambria" w:hAnsi="Cambria"/>
+          <w:b/>
+          <w:bCs/>
+        </w:rPr>
+      </w:pPr>
+    </w:p>
+    <w:p>
+      <w:pPr>
+        <w:spacing w:line="336" w:lineRule="auto"/>
         <w:jc w:val="both"/>
         <w:rPr>
           <w:rFonts w:ascii="Cambria" w:hAnsi="Cambria"/>
@@ -231,7 +282,19 @@
         <w:rPr>
           <w:rFonts w:ascii="Cambria" w:hAnsi="Cambria"/>
         </w:rPr>
-        <w:t>obiettivo centrale di questa tesi era la progettazione e l'implementazione di un nodo FastFlow asincrono e riutilizzabile (</w:t>
+        <w:t xml:space="preserve">obiettivo centrale di questa tesi era la progettazione e l'implementazione di un nodo FastFlow </w:t>
+      </w:r>
+      <w:r>
+        <w:rPr>
+          <w:rFonts w:ascii="Cambria" w:hAnsi="Cambria"/>
+        </w:rPr>
+        <w:t xml:space="preserve">[10] </w:t>
+      </w:r>
+      <w:r>
+        <w:rPr>
+          <w:rFonts w:ascii="Cambria" w:hAnsi="Cambria"/>
+        </w:rPr>
+        <w:t>asincrono e riutilizzabile (</w:t>
       </w:r>
       <w:r>
         <w:rPr>
@@ -255,19 +318,33 @@
         <w:rPr>
           <w:rFonts w:ascii="Cambria" w:hAnsi="Cambria"/>
         </w:rPr>
-        <w:t xml:space="preserve"> (kernel) su acceleratori hardware (come FPGA e GPU), gestendone il flusso in modo efficiente e flessibile all'interno di un'applicazione C++ parallela.</w:t>
-      </w:r>
-    </w:p>
-    <w:p>
-      <w:pPr>
-        <w:jc w:val="both"/>
-        <w:rPr>
-          <w:rFonts w:ascii="Cambria" w:hAnsi="Cambria"/>
-        </w:rPr>
-      </w:pPr>
-    </w:p>
-    <w:p>
-      <w:pPr>
+        <w:t xml:space="preserve"> (kernel) su acceleratori hardware (come FPGA</w:t>
+      </w:r>
+      <w:r>
+        <w:rPr>
+          <w:rFonts w:ascii="Cambria" w:hAnsi="Cambria"/>
+        </w:rPr>
+        <w:t xml:space="preserve"> [14]</w:t>
+      </w:r>
+      <w:r>
+        <w:rPr>
+          <w:rFonts w:ascii="Cambria" w:hAnsi="Cambria"/>
+        </w:rPr>
+        <w:t xml:space="preserve"> e GPU), gestendone il flusso in modo efficiente e flessibile all'interno di un'applicazione C++ parallela.</w:t>
+      </w:r>
+    </w:p>
+    <w:p>
+      <w:pPr>
+        <w:spacing w:line="336" w:lineRule="auto"/>
+        <w:jc w:val="both"/>
+        <w:rPr>
+          <w:rFonts w:ascii="Cambria" w:hAnsi="Cambria"/>
+        </w:rPr>
+      </w:pPr>
+    </w:p>
+    <w:p>
+      <w:pPr>
+        <w:spacing w:line="336" w:lineRule="auto"/>
         <w:jc w:val="both"/>
         <w:rPr>
           <w:rFonts w:ascii="Cambria" w:hAnsi="Cambria"/>
@@ -282,6 +359,7 @@
     </w:p>
     <w:p>
       <w:pPr>
+        <w:spacing w:line="336" w:lineRule="auto"/>
         <w:jc w:val="both"/>
         <w:rPr>
           <w:rFonts w:ascii="Cambria" w:hAnsi="Cambria"/>
@@ -295,6 +373,7 @@
           <w:ilvl w:val="0"/>
           <w:numId w:val="1"/>
         </w:numPr>
+        <w:spacing w:line="336" w:lineRule="auto"/>
         <w:jc w:val="both"/>
         <w:rPr>
           <w:rFonts w:ascii="Cambria" w:hAnsi="Cambria"/>
@@ -345,7 +424,8 @@
     </w:p>
     <w:p>
       <w:pPr>
-        <w:pStyle w:val="Paragrafoelenco"/>
+        <w:spacing w:line="336" w:lineRule="auto"/>
+        <w:ind w:left="360"/>
         <w:jc w:val="both"/>
         <w:rPr>
           <w:rFonts w:ascii="Cambria" w:hAnsi="Cambria"/>
@@ -359,15 +439,17 @@
           <w:ilvl w:val="0"/>
           <w:numId w:val="1"/>
         </w:numPr>
-        <w:jc w:val="both"/>
-        <w:rPr>
-          <w:rFonts w:ascii="Cambria" w:hAnsi="Cambria"/>
-        </w:rPr>
-      </w:pPr>
-      <w:r>
-        <w:rPr>
-          <w:rFonts w:ascii="Cambria" w:hAnsi="Cambria"/>
-        </w:rPr>
+        <w:spacing w:line="336" w:lineRule="auto"/>
+        <w:jc w:val="both"/>
+        <w:rPr>
+          <w:rFonts w:ascii="Cambria" w:hAnsi="Cambria"/>
+        </w:rPr>
+      </w:pPr>
+      <w:r>
+        <w:rPr>
+          <w:rFonts w:ascii="Cambria" w:hAnsi="Cambria"/>
+        </w:rPr>
+        <w:lastRenderedPageBreak/>
         <w:t>p</w:t>
       </w:r>
       <w:r>
@@ -427,14 +509,16 @@
     </w:p>
     <w:p>
       <w:pPr>
-        <w:jc w:val="both"/>
-        <w:rPr>
-          <w:rFonts w:ascii="Cambria" w:hAnsi="Cambria"/>
-        </w:rPr>
-      </w:pPr>
-    </w:p>
-    <w:p>
-      <w:pPr>
+        <w:spacing w:line="336" w:lineRule="auto"/>
+        <w:jc w:val="both"/>
+        <w:rPr>
+          <w:rFonts w:ascii="Cambria" w:hAnsi="Cambria"/>
+        </w:rPr>
+      </w:pPr>
+    </w:p>
+    <w:p>
+      <w:pPr>
+        <w:spacing w:line="336" w:lineRule="auto"/>
         <w:jc w:val="both"/>
         <w:rPr>
           <w:rFonts w:ascii="Cambria" w:hAnsi="Cambria"/>
@@ -475,6 +559,7 @@
     </w:p>
     <w:p>
       <w:pPr>
+        <w:spacing w:line="336" w:lineRule="auto"/>
         <w:jc w:val="both"/>
         <w:rPr>
           <w:rFonts w:ascii="Cambria" w:hAnsi="Cambria"/>
@@ -488,6 +573,7 @@
           <w:ilvl w:val="0"/>
           <w:numId w:val="2"/>
         </w:numPr>
+        <w:spacing w:line="336" w:lineRule="auto"/>
         <w:jc w:val="both"/>
         <w:rPr>
           <w:rFonts w:ascii="Cambria" w:hAnsi="Cambria"/>
@@ -527,6 +613,7 @@
     <w:p>
       <w:pPr>
         <w:pStyle w:val="Paragrafoelenco"/>
+        <w:spacing w:line="336" w:lineRule="auto"/>
         <w:jc w:val="both"/>
         <w:rPr>
           <w:rFonts w:ascii="Cambria" w:hAnsi="Cambria"/>
@@ -540,6 +627,7 @@
           <w:ilvl w:val="0"/>
           <w:numId w:val="2"/>
         </w:numPr>
+        <w:spacing w:line="336" w:lineRule="auto"/>
         <w:jc w:val="both"/>
         <w:rPr>
           <w:rFonts w:ascii="Cambria" w:hAnsi="Cambria"/>
@@ -620,14 +708,16 @@
     </w:p>
     <w:p>
       <w:pPr>
-        <w:jc w:val="both"/>
-        <w:rPr>
-          <w:rFonts w:ascii="Cambria" w:hAnsi="Cambria"/>
-        </w:rPr>
-      </w:pPr>
-    </w:p>
-    <w:p>
-      <w:pPr>
+        <w:spacing w:line="336" w:lineRule="auto"/>
+        <w:jc w:val="both"/>
+        <w:rPr>
+          <w:rFonts w:ascii="Cambria" w:hAnsi="Cambria"/>
+        </w:rPr>
+      </w:pPr>
+    </w:p>
+    <w:p>
+      <w:pPr>
+        <w:spacing w:line="336" w:lineRule="auto"/>
         <w:jc w:val="both"/>
         <w:rPr>
           <w:rFonts w:ascii="Cambria" w:hAnsi="Cambria"/>
@@ -649,178 +739,336 @@
         <w:rPr>
           <w:rFonts w:ascii="Cambria" w:hAnsi="Cambria"/>
         </w:rPr>
-        <w:t xml:space="preserve"> (il ritmo di produzione del nodo) è risultato essere di ordini di grandezza </w:t>
-      </w:r>
-      <w:r>
-        <w:rPr>
-          <w:rFonts w:ascii="Cambria" w:hAnsi="Cambria"/>
+        <w:t xml:space="preserve"> (</w:t>
+      </w:r>
+      <w:r>
+        <w:rPr>
+          <w:rFonts w:ascii="Cambria" w:eastAsia="Times New Roman" w:hAnsi="Cambria" w:cs="Arial"/>
+          <w:lang w:eastAsia="it-IT"/>
+        </w:rPr>
+        <w:t>tempo medio tra il completamento di due task consecutivi</w:t>
+      </w:r>
+      <w:r>
+        <w:rPr>
+          <w:rFonts w:ascii="Cambria" w:hAnsi="Cambria"/>
+        </w:rPr>
+        <w:t>) è risultato essere di ordini di grandezza inferiore all'</w:t>
+      </w:r>
+      <w:r>
+        <w:rPr>
+          <w:rFonts w:ascii="Courier New" w:hAnsi="Courier New" w:cs="Courier New"/>
+        </w:rPr>
+        <w:t>Avg In-Node Time</w:t>
+      </w:r>
+      <w:r>
+        <w:rPr>
+          <w:rFonts w:ascii="Cambria" w:hAnsi="Cambria"/>
+        </w:rPr>
+        <w:t xml:space="preserve"> (latenza totale del task). Questo prova che la sovrapposizione è efficace e che il design asincrono Producer-Consumer </w:t>
+      </w:r>
+      <w:r>
+        <w:rPr>
+          <w:rFonts w:ascii="Cambria" w:hAnsi="Cambria"/>
+        </w:rPr>
+        <w:t>ha saturato con successo l'acceleratore, nascondendone la latenza.</w:t>
+      </w:r>
+    </w:p>
+    <w:p>
+      <w:pPr>
+        <w:spacing w:line="336" w:lineRule="auto"/>
+        <w:jc w:val="both"/>
+        <w:rPr>
+          <w:rFonts w:ascii="Cambria" w:hAnsi="Cambria"/>
+        </w:rPr>
+      </w:pPr>
+      <w:r>
+        <w:rPr>
+          <w:rFonts w:ascii="Cambria" w:hAnsi="Cambria"/>
+        </w:rPr>
+        <w:t>Inoltre, come dimostrato nella Sezione 5.4.2, l'</w:t>
+      </w:r>
+      <w:r>
+        <w:rPr>
+          <w:rFonts w:ascii="Courier New" w:hAnsi="Courier New" w:cs="Courier New"/>
+        </w:rPr>
+        <w:t>Avg Service Time</w:t>
+      </w:r>
+      <w:r>
+        <w:rPr>
+          <w:rFonts w:ascii="Cambria" w:hAnsi="Cambria"/>
+        </w:rPr>
+        <w:t xml:space="preserve"> è risultato quasi identico all'</w:t>
+      </w:r>
+      <w:r>
+        <w:rPr>
+          <w:rFonts w:ascii="Courier New" w:hAnsi="Courier New" w:cs="Courier New"/>
+        </w:rPr>
+        <w:t>Avg Pure Compute Time</w:t>
+      </w:r>
+      <w:r>
+        <w:rPr>
+          <w:rFonts w:ascii="Cambria" w:hAnsi="Cambria"/>
+        </w:rPr>
+        <w:t xml:space="preserve"> (</w:t>
+      </w:r>
+      <w:r>
+        <w:rPr>
+          <w:rFonts w:ascii="Cambria" w:eastAsia="Times New Roman" w:hAnsi="Cambria" w:cs="Arial"/>
+          <w:lang w:eastAsia="it-IT"/>
+        </w:rPr>
+        <w:t>tempo medio di esecuzione del kernel sull'acceleratore</w:t>
+      </w:r>
+      <w:r>
+        <w:rPr>
+          <w:rFonts w:ascii="Cambria" w:hAnsi="Cambria"/>
+        </w:rPr>
+        <w:t xml:space="preserve">). </w:t>
+      </w:r>
+    </w:p>
+    <w:p>
+      <w:pPr>
+        <w:spacing w:line="336" w:lineRule="auto"/>
+        <w:jc w:val="both"/>
+        <w:rPr>
+          <w:rFonts w:ascii="Cambria" w:hAnsi="Cambria"/>
+        </w:rPr>
+      </w:pPr>
+      <w:r>
+        <w:rPr>
+          <w:rFonts w:ascii="Cambria" w:hAnsi="Cambria"/>
+        </w:rPr>
+        <w:t xml:space="preserve">Questo conferma che il sistema è </w:t>
+      </w:r>
+      <w:r>
+        <w:rPr>
+          <w:rFonts w:ascii="Cambria" w:hAnsi="Cambria"/>
+        </w:rPr>
+        <w:t>“c</w:t>
+      </w:r>
+      <w:r>
+        <w:rPr>
+          <w:rFonts w:ascii="Cambria" w:hAnsi="Cambria"/>
+        </w:rPr>
+        <w:t>onsumer-</w:t>
+      </w:r>
+      <w:r>
+        <w:rPr>
+          <w:rFonts w:ascii="Cambria" w:hAnsi="Cambria"/>
+        </w:rPr>
+        <w:t>b</w:t>
+      </w:r>
+      <w:r>
+        <w:rPr>
+          <w:rFonts w:ascii="Cambria" w:hAnsi="Cambria"/>
+        </w:rPr>
+        <w:t>ound</w:t>
+      </w:r>
+      <w:r>
+        <w:rPr>
+          <w:rFonts w:ascii="Cambria" w:hAnsi="Cambria"/>
+        </w:rPr>
+        <w:t>”</w:t>
+      </w:r>
+      <w:r>
+        <w:rPr>
+          <w:rFonts w:ascii="Cambria" w:hAnsi="Cambria"/>
+        </w:rPr>
+        <w:t>: il software di orchestrazione (</w:t>
+      </w:r>
+      <w:r>
+        <w:rPr>
+          <w:rFonts w:ascii="Courier New" w:hAnsi="Courier New" w:cs="Courier New"/>
+        </w:rPr>
+        <w:t>ff_node_acc_t</w:t>
+      </w:r>
+      <w:r>
+        <w:rPr>
+          <w:rFonts w:ascii="Cambria" w:hAnsi="Cambria"/>
+        </w:rPr>
+        <w:t>) è più veloce dell'esecuzione hardware</w:t>
+      </w:r>
+      <w:r>
+        <w:rPr>
+          <w:rFonts w:ascii="Cambria" w:hAnsi="Cambria"/>
+        </w:rPr>
+        <w:t>.</w:t>
+      </w:r>
+    </w:p>
+    <w:p>
+      <w:pPr>
+        <w:spacing w:line="336" w:lineRule="auto"/>
+        <w:jc w:val="both"/>
+        <w:rPr>
+          <w:rFonts w:ascii="Cambria" w:hAnsi="Cambria"/>
+        </w:rPr>
+      </w:pPr>
+    </w:p>
+    <w:p>
+      <w:pPr>
+        <w:spacing w:line="336" w:lineRule="auto"/>
+        <w:jc w:val="both"/>
+        <w:rPr>
+          <w:rFonts w:ascii="Cambria" w:hAnsi="Cambria"/>
+        </w:rPr>
+      </w:pPr>
+    </w:p>
+    <w:p>
+      <w:pPr>
+        <w:spacing w:line="336" w:lineRule="auto"/>
+        <w:jc w:val="both"/>
+        <w:rPr>
+          <w:rFonts w:ascii="Cambria" w:hAnsi="Cambria"/>
+        </w:rPr>
+      </w:pPr>
+    </w:p>
+    <w:p>
+      <w:pPr>
+        <w:spacing w:line="336" w:lineRule="auto"/>
+        <w:jc w:val="both"/>
+        <w:rPr>
+          <w:rFonts w:ascii="Cambria" w:hAnsi="Cambria"/>
+        </w:rPr>
+      </w:pPr>
+    </w:p>
+    <w:p>
+      <w:pPr>
+        <w:spacing w:line="336" w:lineRule="auto"/>
+        <w:jc w:val="both"/>
+        <w:rPr>
+          <w:rFonts w:ascii="Cambria" w:hAnsi="Cambria"/>
+          <w:b/>
+          <w:bCs/>
+        </w:rPr>
+      </w:pPr>
+    </w:p>
+    <w:p>
+      <w:pPr>
+        <w:spacing w:line="336" w:lineRule="auto"/>
+        <w:jc w:val="both"/>
+        <w:rPr>
+          <w:rFonts w:ascii="Cambria" w:hAnsi="Cambria"/>
+          <w:b/>
+          <w:bCs/>
+        </w:rPr>
+      </w:pPr>
+    </w:p>
+    <w:p>
+      <w:pPr>
+        <w:spacing w:line="336" w:lineRule="auto"/>
+        <w:jc w:val="both"/>
+        <w:rPr>
+          <w:rFonts w:ascii="Cambria" w:hAnsi="Cambria"/>
+          <w:b/>
+          <w:bCs/>
+          <w:sz w:val="36"/>
+          <w:szCs w:val="36"/>
+        </w:rPr>
+      </w:pPr>
+      <w:r>
+        <w:rPr>
+          <w:rFonts w:ascii="Cambria" w:hAnsi="Cambria"/>
+          <w:b/>
+          <w:bCs/>
+          <w:sz w:val="36"/>
+          <w:szCs w:val="36"/>
         </w:rPr>
         <w:lastRenderedPageBreak/>
-        <w:t>inferiore all'</w:t>
-      </w:r>
-      <w:r>
-        <w:rPr>
-          <w:rFonts w:ascii="Courier New" w:hAnsi="Courier New" w:cs="Courier New"/>
-        </w:rPr>
-        <w:t>Avg In-Node Time</w:t>
-      </w:r>
-      <w:r>
-        <w:rPr>
-          <w:rFonts w:ascii="Cambria" w:hAnsi="Cambria"/>
-        </w:rPr>
-        <w:t xml:space="preserve"> (latenza totale del task). Questo prova che la sovrapposizione è efficace e che il design asincrono Producer-Consumer </w:t>
-      </w:r>
-      <w:r>
-        <w:rPr>
-          <w:rFonts w:ascii="Cambria" w:hAnsi="Cambria"/>
-        </w:rPr>
-        <w:t>ha saturato con successo l'acceleratore, nascondendone la latenza.</w:t>
-      </w:r>
-    </w:p>
-    <w:p>
-      <w:pPr>
-        <w:jc w:val="both"/>
-        <w:rPr>
-          <w:rFonts w:ascii="Cambria" w:hAnsi="Cambria"/>
-        </w:rPr>
-      </w:pPr>
-      <w:r>
-        <w:rPr>
-          <w:rFonts w:ascii="Cambria" w:hAnsi="Cambria"/>
-        </w:rPr>
-        <w:t>Inoltre, come dimostrato nella Sezione 5.4.2, l'</w:t>
-      </w:r>
-      <w:r>
-        <w:rPr>
-          <w:rFonts w:ascii="Courier New" w:hAnsi="Courier New" w:cs="Courier New"/>
-        </w:rPr>
-        <w:t>Avg Service Time</w:t>
-      </w:r>
-      <w:r>
-        <w:rPr>
-          <w:rFonts w:ascii="Cambria" w:hAnsi="Cambria"/>
-        </w:rPr>
-        <w:t xml:space="preserve"> è risultato quasi identico all'</w:t>
-      </w:r>
-      <w:r>
-        <w:rPr>
-          <w:rFonts w:ascii="Courier New" w:hAnsi="Courier New" w:cs="Courier New"/>
-        </w:rPr>
-        <w:t>Avg Pure Compute Time</w:t>
-      </w:r>
-      <w:r>
-        <w:rPr>
-          <w:rFonts w:ascii="Cambria" w:hAnsi="Cambria"/>
-        </w:rPr>
-        <w:t xml:space="preserve"> (il ritmo dell'hardware). </w:t>
-      </w:r>
-    </w:p>
-    <w:p>
-      <w:pPr>
-        <w:jc w:val="both"/>
-        <w:rPr>
-          <w:rFonts w:ascii="Cambria" w:hAnsi="Cambria"/>
-        </w:rPr>
-      </w:pPr>
-      <w:r>
-        <w:rPr>
-          <w:rFonts w:ascii="Cambria" w:hAnsi="Cambria"/>
-        </w:rPr>
-        <w:t xml:space="preserve">Questo conferma che il sistema è </w:t>
-      </w:r>
-      <w:r>
-        <w:rPr>
-          <w:rFonts w:ascii="Cambria" w:hAnsi="Cambria"/>
-        </w:rPr>
-        <w:t>“c</w:t>
-      </w:r>
-      <w:r>
-        <w:rPr>
-          <w:rFonts w:ascii="Cambria" w:hAnsi="Cambria"/>
-        </w:rPr>
-        <w:t>onsumer-</w:t>
-      </w:r>
-      <w:r>
-        <w:rPr>
-          <w:rFonts w:ascii="Cambria" w:hAnsi="Cambria"/>
-        </w:rPr>
-        <w:t>b</w:t>
-      </w:r>
-      <w:r>
-        <w:rPr>
-          <w:rFonts w:ascii="Cambria" w:hAnsi="Cambria"/>
-        </w:rPr>
-        <w:t>ound</w:t>
-      </w:r>
-      <w:r>
-        <w:rPr>
-          <w:rFonts w:ascii="Cambria" w:hAnsi="Cambria"/>
-        </w:rPr>
-        <w:t>”</w:t>
-      </w:r>
-      <w:r>
-        <w:rPr>
-          <w:rFonts w:ascii="Cambria" w:hAnsi="Cambria"/>
-        </w:rPr>
-        <w:t>: il software di orchestrazione (</w:t>
-      </w:r>
-      <w:r>
-        <w:rPr>
-          <w:rFonts w:ascii="Courier New" w:hAnsi="Courier New" w:cs="Courier New"/>
-        </w:rPr>
-        <w:t>ff_node_acc_t</w:t>
-      </w:r>
-      <w:r>
-        <w:rPr>
-          <w:rFonts w:ascii="Cambria" w:hAnsi="Cambria"/>
-        </w:rPr>
-        <w:t>) è più veloce dell'esecuzione hardware</w:t>
-      </w:r>
-      <w:r>
-        <w:rPr>
-          <w:rFonts w:ascii="Cambria" w:hAnsi="Cambria"/>
-        </w:rPr>
-        <w:t>.</w:t>
-      </w:r>
-    </w:p>
-    <w:p>
-      <w:pPr>
-        <w:jc w:val="both"/>
-        <w:rPr>
-          <w:rFonts w:ascii="Cambria" w:hAnsi="Cambria"/>
-        </w:rPr>
-      </w:pPr>
-    </w:p>
-    <w:p>
-      <w:pPr>
-        <w:jc w:val="both"/>
-        <w:rPr>
-          <w:rFonts w:ascii="Cambria" w:hAnsi="Cambria"/>
-        </w:rPr>
-      </w:pPr>
-    </w:p>
-    <w:p>
-      <w:pPr>
-        <w:jc w:val="both"/>
-        <w:rPr>
-          <w:rFonts w:ascii="Cambria" w:hAnsi="Cambria"/>
-          <w:b/>
-          <w:bCs/>
-        </w:rPr>
-      </w:pPr>
-    </w:p>
-    <w:p>
-      <w:pPr>
-        <w:jc w:val="both"/>
-        <w:rPr>
-          <w:rFonts w:ascii="Cambria" w:hAnsi="Cambria"/>
-          <w:b/>
-          <w:bCs/>
-        </w:rPr>
-      </w:pPr>
-    </w:p>
-    <w:p>
-      <w:pPr>
+        <w:t xml:space="preserve">6.2 Analisi </w:t>
+      </w:r>
+      <w:r>
+        <w:rPr>
+          <w:rFonts w:ascii="Cambria" w:hAnsi="Cambria"/>
+          <w:b/>
+          <w:bCs/>
+          <w:sz w:val="36"/>
+          <w:szCs w:val="36"/>
+        </w:rPr>
+        <w:t>C</w:t>
+      </w:r>
+      <w:r>
+        <w:rPr>
+          <w:rFonts w:ascii="Cambria" w:hAnsi="Cambria"/>
+          <w:b/>
+          <w:bCs/>
+          <w:sz w:val="36"/>
+          <w:szCs w:val="36"/>
+        </w:rPr>
+        <w:t>ritica</w:t>
+      </w:r>
+    </w:p>
+    <w:p>
+      <w:pPr>
+        <w:spacing w:line="336" w:lineRule="auto"/>
+        <w:jc w:val="both"/>
+        <w:rPr>
+          <w:rFonts w:ascii="Cambria" w:hAnsi="Cambria"/>
+          <w:b/>
+          <w:bCs/>
+        </w:rPr>
+      </w:pPr>
+    </w:p>
+    <w:p>
+      <w:pPr>
+        <w:spacing w:line="336" w:lineRule="auto"/>
+        <w:jc w:val="both"/>
+        <w:rPr>
+          <w:rFonts w:ascii="Cambria" w:hAnsi="Cambria"/>
+        </w:rPr>
+      </w:pPr>
+      <w:r>
+        <w:rPr>
+          <w:rFonts w:ascii="Cambria" w:hAnsi="Cambria"/>
+        </w:rPr>
+        <w:t>Questa sezione discute onestamente i compromessi di design e le sfide affrontate, analizzando prima le limitazioni architetturali del prototipo e poi i problemi pratici riscontrati durante lo sviluppo, che hanno portato a specifiche scelte implementative.</w:t>
+      </w:r>
+    </w:p>
+    <w:p>
+      <w:pPr>
+        <w:spacing w:line="336" w:lineRule="auto"/>
+        <w:jc w:val="both"/>
+        <w:rPr>
+          <w:rFonts w:ascii="Cambria" w:hAnsi="Cambria"/>
+          <w:b/>
+          <w:bCs/>
+        </w:rPr>
+      </w:pPr>
+    </w:p>
+    <w:p>
+      <w:pPr>
+        <w:spacing w:line="336" w:lineRule="auto"/>
+        <w:jc w:val="both"/>
+        <w:rPr>
+          <w:rFonts w:ascii="Cambria" w:hAnsi="Cambria"/>
+          <w:b/>
+          <w:bCs/>
+        </w:rPr>
+      </w:pPr>
+    </w:p>
+    <w:p>
+      <w:pPr>
+        <w:spacing w:line="336" w:lineRule="auto"/>
+        <w:jc w:val="both"/>
+        <w:rPr>
+          <w:rFonts w:ascii="Cambria" w:hAnsi="Cambria"/>
+          <w:b/>
+          <w:bCs/>
+        </w:rPr>
+      </w:pPr>
+    </w:p>
+    <w:p>
+      <w:pPr>
+        <w:spacing w:line="336" w:lineRule="auto"/>
+        <w:jc w:val="both"/>
+        <w:rPr>
+          <w:rFonts w:ascii="Cambria" w:hAnsi="Cambria"/>
+          <w:b/>
+          <w:bCs/>
+        </w:rPr>
+      </w:pPr>
+    </w:p>
+    <w:p>
+      <w:pPr>
+        <w:spacing w:line="336" w:lineRule="auto"/>
         <w:jc w:val="both"/>
         <w:rPr>
           <w:rFonts w:ascii="Cambria" w:hAnsi="Cambria"/>
@@ -838,95 +1086,21 @@
           <w:sz w:val="32"/>
           <w:szCs w:val="32"/>
         </w:rPr>
-        <w:t>6.2 Analisi critica</w:t>
-      </w:r>
-    </w:p>
-    <w:p>
-      <w:pPr>
-        <w:jc w:val="both"/>
-        <w:rPr>
-          <w:rFonts w:ascii="Cambria" w:hAnsi="Cambria"/>
-          <w:b/>
-          <w:bCs/>
-        </w:rPr>
-      </w:pPr>
-    </w:p>
-    <w:p>
-      <w:pPr>
-        <w:jc w:val="both"/>
-        <w:rPr>
-          <w:rFonts w:ascii="Cambria" w:hAnsi="Cambria"/>
-        </w:rPr>
-      </w:pPr>
-      <w:r>
-        <w:rPr>
-          <w:rFonts w:ascii="Cambria" w:hAnsi="Cambria"/>
-        </w:rPr>
-        <w:t>Questa sezione discute onestamente i compromessi di design e le sfide affrontate, analizzando prima le limitazioni architetturali del prototipo e poi i problemi pratici riscontrati durante lo sviluppo, che hanno portato a specifiche scelte implementative.</w:t>
-      </w:r>
-    </w:p>
-    <w:p>
-      <w:pPr>
-        <w:jc w:val="both"/>
-        <w:rPr>
-          <w:rFonts w:ascii="Cambria" w:hAnsi="Cambria"/>
-          <w:b/>
-          <w:bCs/>
-        </w:rPr>
-      </w:pPr>
-    </w:p>
-    <w:p>
-      <w:pPr>
-        <w:jc w:val="both"/>
-        <w:rPr>
-          <w:rFonts w:ascii="Cambria" w:hAnsi="Cambria"/>
-          <w:b/>
-          <w:bCs/>
-        </w:rPr>
-      </w:pPr>
-    </w:p>
-    <w:p>
-      <w:pPr>
-        <w:jc w:val="both"/>
-        <w:rPr>
-          <w:rFonts w:ascii="Cambria" w:hAnsi="Cambria"/>
-          <w:b/>
-          <w:bCs/>
-        </w:rPr>
-      </w:pPr>
-    </w:p>
-    <w:p>
-      <w:pPr>
-        <w:jc w:val="both"/>
-        <w:rPr>
-          <w:rFonts w:ascii="Cambria" w:hAnsi="Cambria"/>
-          <w:b/>
-          <w:bCs/>
-          <w:sz w:val="28"/>
-          <w:szCs w:val="28"/>
-        </w:rPr>
-      </w:pPr>
-      <w:r>
-        <w:rPr>
-          <w:rFonts w:ascii="Cambria" w:hAnsi="Cambria"/>
-          <w:b/>
-          <w:bCs/>
-          <w:sz w:val="28"/>
-          <w:szCs w:val="28"/>
-        </w:rPr>
         <w:t>6.2.1 Limitazioni del prototipo</w:t>
       </w:r>
     </w:p>
     <w:p>
       <w:pPr>
-        <w:jc w:val="both"/>
-        <w:rPr>
-          <w:rFonts w:ascii="Cambria" w:hAnsi="Cambria"/>
-        </w:rPr>
-      </w:pPr>
-    </w:p>
-    <w:p>
-      <w:pPr>
+        <w:spacing w:line="336" w:lineRule="auto"/>
+        <w:jc w:val="both"/>
+        <w:rPr>
+          <w:rFonts w:ascii="Cambria" w:hAnsi="Cambria"/>
+        </w:rPr>
+      </w:pPr>
+    </w:p>
+    <w:p>
+      <w:pPr>
+        <w:spacing w:line="336" w:lineRule="auto"/>
         <w:jc w:val="both"/>
         <w:rPr>
           <w:rFonts w:ascii="Cambria" w:hAnsi="Cambria"/>
@@ -941,6 +1115,7 @@
     </w:p>
     <w:p>
       <w:pPr>
+        <w:spacing w:line="336" w:lineRule="auto"/>
         <w:jc w:val="both"/>
         <w:rPr>
           <w:rFonts w:ascii="Cambria" w:hAnsi="Cambria"/>
@@ -954,6 +1129,7 @@
           <w:ilvl w:val="0"/>
           <w:numId w:val="3"/>
         </w:numPr>
+        <w:spacing w:line="336" w:lineRule="auto"/>
         <w:jc w:val="both"/>
         <w:rPr>
           <w:rFonts w:ascii="Cambria" w:hAnsi="Cambria"/>
@@ -1108,6 +1284,7 @@
     </w:p>
     <w:p>
       <w:pPr>
+        <w:spacing w:line="336" w:lineRule="auto"/>
         <w:jc w:val="both"/>
         <w:rPr>
           <w:rFonts w:ascii="Cambria" w:hAnsi="Cambria"/>
@@ -1121,6 +1298,7 @@
           <w:ilvl w:val="0"/>
           <w:numId w:val="3"/>
         </w:numPr>
+        <w:spacing w:line="336" w:lineRule="auto"/>
         <w:jc w:val="both"/>
         <w:rPr>
           <w:rFonts w:ascii="Cambria" w:hAnsi="Cambria"/>
@@ -1306,6 +1484,7 @@
     <w:p>
       <w:pPr>
         <w:pStyle w:val="Paragrafoelenco"/>
+        <w:spacing w:line="336" w:lineRule="auto"/>
         <w:jc w:val="both"/>
         <w:rPr>
           <w:rFonts w:ascii="Cambria" w:hAnsi="Cambria"/>
@@ -1319,6 +1498,7 @@
           <w:ilvl w:val="0"/>
           <w:numId w:val="3"/>
         </w:numPr>
+        <w:spacing w:line="336" w:lineRule="auto"/>
         <w:jc w:val="both"/>
         <w:rPr>
           <w:rFonts w:ascii="Cambria" w:hAnsi="Cambria"/>
@@ -1411,18 +1591,12 @@
         </w:rPr>
         <w:t>clCreateBuffer</w:t>
       </w:r>
-      <w:r>
-        <w:rPr>
-          <w:rFonts w:ascii="Cambria" w:hAnsi="Cambria"/>
-        </w:rPr>
-        <w:t xml:space="preserve"> (invocato</w:t>
-      </w:r>
       <w:proofErr w:type="spellEnd"/>
       <w:r>
         <w:rPr>
           <w:rFonts w:ascii="Cambria" w:hAnsi="Cambria"/>
         </w:rPr>
-        <w:t xml:space="preserve"> dal </w:t>
+        <w:t xml:space="preserve"> (invocato dal </w:t>
       </w:r>
       <w:r>
         <w:rPr>
@@ -1482,59 +1656,52 @@
         <w:rPr>
           <w:rFonts w:ascii="Cambria" w:hAnsi="Cambria"/>
         </w:rPr>
-        <w:t xml:space="preserve">" per allocazioni singole superiori a circa 30MB. Si ipotizza sia una quota di sicurezza a livello utente o di driver XRT </w:t>
-      </w:r>
-      <w:proofErr w:type="spellStart"/>
-      <w:r>
-        <w:rPr>
-          <w:rFonts w:ascii="Cambria" w:hAnsi="Cambria"/>
-        </w:rPr>
-        <w:t>sull'host</w:t>
-      </w:r>
-      <w:proofErr w:type="spellEnd"/>
-      <w:r>
-        <w:rPr>
-          <w:rFonts w:ascii="Cambria" w:hAnsi="Cambria"/>
-        </w:rPr>
-        <w:t>.</w:t>
-      </w:r>
-    </w:p>
-    <w:p>
-      <w:pPr>
-        <w:jc w:val="both"/>
-        <w:rPr>
-          <w:rFonts w:ascii="Cambria" w:hAnsi="Cambria"/>
-        </w:rPr>
-      </w:pPr>
-    </w:p>
-    <w:p>
-      <w:pPr>
-        <w:jc w:val="both"/>
-        <w:rPr>
-          <w:rFonts w:ascii="Cambria" w:hAnsi="Cambria"/>
-        </w:rPr>
-      </w:pPr>
-    </w:p>
-    <w:p>
-      <w:pPr>
-        <w:jc w:val="both"/>
-        <w:rPr>
-          <w:rFonts w:ascii="Cambria" w:hAnsi="Cambria"/>
-        </w:rPr>
-      </w:pPr>
-    </w:p>
-    <w:p>
-      <w:pPr>
-        <w:jc w:val="both"/>
-        <w:rPr>
-          <w:rFonts w:ascii="Cambria" w:hAnsi="Cambria"/>
-          <w:b/>
-          <w:bCs/>
-        </w:rPr>
-      </w:pPr>
-    </w:p>
-    <w:p>
-      <w:pPr>
+        <w:t>" per allocazioni singole superiori a circa 30MB. Si ipotizza sia una quota di sicurezza a livello utente o di driver XRT sull'host.</w:t>
+      </w:r>
+    </w:p>
+    <w:p>
+      <w:pPr>
+        <w:spacing w:line="336" w:lineRule="auto"/>
+        <w:jc w:val="both"/>
+        <w:rPr>
+          <w:rFonts w:ascii="Cambria" w:hAnsi="Cambria"/>
+        </w:rPr>
+      </w:pPr>
+      <w:r>
+        <w:rPr>
+          <w:rFonts w:ascii="Cambria" w:hAnsi="Cambria"/>
+          <w:b/>
+          <w:bCs/>
+          <w:sz w:val="32"/>
+          <w:szCs w:val="32"/>
+        </w:rPr>
+        <w:lastRenderedPageBreak/>
+        <w:t xml:space="preserve">6.2.2 Problemi </w:t>
+      </w:r>
+      <w:r>
+        <w:rPr>
+          <w:rFonts w:ascii="Cambria" w:hAnsi="Cambria"/>
+          <w:b/>
+          <w:bCs/>
+          <w:sz w:val="32"/>
+          <w:szCs w:val="32"/>
+        </w:rPr>
+        <w:t>R</w:t>
+      </w:r>
+      <w:r>
+        <w:rPr>
+          <w:rFonts w:ascii="Cambria" w:hAnsi="Cambria"/>
+          <w:b/>
+          <w:bCs/>
+          <w:sz w:val="32"/>
+          <w:szCs w:val="32"/>
+        </w:rPr>
+        <w:t>iscontrati</w:t>
+      </w:r>
+    </w:p>
+    <w:p>
+      <w:pPr>
+        <w:spacing w:line="336" w:lineRule="auto"/>
         <w:jc w:val="both"/>
         <w:rPr>
           <w:rFonts w:ascii="Cambria" w:hAnsi="Cambria"/>
@@ -1544,184 +1711,482 @@
           <w:szCs w:val="28"/>
         </w:rPr>
       </w:pPr>
-      <w:r>
-        <w:rPr>
-          <w:rFonts w:ascii="Cambria" w:hAnsi="Cambria"/>
-          <w:b/>
-          <w:bCs/>
+    </w:p>
+    <w:p>
+      <w:pPr>
+        <w:spacing w:line="336" w:lineRule="auto"/>
+        <w:jc w:val="both"/>
+        <w:rPr>
+          <w:rFonts w:ascii="Cambria" w:hAnsi="Cambria"/>
+        </w:rPr>
+      </w:pPr>
+      <w:r>
+        <w:rPr>
+          <w:rFonts w:ascii="Cambria" w:hAnsi="Cambria"/>
+        </w:rPr>
+        <w:t>Durante lo sviluppo, sono emersi diversi problemi significativi</w:t>
+      </w:r>
+      <w:r>
+        <w:rPr>
+          <w:rFonts w:ascii="Cambria" w:hAnsi="Cambria"/>
+        </w:rPr>
+        <w:t>, alcuni dei quali presentati in questa sezione,</w:t>
+      </w:r>
+      <w:r>
+        <w:rPr>
+          <w:rFonts w:ascii="Cambria" w:hAnsi="Cambria"/>
+        </w:rPr>
+        <w:t xml:space="preserve"> che hanno guidato l'evoluzione dell'architettura verso la sua implementazione finale</w:t>
+      </w:r>
+      <w:r>
+        <w:rPr>
+          <w:rFonts w:ascii="Cambria" w:hAnsi="Cambria"/>
+        </w:rPr>
+        <w:t xml:space="preserve">, la quale ha comportato </w:t>
+      </w:r>
+      <w:r>
+        <w:rPr>
+          <w:rFonts w:ascii="Cambria" w:hAnsi="Cambria"/>
+        </w:rPr>
+        <w:t>diverse sfide</w:t>
+      </w:r>
+      <w:r>
+        <w:rPr>
+          <w:rFonts w:ascii="Cambria" w:hAnsi="Cambria"/>
+        </w:rPr>
+        <w:t xml:space="preserve"> </w:t>
+      </w:r>
+      <w:r>
+        <w:rPr>
+          <w:rFonts w:ascii="Cambria" w:hAnsi="Cambria"/>
+        </w:rPr>
+        <w:t>sia a livello di design logico che di ambiente</w:t>
+      </w:r>
+      <w:r>
+        <w:rPr>
+          <w:rFonts w:ascii="Cambria" w:hAnsi="Cambria"/>
+        </w:rPr>
+        <w:t>.</w:t>
+      </w:r>
+    </w:p>
+    <w:p>
+      <w:pPr>
+        <w:spacing w:line="336" w:lineRule="auto"/>
+        <w:jc w:val="both"/>
+        <w:rPr>
+          <w:rFonts w:ascii="Cambria" w:hAnsi="Cambria"/>
+        </w:rPr>
+      </w:pPr>
+    </w:p>
+    <w:p>
+      <w:pPr>
+        <w:spacing w:line="336" w:lineRule="auto"/>
+        <w:jc w:val="both"/>
+        <w:rPr>
+          <w:rFonts w:ascii="Cambria" w:hAnsi="Cambria"/>
+        </w:rPr>
+      </w:pPr>
+    </w:p>
+    <w:p>
+      <w:pPr>
+        <w:spacing w:line="336" w:lineRule="auto"/>
+        <w:jc w:val="both"/>
+        <w:rPr>
+          <w:rFonts w:ascii="Cambria" w:hAnsi="Cambria"/>
+        </w:rPr>
+      </w:pPr>
+    </w:p>
+    <w:p>
+      <w:pPr>
+        <w:spacing w:line="336" w:lineRule="auto"/>
+        <w:jc w:val="both"/>
+        <w:rPr>
+          <w:rFonts w:ascii="Cambria" w:hAnsi="Cambria"/>
+          <w:b/>
           <w:sz w:val="28"/>
           <w:szCs w:val="28"/>
         </w:rPr>
-        <w:lastRenderedPageBreak/>
-        <w:t>6.2.2 Problemi riscontrati</w:t>
-      </w:r>
-    </w:p>
-    <w:p>
-      <w:pPr>
-        <w:jc w:val="both"/>
-        <w:rPr>
-          <w:rFonts w:ascii="Cambria" w:hAnsi="Cambria"/>
-          <w:b/>
-          <w:bCs/>
+      </w:pPr>
+      <w:r>
+        <w:rPr>
+          <w:rFonts w:ascii="Cambria" w:hAnsi="Cambria"/>
+          <w:b/>
           <w:sz w:val="28"/>
           <w:szCs w:val="28"/>
         </w:rPr>
-      </w:pPr>
-    </w:p>
-    <w:p>
-      <w:pPr>
-        <w:jc w:val="both"/>
-        <w:rPr>
-          <w:rFonts w:ascii="Cambria" w:hAnsi="Cambria"/>
-        </w:rPr>
-      </w:pPr>
-      <w:r>
-        <w:rPr>
-          <w:rFonts w:ascii="Cambria" w:hAnsi="Cambria"/>
-        </w:rPr>
-        <w:t>Durante lo sviluppo, sono emersi diversi problemi significativi</w:t>
-      </w:r>
-      <w:r>
-        <w:rPr>
-          <w:rFonts w:ascii="Cambria" w:hAnsi="Cambria"/>
-        </w:rPr>
-        <w:t>, alcuni dei quali presentati in questa sezione,</w:t>
-      </w:r>
-      <w:r>
-        <w:rPr>
-          <w:rFonts w:ascii="Cambria" w:hAnsi="Cambria"/>
-        </w:rPr>
-        <w:t xml:space="preserve"> che hanno guidato l'evoluzione dell'architettura verso la sua implementazione finale</w:t>
-      </w:r>
-      <w:r>
-        <w:rPr>
-          <w:rFonts w:ascii="Cambria" w:hAnsi="Cambria"/>
-        </w:rPr>
-        <w:t xml:space="preserve">, la quale ha comportato </w:t>
-      </w:r>
-      <w:r>
-        <w:rPr>
-          <w:rFonts w:ascii="Cambria" w:hAnsi="Cambria"/>
-        </w:rPr>
-        <w:t>diverse sfide</w:t>
-      </w:r>
-      <w:r>
-        <w:rPr>
-          <w:rFonts w:ascii="Cambria" w:hAnsi="Cambria"/>
+        <w:t xml:space="preserve">1. L'Evoluzione del producerLoop da </w:t>
+      </w:r>
+      <w:r>
+        <w:rPr>
+          <w:rFonts w:ascii="Cambria" w:hAnsi="Cambria"/>
+          <w:b/>
+          <w:sz w:val="28"/>
+          <w:szCs w:val="28"/>
+        </w:rPr>
+        <w:t>S</w:t>
+      </w:r>
+      <w:r>
+        <w:rPr>
+          <w:rFonts w:ascii="Cambria" w:hAnsi="Cambria"/>
+          <w:b/>
+          <w:sz w:val="28"/>
+          <w:szCs w:val="28"/>
+        </w:rPr>
+        <w:t xml:space="preserve">incrono ad </w:t>
+      </w:r>
+      <w:r>
+        <w:rPr>
+          <w:rFonts w:ascii="Cambria" w:hAnsi="Cambria"/>
+          <w:b/>
+          <w:sz w:val="28"/>
+          <w:szCs w:val="28"/>
+        </w:rPr>
+        <w:t>A</w:t>
+      </w:r>
+      <w:r>
+        <w:rPr>
+          <w:rFonts w:ascii="Cambria" w:hAnsi="Cambria"/>
+          <w:b/>
+          <w:sz w:val="28"/>
+          <w:szCs w:val="28"/>
+        </w:rPr>
+        <w:t>sincrono</w:t>
+      </w:r>
+    </w:p>
+    <w:p>
+      <w:pPr>
+        <w:spacing w:line="336" w:lineRule="auto"/>
+        <w:jc w:val="both"/>
+        <w:rPr>
+          <w:rFonts w:ascii="Cambria" w:hAnsi="Cambria"/>
+          <w:bCs/>
+        </w:rPr>
+      </w:pPr>
+    </w:p>
+    <w:p>
+      <w:pPr>
+        <w:spacing w:line="336" w:lineRule="auto"/>
+        <w:jc w:val="both"/>
+        <w:rPr>
+          <w:rFonts w:ascii="Cambria" w:hAnsi="Cambria"/>
+          <w:bCs/>
+        </w:rPr>
+      </w:pPr>
+      <w:r>
+        <w:rPr>
+          <w:rFonts w:ascii="Cambria" w:hAnsi="Cambria"/>
+          <w:bCs/>
+        </w:rPr>
+        <w:t xml:space="preserve">Il design originale del </w:t>
+      </w:r>
+      <w:r>
+        <w:rPr>
+          <w:rFonts w:ascii="Courier New" w:hAnsi="Courier New" w:cs="Courier New"/>
+          <w:bCs/>
+        </w:rPr>
+        <w:t>ff_node_acc_</w:t>
+      </w:r>
+      <w:proofErr w:type="gramStart"/>
+      <w:r>
+        <w:rPr>
+          <w:rFonts w:ascii="Courier New" w:hAnsi="Courier New" w:cs="Courier New"/>
+          <w:bCs/>
+        </w:rPr>
+        <w:t>t</w:t>
+      </w:r>
+      <w:r>
+        <w:rPr>
+          <w:rFonts w:ascii="Courier New" w:hAnsi="Courier New" w:cs="Courier New"/>
+          <w:bCs/>
         </w:rPr>
         <w:t xml:space="preserve"> </w:t>
       </w:r>
       <w:r>
         <w:rPr>
           <w:rFonts w:ascii="Cambria" w:hAnsi="Cambria"/>
-        </w:rPr>
-        <w:t>sia a livello di design logico che di ambiente</w:t>
-      </w:r>
-      <w:r>
-        <w:rPr>
-          <w:rFonts w:ascii="Cambria" w:hAnsi="Cambria"/>
-        </w:rPr>
-        <w:t>.</w:t>
-      </w:r>
-    </w:p>
-    <w:p>
-      <w:pPr>
-        <w:jc w:val="both"/>
-        <w:rPr>
-          <w:rFonts w:ascii="Cambria" w:hAnsi="Cambria"/>
-        </w:rPr>
-      </w:pPr>
-    </w:p>
-    <w:p>
-      <w:pPr>
-        <w:jc w:val="both"/>
-        <w:rPr>
-          <w:rFonts w:ascii="Cambria" w:hAnsi="Cambria"/>
-        </w:rPr>
-      </w:pPr>
-    </w:p>
-    <w:p>
-      <w:pPr>
-        <w:jc w:val="both"/>
-        <w:rPr>
-          <w:rFonts w:ascii="Cambria" w:hAnsi="Cambria"/>
-        </w:rPr>
-      </w:pPr>
-    </w:p>
-    <w:p>
-      <w:pPr>
-        <w:jc w:val="both"/>
-        <w:rPr>
-          <w:rFonts w:ascii="Cambria" w:hAnsi="Cambria"/>
-          <w:b/>
-        </w:rPr>
-      </w:pPr>
-      <w:r>
-        <w:rPr>
-          <w:rFonts w:ascii="Cambria" w:hAnsi="Cambria"/>
-          <w:b/>
-        </w:rPr>
-        <w:t xml:space="preserve">1. L'Evoluzione </w:t>
-      </w:r>
-      <w:r>
-        <w:rPr>
-          <w:rFonts w:ascii="Cambria" w:hAnsi="Cambria"/>
-          <w:b/>
-        </w:rPr>
-        <w:t>del producerLoop da s</w:t>
-      </w:r>
-      <w:r>
-        <w:rPr>
-          <w:rFonts w:ascii="Cambria" w:hAnsi="Cambria"/>
-          <w:b/>
-        </w:rPr>
-        <w:t xml:space="preserve">incrono ad </w:t>
-      </w:r>
-      <w:r>
-        <w:rPr>
-          <w:rFonts w:ascii="Cambria" w:hAnsi="Cambria"/>
-          <w:b/>
-        </w:rPr>
-        <w:t>a</w:t>
-      </w:r>
-      <w:r>
-        <w:rPr>
-          <w:rFonts w:ascii="Cambria" w:hAnsi="Cambria"/>
-          <w:b/>
-        </w:rPr>
-        <w:t>sincrono</w:t>
-      </w:r>
-    </w:p>
-    <w:p>
-      <w:pPr>
-        <w:jc w:val="both"/>
-        <w:rPr>
-          <w:rFonts w:ascii="Cambria" w:hAnsi="Cambria"/>
-          <w:bCs/>
-        </w:rPr>
-      </w:pPr>
-    </w:p>
-    <w:p>
-      <w:pPr>
-        <w:jc w:val="both"/>
-        <w:rPr>
-          <w:rFonts w:ascii="Cambria" w:hAnsi="Cambria"/>
-          <w:bCs/>
-        </w:rPr>
-      </w:pPr>
-      <w:r>
-        <w:rPr>
-          <w:rFonts w:ascii="Cambria" w:hAnsi="Cambria"/>
-          <w:bCs/>
-        </w:rPr>
-        <w:t xml:space="preserve">Il design originale del </w:t>
-      </w:r>
-      <w:r>
-        <w:rPr>
-          <w:rFonts w:ascii="Courier New" w:hAnsi="Courier New" w:cs="Courier New"/>
-          <w:bCs/>
-        </w:rPr>
-        <w:t>ff_node_acc_</w:t>
+          <w:bCs/>
+        </w:rPr>
+        <w:t>era</w:t>
+      </w:r>
+      <w:proofErr w:type="gramEnd"/>
+      <w:r>
+        <w:rPr>
+          <w:rFonts w:ascii="Cambria" w:hAnsi="Cambria"/>
+          <w:bCs/>
+        </w:rPr>
+        <w:t xml:space="preserve"> sincrono: il producerLoop invocava un unico metodo </w:t>
+      </w:r>
+      <w:proofErr w:type="spellStart"/>
+      <w:r>
+        <w:rPr>
+          <w:rFonts w:ascii="Courier New" w:hAnsi="Courier New" w:cs="Courier New"/>
+          <w:bCs/>
+        </w:rPr>
+        <w:t>accelerator</w:t>
+      </w:r>
+      <w:proofErr w:type="spellEnd"/>
+      <w:r>
+        <w:rPr>
+          <w:rFonts w:ascii="Courier New" w:hAnsi="Courier New" w:cs="Courier New"/>
+          <w:bCs/>
+        </w:rPr>
+        <w:t xml:space="preserve">-&gt;execute() </w:t>
+      </w:r>
+      <w:r>
+        <w:rPr>
+          <w:rFonts w:ascii="Cambria" w:hAnsi="Cambria"/>
+          <w:bCs/>
+        </w:rPr>
+        <w:t>che eseguiva l'intero ciclo di upload, calcolo e download. Questo bloccava l'intero nodo, annullando i benefici della pipeline.</w:t>
+      </w:r>
+    </w:p>
+    <w:p>
+      <w:pPr>
+        <w:spacing w:line="336" w:lineRule="auto"/>
+        <w:jc w:val="both"/>
+        <w:rPr>
+          <w:rFonts w:ascii="Cambria" w:hAnsi="Cambria"/>
+          <w:bCs/>
+        </w:rPr>
+      </w:pPr>
+    </w:p>
+    <w:p>
+      <w:pPr>
+        <w:spacing w:line="336" w:lineRule="auto"/>
+        <w:jc w:val="both"/>
+        <w:rPr>
+          <w:rFonts w:ascii="Cambria" w:hAnsi="Cambria"/>
+          <w:bCs/>
+        </w:rPr>
+      </w:pPr>
+      <w:r>
+        <w:rPr>
+          <w:rFonts w:ascii="Cambria" w:hAnsi="Cambria"/>
+          <w:bCs/>
+        </w:rPr>
+        <w:t xml:space="preserve">Soluzione: </w:t>
+      </w:r>
+      <w:r>
+        <w:rPr>
+          <w:rFonts w:ascii="Cambria" w:hAnsi="Cambria"/>
+          <w:bCs/>
+        </w:rPr>
+        <w:t>l</w:t>
+      </w:r>
+      <w:r>
+        <w:rPr>
+          <w:rFonts w:ascii="Cambria" w:hAnsi="Cambria"/>
+          <w:bCs/>
+        </w:rPr>
+        <w:t xml:space="preserve">a prima </w:t>
+      </w:r>
+      <w:proofErr w:type="spellStart"/>
+      <w:r>
+        <w:rPr>
+          <w:rFonts w:ascii="Cambria" w:hAnsi="Cambria"/>
+          <w:bCs/>
+        </w:rPr>
+        <w:t>ri</w:t>
+      </w:r>
+      <w:proofErr w:type="spellEnd"/>
+      <w:r>
+        <w:rPr>
+          <w:rFonts w:ascii="Cambria" w:hAnsi="Cambria"/>
+          <w:bCs/>
+        </w:rPr>
+        <w:t xml:space="preserve">-progettazione ha smantellato la chiamata monolitica </w:t>
+      </w:r>
+      <w:r>
+        <w:rPr>
+          <w:rFonts w:ascii="Courier New" w:hAnsi="Courier New" w:cs="Courier New"/>
+          <w:bCs/>
+        </w:rPr>
+        <w:t>execute()</w:t>
+      </w:r>
+      <w:r>
+        <w:rPr>
+          <w:rFonts w:ascii="Cambria" w:hAnsi="Cambria"/>
+          <w:bCs/>
+        </w:rPr>
+        <w:t xml:space="preserve">, </w:t>
+      </w:r>
+      <w:r>
+        <w:rPr>
+          <w:rFonts w:ascii="Cambria" w:hAnsi="Cambria"/>
+          <w:bCs/>
+        </w:rPr>
+        <w:t>suddividendola in</w:t>
+      </w:r>
+      <w:r>
+        <w:rPr>
+          <w:rFonts w:ascii="Cambria" w:hAnsi="Cambria"/>
+          <w:bCs/>
+        </w:rPr>
+        <w:t xml:space="preserve"> metodi separati</w:t>
+      </w:r>
+      <w:r>
+        <w:rPr>
+          <w:rFonts w:ascii="Cambria" w:hAnsi="Cambria"/>
+          <w:bCs/>
+        </w:rPr>
+        <w:t xml:space="preserve"> (</w:t>
+      </w:r>
+      <w:proofErr w:type="spellStart"/>
+      <w:r>
+        <w:rPr>
+          <w:rFonts w:ascii="Courier New" w:hAnsi="Courier New" w:cs="Courier New"/>
+          <w:bCs/>
+        </w:rPr>
+        <w:t>send_data_to_device</w:t>
+      </w:r>
+      <w:proofErr w:type="spellEnd"/>
+      <w:r>
+        <w:rPr>
+          <w:rFonts w:ascii="Cambria" w:hAnsi="Cambria"/>
+          <w:bCs/>
+        </w:rPr>
+        <w:t xml:space="preserve">, </w:t>
+      </w:r>
+      <w:proofErr w:type="spellStart"/>
+      <w:r>
+        <w:rPr>
+          <w:rFonts w:ascii="Courier New" w:hAnsi="Courier New" w:cs="Courier New"/>
+          <w:bCs/>
+        </w:rPr>
+        <w:t>execute_kernel</w:t>
+      </w:r>
+      <w:proofErr w:type="spellEnd"/>
+      <w:r>
+        <w:rPr>
+          <w:rFonts w:ascii="Cambria" w:hAnsi="Cambria"/>
+          <w:bCs/>
+        </w:rPr>
+        <w:t xml:space="preserve">, </w:t>
+      </w:r>
+      <w:r>
+        <w:rPr>
+          <w:rFonts w:ascii="Courier New" w:hAnsi="Courier New" w:cs="Courier New"/>
+          <w:bCs/>
+        </w:rPr>
+        <w:t>get_results_from_device</w:t>
+      </w:r>
+      <w:r>
+        <w:rPr>
+          <w:rFonts w:ascii="Cambria" w:hAnsi="Cambria"/>
+          <w:bCs/>
+        </w:rPr>
+        <w:t>)</w:t>
+      </w:r>
+      <w:r>
+        <w:rPr>
+          <w:rFonts w:ascii="Cambria" w:hAnsi="Cambria"/>
+          <w:bCs/>
+        </w:rPr>
+        <w:t xml:space="preserve"> </w:t>
+      </w:r>
+      <w:r>
+        <w:rPr>
+          <w:rFonts w:ascii="Cambria" w:hAnsi="Cambria"/>
+          <w:bCs/>
+        </w:rPr>
+        <w:t>e chiamati dai due diversi thread interni (</w:t>
+      </w:r>
+      <w:r>
+        <w:rPr>
+          <w:rFonts w:ascii="Courier New" w:hAnsi="Courier New" w:cs="Courier New"/>
+          <w:bCs/>
+        </w:rPr>
+        <w:t>producerLoop</w:t>
+      </w:r>
+      <w:r>
+        <w:rPr>
+          <w:rFonts w:ascii="Cambria" w:hAnsi="Cambria"/>
+          <w:bCs/>
+        </w:rPr>
+        <w:t xml:space="preserve"> e </w:t>
+      </w:r>
+      <w:r>
+        <w:rPr>
+          <w:rFonts w:ascii="Courier New" w:hAnsi="Courier New" w:cs="Courier New"/>
+          <w:bCs/>
+        </w:rPr>
+        <w:t>consumerLoop</w:t>
+      </w:r>
+      <w:r>
+        <w:rPr>
+          <w:rFonts w:ascii="Cambria" w:hAnsi="Cambria"/>
+          <w:bCs/>
+        </w:rPr>
+        <w:t>)</w:t>
+      </w:r>
+      <w:r>
+        <w:rPr>
+          <w:rFonts w:ascii="Cambria" w:hAnsi="Cambria"/>
+          <w:bCs/>
+        </w:rPr>
+        <w:t xml:space="preserve"> dal </w:t>
+      </w:r>
+      <w:r>
+        <w:rPr>
+          <w:rFonts w:ascii="Cambria" w:hAnsi="Cambria"/>
+          <w:bCs/>
+        </w:rPr>
+        <w:t>nodo acceleratore</w:t>
+      </w:r>
+      <w:r>
+        <w:rPr>
+          <w:rFonts w:ascii="Cambria" w:hAnsi="Cambria"/>
+          <w:bCs/>
+        </w:rPr>
+        <w:t xml:space="preserve">, </w:t>
+      </w:r>
+      <w:r>
+        <w:rPr>
+          <w:rFonts w:ascii="Cambria" w:hAnsi="Cambria"/>
+          <w:bCs/>
+        </w:rPr>
+        <w:t xml:space="preserve">trasformando </w:t>
+      </w:r>
+      <w:r>
+        <w:rPr>
+          <w:rFonts w:ascii="Cambria" w:hAnsi="Cambria"/>
+          <w:bCs/>
+        </w:rPr>
+        <w:t xml:space="preserve">di fatto </w:t>
+      </w:r>
+      <w:r>
+        <w:rPr>
+          <w:rFonts w:ascii="Cambria" w:hAnsi="Cambria"/>
+          <w:bCs/>
+        </w:rPr>
+        <w:t>il nodo in una pipeline asincrona.</w:t>
+      </w:r>
+    </w:p>
+    <w:p>
+      <w:pPr>
+        <w:spacing w:line="336" w:lineRule="auto"/>
+        <w:jc w:val="both"/>
+        <w:rPr>
+          <w:rFonts w:ascii="Cambria" w:hAnsi="Cambria"/>
+          <w:bCs/>
+        </w:rPr>
+      </w:pPr>
+    </w:p>
+    <w:p>
+      <w:pPr>
+        <w:spacing w:line="336" w:lineRule="auto"/>
+        <w:jc w:val="both"/>
+        <w:rPr>
+          <w:rFonts w:ascii="Cambria" w:hAnsi="Cambria"/>
+          <w:bCs/>
+        </w:rPr>
+      </w:pPr>
+      <w:r>
+        <w:rPr>
+          <w:rFonts w:ascii="Cambria" w:hAnsi="Cambria"/>
+          <w:bCs/>
+        </w:rPr>
+        <w:t>Tuttavia, la prima versione di questa pipeline usava l'attesa attiva (</w:t>
       </w:r>
       <w:proofErr w:type="gramStart"/>
       <w:r>
@@ -1729,283 +2194,36 @@
           <w:rFonts w:ascii="Courier New" w:hAnsi="Courier New" w:cs="Courier New"/>
           <w:bCs/>
         </w:rPr>
-        <w:t>t</w:t>
-      </w:r>
-      <w:r>
-        <w:rPr>
-          <w:rFonts w:ascii="Courier New" w:hAnsi="Courier New" w:cs="Courier New"/>
-          <w:bCs/>
-        </w:rPr>
-        <w:t xml:space="preserve"> </w:t>
-      </w:r>
-      <w:r>
-        <w:rPr>
-          <w:rFonts w:ascii="Cambria" w:hAnsi="Cambria"/>
-          <w:bCs/>
-        </w:rPr>
-        <w:t>era</w:t>
+        <w:t>thread::</w:t>
       </w:r>
       <w:proofErr w:type="gramEnd"/>
       <w:r>
         <w:rPr>
-          <w:rFonts w:ascii="Cambria" w:hAnsi="Cambria"/>
-          <w:bCs/>
-        </w:rPr>
-        <w:t xml:space="preserve"> sincrono: il producerLoop invocava un unico metodo </w:t>
-      </w:r>
-      <w:proofErr w:type="spellStart"/>
-      <w:r>
-        <w:rPr>
-          <w:rFonts w:ascii="Courier New" w:hAnsi="Courier New" w:cs="Courier New"/>
-          <w:bCs/>
-        </w:rPr>
-        <w:t>accelerator</w:t>
-      </w:r>
-      <w:proofErr w:type="spellEnd"/>
-      <w:r>
-        <w:rPr>
-          <w:rFonts w:ascii="Courier New" w:hAnsi="Courier New" w:cs="Courier New"/>
-          <w:bCs/>
-        </w:rPr>
-        <w:t xml:space="preserve">-&gt;execute() </w:t>
-      </w:r>
-      <w:r>
-        <w:rPr>
-          <w:rFonts w:ascii="Cambria" w:hAnsi="Cambria"/>
-          <w:bCs/>
-        </w:rPr>
-        <w:t>che eseguiva l'intero ciclo di upload, calcolo e download. Questo bloccava l'intero nodo, annullando i benefici della pipeline.</w:t>
-      </w:r>
-    </w:p>
-    <w:p>
-      <w:pPr>
-        <w:jc w:val="both"/>
-        <w:rPr>
-          <w:rFonts w:ascii="Cambria" w:hAnsi="Cambria"/>
-          <w:bCs/>
-        </w:rPr>
-      </w:pPr>
-    </w:p>
-    <w:p>
-      <w:pPr>
-        <w:jc w:val="both"/>
-        <w:rPr>
-          <w:rFonts w:ascii="Cambria" w:hAnsi="Cambria"/>
-          <w:bCs/>
-        </w:rPr>
-      </w:pPr>
-      <w:r>
-        <w:rPr>
-          <w:rFonts w:ascii="Cambria" w:hAnsi="Cambria"/>
-          <w:bCs/>
-        </w:rPr>
-        <w:t xml:space="preserve">Soluzione: </w:t>
-      </w:r>
-      <w:r>
-        <w:rPr>
-          <w:rFonts w:ascii="Cambria" w:hAnsi="Cambria"/>
-          <w:bCs/>
-        </w:rPr>
-        <w:t>l</w:t>
-      </w:r>
-      <w:r>
-        <w:rPr>
-          <w:rFonts w:ascii="Cambria" w:hAnsi="Cambria"/>
-          <w:bCs/>
-        </w:rPr>
-        <w:t xml:space="preserve">a prima </w:t>
-      </w:r>
-      <w:proofErr w:type="spellStart"/>
-      <w:r>
-        <w:rPr>
-          <w:rFonts w:ascii="Cambria" w:hAnsi="Cambria"/>
-          <w:bCs/>
-        </w:rPr>
-        <w:t>ri</w:t>
-      </w:r>
-      <w:proofErr w:type="spellEnd"/>
-      <w:r>
-        <w:rPr>
-          <w:rFonts w:ascii="Cambria" w:hAnsi="Cambria"/>
-          <w:bCs/>
-        </w:rPr>
-        <w:t xml:space="preserve">-progettazione ha smantellato la chiamata monolitica </w:t>
-      </w:r>
-      <w:r>
-        <w:rPr>
-          <w:rFonts w:ascii="Courier New" w:hAnsi="Courier New" w:cs="Courier New"/>
-          <w:bCs/>
-        </w:rPr>
-        <w:t>execute()</w:t>
-      </w:r>
-      <w:r>
-        <w:rPr>
-          <w:rFonts w:ascii="Cambria" w:hAnsi="Cambria"/>
-          <w:bCs/>
-        </w:rPr>
-        <w:t xml:space="preserve">, </w:t>
-      </w:r>
-      <w:r>
-        <w:rPr>
-          <w:rFonts w:ascii="Cambria" w:hAnsi="Cambria"/>
-          <w:bCs/>
-        </w:rPr>
-        <w:t>suddividendola in</w:t>
-      </w:r>
-      <w:r>
-        <w:rPr>
-          <w:rFonts w:ascii="Cambria" w:hAnsi="Cambria"/>
-          <w:bCs/>
-        </w:rPr>
-        <w:t xml:space="preserve"> metodi separati</w:t>
-      </w:r>
-      <w:r>
-        <w:rPr>
-          <w:rFonts w:ascii="Cambria" w:hAnsi="Cambria"/>
-          <w:bCs/>
-        </w:rPr>
-        <w:t xml:space="preserve"> (</w:t>
-      </w:r>
-      <w:proofErr w:type="spellStart"/>
-      <w:r>
-        <w:rPr>
-          <w:rFonts w:ascii="Courier New" w:hAnsi="Courier New" w:cs="Courier New"/>
-          <w:bCs/>
-        </w:rPr>
-        <w:t>send_data_to_device</w:t>
-      </w:r>
-      <w:proofErr w:type="spellEnd"/>
-      <w:r>
-        <w:rPr>
-          <w:rFonts w:ascii="Cambria" w:hAnsi="Cambria"/>
-          <w:bCs/>
-        </w:rPr>
-        <w:t xml:space="preserve">, </w:t>
-      </w:r>
-      <w:proofErr w:type="spellStart"/>
-      <w:r>
-        <w:rPr>
-          <w:rFonts w:ascii="Courier New" w:hAnsi="Courier New" w:cs="Courier New"/>
-          <w:bCs/>
-        </w:rPr>
-        <w:t>execute_kernel</w:t>
-      </w:r>
-      <w:proofErr w:type="spellEnd"/>
-      <w:r>
-        <w:rPr>
-          <w:rFonts w:ascii="Cambria" w:hAnsi="Cambria"/>
-          <w:bCs/>
-        </w:rPr>
-        <w:t xml:space="preserve">, </w:t>
-      </w:r>
-      <w:r>
-        <w:rPr>
-          <w:rFonts w:ascii="Courier New" w:hAnsi="Courier New" w:cs="Courier New"/>
-          <w:bCs/>
-        </w:rPr>
-        <w:t>get_results_from_device</w:t>
-      </w:r>
-      <w:r>
-        <w:rPr>
-          <w:rFonts w:ascii="Cambria" w:hAnsi="Cambria"/>
-          <w:bCs/>
-        </w:rPr>
-        <w:t>)</w:t>
-      </w:r>
-      <w:r>
-        <w:rPr>
-          <w:rFonts w:ascii="Cambria" w:hAnsi="Cambria"/>
-          <w:bCs/>
-        </w:rPr>
-        <w:t xml:space="preserve"> </w:t>
-      </w:r>
-      <w:r>
-        <w:rPr>
-          <w:rFonts w:ascii="Cambria" w:hAnsi="Cambria"/>
-          <w:bCs/>
-        </w:rPr>
-        <w:t>e chiamati dai due diversi thread interni (</w:t>
-      </w:r>
-      <w:r>
-        <w:rPr>
-          <w:rFonts w:ascii="Courier New" w:hAnsi="Courier New" w:cs="Courier New"/>
-          <w:bCs/>
-        </w:rPr>
-        <w:t>producerLoop</w:t>
-      </w:r>
-      <w:r>
-        <w:rPr>
-          <w:rFonts w:ascii="Cambria" w:hAnsi="Cambria"/>
-          <w:bCs/>
-        </w:rPr>
-        <w:t xml:space="preserve"> e </w:t>
-      </w:r>
-      <w:r>
-        <w:rPr>
-          <w:rFonts w:ascii="Courier New" w:hAnsi="Courier New" w:cs="Courier New"/>
-          <w:bCs/>
-        </w:rPr>
-        <w:t>consumerLoop</w:t>
-      </w:r>
-      <w:r>
-        <w:rPr>
-          <w:rFonts w:ascii="Cambria" w:hAnsi="Cambria"/>
-          <w:bCs/>
-        </w:rPr>
-        <w:t>)</w:t>
-      </w:r>
-      <w:r>
-        <w:rPr>
-          <w:rFonts w:ascii="Cambria" w:hAnsi="Cambria"/>
-          <w:bCs/>
-        </w:rPr>
-        <w:t xml:space="preserve"> dal nodo accelerato, </w:t>
-      </w:r>
-      <w:r>
-        <w:rPr>
-          <w:rFonts w:ascii="Cambria" w:hAnsi="Cambria"/>
-          <w:bCs/>
-        </w:rPr>
-        <w:t xml:space="preserve">trasformando </w:t>
-      </w:r>
-      <w:r>
-        <w:rPr>
-          <w:rFonts w:ascii="Cambria" w:hAnsi="Cambria"/>
-          <w:bCs/>
-        </w:rPr>
-        <w:t xml:space="preserve">di fatto </w:t>
-      </w:r>
-      <w:r>
-        <w:rPr>
-          <w:rFonts w:ascii="Cambria" w:hAnsi="Cambria"/>
-          <w:bCs/>
-        </w:rPr>
-        <w:t>il nodo in una pipeline asincrona.</w:t>
-      </w:r>
-    </w:p>
-    <w:p>
-      <w:pPr>
-        <w:jc w:val="both"/>
-        <w:rPr>
-          <w:rFonts w:ascii="Cambria" w:hAnsi="Cambria"/>
-          <w:bCs/>
-        </w:rPr>
-      </w:pPr>
-    </w:p>
-    <w:p>
-      <w:pPr>
-        <w:jc w:val="both"/>
-        <w:rPr>
-          <w:rFonts w:ascii="Cambria" w:hAnsi="Cambria"/>
-          <w:bCs/>
-        </w:rPr>
-      </w:pPr>
-      <w:r>
-        <w:rPr>
-          <w:rFonts w:ascii="Cambria" w:hAnsi="Cambria"/>
-          <w:bCs/>
-        </w:rPr>
-        <w:t>Tuttavia, la prima versione di questa pipeline usava l'attesa attiva (</w:t>
+          <w:rFonts w:ascii="Courier New" w:hAnsi="Courier New" w:cs="Courier New"/>
+          <w:bCs/>
+        </w:rPr>
+        <w:t>yield()</w:t>
+      </w:r>
+      <w:r>
+        <w:rPr>
+          <w:rFonts w:ascii="Cambria" w:hAnsi="Cambria"/>
+          <w:bCs/>
+        </w:rPr>
+        <w:t xml:space="preserve">), sprecando il 100% di un core CPU solo per attendere i task. Questo design inefficiente è stato scartato e sostituito dalla </w:t>
+      </w:r>
+      <w:r>
+        <w:rPr>
+          <w:rFonts w:ascii="Courier New" w:hAnsi="Courier New" w:cs="Courier New"/>
+          <w:bCs/>
+        </w:rPr>
+        <w:t xml:space="preserve">BlockingQueue </w:t>
+      </w:r>
+      <w:r>
+        <w:rPr>
+          <w:rFonts w:ascii="Cambria" w:hAnsi="Cambria"/>
+          <w:bCs/>
+        </w:rPr>
+        <w:t xml:space="preserve">(Cap 4.1.1), che implementa un'attesa passiva (0% CPU) tramite </w:t>
       </w:r>
       <w:proofErr w:type="gramStart"/>
       <w:r>
@@ -2013,47 +2231,8 @@
           <w:rFonts w:ascii="Courier New" w:hAnsi="Courier New" w:cs="Courier New"/>
           <w:bCs/>
         </w:rPr>
-        <w:t>thread::</w:t>
-      </w:r>
-      <w:proofErr w:type="gramEnd"/>
-      <w:r>
-        <w:rPr>
-          <w:rFonts w:ascii="Courier New" w:hAnsi="Courier New" w:cs="Courier New"/>
-          <w:bCs/>
-        </w:rPr>
-        <w:t>yield()</w:t>
-      </w:r>
-      <w:r>
-        <w:rPr>
-          <w:rFonts w:ascii="Cambria" w:hAnsi="Cambria"/>
-          <w:bCs/>
-        </w:rPr>
-        <w:t xml:space="preserve">), sprecando il 100% di un core CPU solo per attendere i task. Questo design inefficiente è stato scartato e sostituito dalla </w:t>
-      </w:r>
-      <w:r>
-        <w:rPr>
-          <w:rFonts w:ascii="Courier New" w:hAnsi="Courier New" w:cs="Courier New"/>
-          <w:bCs/>
-        </w:rPr>
-        <w:t xml:space="preserve">BlockingQueue </w:t>
-      </w:r>
-      <w:r>
-        <w:rPr>
-          <w:rFonts w:ascii="Cambria" w:hAnsi="Cambria"/>
-          <w:bCs/>
-        </w:rPr>
-        <w:t xml:space="preserve">(Cap 4.1.1), che implementa un'attesa passiva (0% CPU) tramite </w:t>
-      </w:r>
-      <w:proofErr w:type="spellStart"/>
-      <w:proofErr w:type="gramStart"/>
-      <w:r>
-        <w:rPr>
-          <w:rFonts w:ascii="Courier New" w:hAnsi="Courier New" w:cs="Courier New"/>
-          <w:bCs/>
-        </w:rPr>
         <w:t>std</w:t>
       </w:r>
-      <w:proofErr w:type="spellEnd"/>
       <w:r>
         <w:rPr>
           <w:rFonts w:ascii="Cambria" w:hAnsi="Cambria"/>
@@ -2081,48 +2260,56 @@
     </w:p>
     <w:p>
       <w:pPr>
-        <w:jc w:val="both"/>
-        <w:rPr>
-          <w:rFonts w:ascii="Cambria" w:hAnsi="Cambria"/>
-          <w:b/>
-          <w:bCs/>
-        </w:rPr>
-      </w:pPr>
-    </w:p>
-    <w:p>
-      <w:pPr>
-        <w:jc w:val="both"/>
-        <w:rPr>
-          <w:rFonts w:ascii="Cambria" w:hAnsi="Cambria"/>
-          <w:b/>
-          <w:bCs/>
-        </w:rPr>
-      </w:pPr>
-    </w:p>
-    <w:p>
-      <w:pPr>
-        <w:jc w:val="both"/>
-        <w:rPr>
-          <w:rFonts w:ascii="Cambria" w:hAnsi="Cambria"/>
-          <w:b/>
-          <w:bCs/>
-        </w:rPr>
-      </w:pPr>
-    </w:p>
-    <w:p>
-      <w:pPr>
-        <w:jc w:val="both"/>
-        <w:rPr>
-          <w:rFonts w:ascii="Cambria" w:hAnsi="Cambria"/>
-          <w:b/>
-          <w:bCs/>
-        </w:rPr>
-      </w:pPr>
-      <w:r>
-        <w:rPr>
-          <w:rFonts w:ascii="Cambria" w:hAnsi="Cambria"/>
-          <w:b/>
-          <w:bCs/>
+        <w:spacing w:line="336" w:lineRule="auto"/>
+        <w:jc w:val="both"/>
+        <w:rPr>
+          <w:rFonts w:ascii="Cambria" w:hAnsi="Cambria"/>
+          <w:b/>
+          <w:bCs/>
+        </w:rPr>
+      </w:pPr>
+    </w:p>
+    <w:p>
+      <w:pPr>
+        <w:spacing w:line="336" w:lineRule="auto"/>
+        <w:jc w:val="both"/>
+        <w:rPr>
+          <w:rFonts w:ascii="Cambria" w:hAnsi="Cambria"/>
+          <w:b/>
+          <w:bCs/>
+        </w:rPr>
+      </w:pPr>
+    </w:p>
+    <w:p>
+      <w:pPr>
+        <w:spacing w:line="336" w:lineRule="auto"/>
+        <w:jc w:val="both"/>
+        <w:rPr>
+          <w:rFonts w:ascii="Cambria" w:hAnsi="Cambria"/>
+          <w:b/>
+          <w:bCs/>
+        </w:rPr>
+      </w:pPr>
+    </w:p>
+    <w:p>
+      <w:pPr>
+        <w:spacing w:line="336" w:lineRule="auto"/>
+        <w:jc w:val="both"/>
+        <w:rPr>
+          <w:rFonts w:ascii="Cambria" w:hAnsi="Cambria"/>
+          <w:b/>
+          <w:bCs/>
+          <w:sz w:val="28"/>
+          <w:szCs w:val="28"/>
+        </w:rPr>
+      </w:pPr>
+      <w:r>
+        <w:rPr>
+          <w:rFonts w:ascii="Cambria" w:hAnsi="Cambria"/>
+          <w:b/>
+          <w:bCs/>
+          <w:sz w:val="28"/>
+          <w:szCs w:val="28"/>
         </w:rPr>
         <w:t xml:space="preserve">2. Il </w:t>
       </w:r>
@@ -2131,14 +2318,18 @@
           <w:rFonts w:ascii="Cambria" w:hAnsi="Cambria"/>
           <w:b/>
           <w:bCs/>
-        </w:rPr>
-        <w:t>f</w:t>
-      </w:r>
-      <w:r>
-        <w:rPr>
-          <w:rFonts w:ascii="Cambria" w:hAnsi="Cambria"/>
-          <w:b/>
-          <w:bCs/>
+          <w:sz w:val="28"/>
+          <w:szCs w:val="28"/>
+        </w:rPr>
+        <w:t>F</w:t>
+      </w:r>
+      <w:r>
+        <w:rPr>
+          <w:rFonts w:ascii="Cambria" w:hAnsi="Cambria"/>
+          <w:b/>
+          <w:bCs/>
+          <w:sz w:val="28"/>
+          <w:szCs w:val="28"/>
         </w:rPr>
         <w:t xml:space="preserve">allimento della </w:t>
       </w:r>
@@ -2147,110 +2338,56 @@
           <w:rFonts w:ascii="Cambria" w:hAnsi="Cambria"/>
           <w:b/>
           <w:bCs/>
-        </w:rPr>
-        <w:t>p</w:t>
-      </w:r>
-      <w:r>
-        <w:rPr>
-          <w:rFonts w:ascii="Cambria" w:hAnsi="Cambria"/>
-          <w:b/>
-          <w:bCs/>
-        </w:rPr>
-        <w:t>ipeline a 3</w:t>
-      </w:r>
-      <w:r>
-        <w:rPr>
-          <w:rFonts w:ascii="Cambria" w:hAnsi="Cambria"/>
-          <w:b/>
-          <w:bCs/>
-        </w:rPr>
-        <w:t xml:space="preserve"> s</w:t>
-      </w:r>
-      <w:r>
-        <w:rPr>
-          <w:rFonts w:ascii="Cambria" w:hAnsi="Cambria"/>
-          <w:b/>
-          <w:bCs/>
-        </w:rPr>
-        <w:t>tadi (</w:t>
-      </w:r>
-      <w:r>
-        <w:rPr>
-          <w:rFonts w:ascii="Cambria" w:hAnsi="Cambria"/>
-          <w:b/>
-          <w:bCs/>
-        </w:rPr>
-        <w:t>i</w:t>
-      </w:r>
-      <w:r>
-        <w:rPr>
-          <w:rFonts w:ascii="Cambria" w:hAnsi="Cambria"/>
-          <w:b/>
-          <w:bCs/>
-        </w:rPr>
-        <w:t>l "</w:t>
-      </w:r>
-      <w:r>
-        <w:rPr>
-          <w:rFonts w:ascii="Cambria" w:hAnsi="Cambria"/>
-          <w:b/>
-          <w:bCs/>
-        </w:rPr>
-        <w:t>n</w:t>
-      </w:r>
-      <w:r>
-        <w:rPr>
-          <w:rFonts w:ascii="Cambria" w:hAnsi="Cambria"/>
-          <w:b/>
-          <w:bCs/>
-        </w:rPr>
-        <w:t xml:space="preserve">astro </w:t>
-      </w:r>
-      <w:r>
-        <w:rPr>
-          <w:rFonts w:ascii="Cambria" w:hAnsi="Cambria"/>
-          <w:b/>
-          <w:bCs/>
-        </w:rPr>
-        <w:t>t</w:t>
-      </w:r>
-      <w:r>
-        <w:rPr>
-          <w:rFonts w:ascii="Cambria" w:hAnsi="Cambria"/>
-          <w:b/>
-          <w:bCs/>
-        </w:rPr>
-        <w:t xml:space="preserve">rasportatore </w:t>
-      </w:r>
-      <w:r>
-        <w:rPr>
-          <w:rFonts w:ascii="Cambria" w:hAnsi="Cambria"/>
-          <w:b/>
-          <w:bCs/>
-        </w:rPr>
-        <w:t>r</w:t>
-      </w:r>
-      <w:r>
-        <w:rPr>
-          <w:rFonts w:ascii="Cambria" w:hAnsi="Cambria"/>
-          <w:b/>
-          <w:bCs/>
-        </w:rPr>
-        <w:t>otto")</w:t>
-      </w:r>
-    </w:p>
-    <w:p>
-      <w:pPr>
-        <w:jc w:val="both"/>
-        <w:rPr>
-          <w:rFonts w:ascii="Cambria" w:hAnsi="Cambria"/>
-          <w:b/>
-          <w:bCs/>
-        </w:rPr>
-      </w:pPr>
-    </w:p>
-    <w:p>
-      <w:pPr>
+          <w:sz w:val="28"/>
+          <w:szCs w:val="28"/>
+        </w:rPr>
+        <w:t>P</w:t>
+      </w:r>
+      <w:r>
+        <w:rPr>
+          <w:rFonts w:ascii="Cambria" w:hAnsi="Cambria"/>
+          <w:b/>
+          <w:bCs/>
+          <w:sz w:val="28"/>
+          <w:szCs w:val="28"/>
+        </w:rPr>
+        <w:t xml:space="preserve">ipeline a 3 </w:t>
+      </w:r>
+      <w:r>
+        <w:rPr>
+          <w:rFonts w:ascii="Cambria" w:hAnsi="Cambria"/>
+          <w:b/>
+          <w:bCs/>
+          <w:sz w:val="28"/>
+          <w:szCs w:val="28"/>
+        </w:rPr>
+        <w:t>S</w:t>
+      </w:r>
+      <w:r>
+        <w:rPr>
+          <w:rFonts w:ascii="Cambria" w:hAnsi="Cambria"/>
+          <w:b/>
+          <w:bCs/>
+          <w:sz w:val="28"/>
+          <w:szCs w:val="28"/>
+        </w:rPr>
+        <w:t>tadi (il "nastro trasportatore rotto")</w:t>
+      </w:r>
+    </w:p>
+    <w:p>
+      <w:pPr>
+        <w:spacing w:line="336" w:lineRule="auto"/>
+        <w:jc w:val="both"/>
+        <w:rPr>
+          <w:rFonts w:ascii="Cambria" w:hAnsi="Cambria"/>
+          <w:b/>
+          <w:bCs/>
+        </w:rPr>
+      </w:pPr>
+    </w:p>
+    <w:p>
+      <w:pPr>
+        <w:spacing w:line="336" w:lineRule="auto"/>
         <w:jc w:val="both"/>
         <w:rPr>
           <w:rFonts w:ascii="Cambria" w:hAnsi="Cambria"/>
@@ -2274,15 +2411,6 @@
         </w:rPr>
         <w:t xml:space="preserve"> stadi: </w:t>
       </w:r>
-    </w:p>
-    <w:p>
-      <w:pPr>
-        <w:ind w:firstLine="708"/>
-        <w:jc w:val="both"/>
-        <w:rPr>
-          <w:rFonts w:ascii="Cambria" w:hAnsi="Cambria"/>
-        </w:rPr>
-      </w:pPr>
       <w:r>
         <w:rPr>
           <w:rFonts w:ascii="Courier New" w:hAnsi="Courier New" w:cs="Courier New"/>
@@ -2342,6 +2470,7 @@
     </w:p>
     <w:p>
       <w:pPr>
+        <w:spacing w:line="336" w:lineRule="auto"/>
         <w:jc w:val="both"/>
         <w:rPr>
           <w:rFonts w:ascii="Cambria" w:hAnsi="Cambria"/>
@@ -2376,6 +2505,7 @@
     </w:p>
     <w:p>
       <w:pPr>
+        <w:spacing w:line="336" w:lineRule="auto"/>
         <w:jc w:val="both"/>
         <w:rPr>
           <w:rFonts w:ascii="Cambria" w:hAnsi="Cambria"/>
@@ -2389,15 +2519,17 @@
           <w:ilvl w:val="0"/>
           <w:numId w:val="5"/>
         </w:numPr>
-        <w:jc w:val="both"/>
-        <w:rPr>
-          <w:rFonts w:ascii="Cambria" w:hAnsi="Cambria"/>
-        </w:rPr>
-      </w:pPr>
-      <w:r>
-        <w:rPr>
-          <w:rFonts w:ascii="Cambria" w:hAnsi="Cambria"/>
-        </w:rPr>
+        <w:spacing w:line="336" w:lineRule="auto"/>
+        <w:jc w:val="both"/>
+        <w:rPr>
+          <w:rFonts w:ascii="Cambria" w:hAnsi="Cambria"/>
+        </w:rPr>
+      </w:pPr>
+      <w:r>
+        <w:rPr>
+          <w:rFonts w:ascii="Cambria" w:hAnsi="Cambria"/>
+        </w:rPr>
+        <w:lastRenderedPageBreak/>
         <w:t>i</w:t>
       </w:r>
       <w:r>
@@ -2422,7 +2554,13 @@
         <w:rPr>
           <w:rFonts w:ascii="Cambria" w:hAnsi="Cambria" w:cs="Courier New"/>
         </w:rPr>
-        <w:t>il nodo accelerato</w:t>
+        <w:t xml:space="preserve">il </w:t>
+      </w:r>
+      <w:r>
+        <w:rPr>
+          <w:rFonts w:ascii="Cambria" w:hAnsi="Cambria" w:cs="Courier New"/>
+        </w:rPr>
+        <w:t>nodo acceleratore</w:t>
       </w:r>
       <w:r>
         <w:rPr>
@@ -2483,6 +2621,7 @@
     </w:p>
     <w:p>
       <w:pPr>
+        <w:spacing w:line="336" w:lineRule="auto"/>
         <w:jc w:val="both"/>
         <w:rPr>
           <w:rFonts w:ascii="Cambria" w:hAnsi="Cambria"/>
@@ -2496,6 +2635,7 @@
           <w:ilvl w:val="0"/>
           <w:numId w:val="5"/>
         </w:numPr>
+        <w:spacing w:line="336" w:lineRule="auto"/>
         <w:jc w:val="both"/>
         <w:rPr>
           <w:rFonts w:ascii="Cambria" w:hAnsi="Cambria"/>
@@ -2561,17 +2701,11 @@
         <w:rPr>
           <w:rFonts w:ascii="Cambria" w:hAnsi="Cambria"/>
         </w:rPr>
-        <w:t xml:space="preserve">dimostrando </w:t>
+        <w:t xml:space="preserve">dimostrando che il </w:t>
       </w:r>
       <w:proofErr w:type="spellStart"/>
       <w:r>
         <w:rPr>
-          <w:rFonts w:ascii="Cambria" w:hAnsi="Cambria"/>
-        </w:rPr>
-        <w:t xml:space="preserve">che il </w:t>
-      </w:r>
-      <w:r>
-        <w:rPr>
           <w:rFonts w:ascii="Courier New" w:hAnsi="Courier New" w:cs="Courier New"/>
         </w:rPr>
         <w:t>Collector</w:t>
@@ -2592,14 +2726,16 @@
     </w:p>
     <w:p>
       <w:pPr>
-        <w:jc w:val="both"/>
-        <w:rPr>
-          <w:rFonts w:ascii="Cambria" w:hAnsi="Cambria"/>
-        </w:rPr>
-      </w:pPr>
-    </w:p>
-    <w:p>
-      <w:pPr>
+        <w:spacing w:line="336" w:lineRule="auto"/>
+        <w:jc w:val="both"/>
+        <w:rPr>
+          <w:rFonts w:ascii="Cambria" w:hAnsi="Cambria"/>
+        </w:rPr>
+      </w:pPr>
+    </w:p>
+    <w:p>
+      <w:pPr>
+        <w:spacing w:line="336" w:lineRule="auto"/>
         <w:jc w:val="both"/>
         <w:rPr>
           <w:rFonts w:ascii="Cambria" w:hAnsi="Cambria"/>
@@ -2615,7 +2751,13 @@
         <w:rPr>
           <w:rFonts w:ascii="Cambria" w:hAnsi="Cambria"/>
         </w:rPr>
-        <w:t>il nodo accelerato</w:t>
+        <w:t xml:space="preserve">il </w:t>
+      </w:r>
+      <w:r>
+        <w:rPr>
+          <w:rFonts w:ascii="Cambria" w:hAnsi="Cambria"/>
+        </w:rPr>
+        <w:t>nodo acceleratore</w:t>
       </w:r>
       <w:r>
         <w:rPr>
@@ -2702,14 +2844,16 @@
     </w:p>
     <w:p>
       <w:pPr>
-        <w:jc w:val="both"/>
-        <w:rPr>
-          <w:rFonts w:ascii="Cambria" w:hAnsi="Cambria"/>
-        </w:rPr>
-      </w:pPr>
-    </w:p>
-    <w:p>
-      <w:pPr>
+        <w:spacing w:line="336" w:lineRule="auto"/>
+        <w:jc w:val="both"/>
+        <w:rPr>
+          <w:rFonts w:ascii="Cambria" w:hAnsi="Cambria"/>
+        </w:rPr>
+      </w:pPr>
+    </w:p>
+    <w:p>
+      <w:pPr>
+        <w:spacing w:line="336" w:lineRule="auto"/>
         <w:jc w:val="both"/>
         <w:rPr>
           <w:rFonts w:ascii="Cambria" w:hAnsi="Cambria"/>
@@ -2735,20 +2879,12 @@
         </w:rPr>
         <w:t xml:space="preserve">. Le sue responsabilità (conteggio, pulizia memoria, notifica </w:t>
       </w:r>
-      <w:proofErr w:type="spellStart"/>
       <w:proofErr w:type="gramStart"/>
       <w:r>
         <w:rPr>
           <w:rFonts w:ascii="Courier New" w:hAnsi="Courier New" w:cs="Courier New"/>
         </w:rPr>
-        <w:t>std</w:t>
-      </w:r>
-      <w:proofErr w:type="spellEnd"/>
-      <w:r>
-        <w:rPr>
-          <w:rFonts w:ascii="Courier New" w:hAnsi="Courier New" w:cs="Courier New"/>
-        </w:rPr>
-        <w:t>::</w:t>
+        <w:t>std::</w:t>
       </w:r>
       <w:proofErr w:type="gramEnd"/>
       <w:r>
@@ -2814,179 +2950,621 @@
     </w:p>
     <w:p>
       <w:pPr>
-        <w:jc w:val="both"/>
-        <w:rPr>
-          <w:rFonts w:ascii="Cambria" w:hAnsi="Cambria"/>
-        </w:rPr>
-      </w:pPr>
-      <w:r>
-        <w:rPr>
-          <w:rFonts w:ascii="Cambria" w:hAnsi="Cambria"/>
-          <w:b/>
-          <w:bCs/>
+        <w:spacing w:line="336" w:lineRule="auto"/>
+        <w:jc w:val="both"/>
+        <w:rPr>
+          <w:rFonts w:ascii="Cambria" w:hAnsi="Cambria"/>
+        </w:rPr>
+      </w:pPr>
+    </w:p>
+    <w:p>
+      <w:pPr>
+        <w:spacing w:line="336" w:lineRule="auto"/>
+        <w:jc w:val="both"/>
+        <w:rPr>
+          <w:rFonts w:ascii="Cambria" w:hAnsi="Cambria"/>
+        </w:rPr>
+      </w:pPr>
+    </w:p>
+    <w:p>
+      <w:pPr>
+        <w:spacing w:line="336" w:lineRule="auto"/>
+        <w:jc w:val="both"/>
+        <w:rPr>
+          <w:rFonts w:ascii="Cambria" w:hAnsi="Cambria"/>
+        </w:rPr>
+      </w:pPr>
+    </w:p>
+    <w:p>
+      <w:pPr>
+        <w:spacing w:line="336" w:lineRule="auto"/>
+        <w:jc w:val="both"/>
+        <w:rPr>
+          <w:rFonts w:ascii="Cambria" w:hAnsi="Cambria"/>
+          <w:sz w:val="28"/>
+          <w:szCs w:val="28"/>
+        </w:rPr>
+      </w:pPr>
+      <w:r>
+        <w:rPr>
+          <w:rFonts w:ascii="Cambria" w:hAnsi="Cambria"/>
+          <w:b/>
+          <w:bCs/>
+          <w:sz w:val="28"/>
+          <w:szCs w:val="28"/>
+        </w:rPr>
+        <w:t xml:space="preserve">3. Le </w:t>
+      </w:r>
+      <w:r>
+        <w:rPr>
+          <w:rFonts w:ascii="Cambria" w:hAnsi="Cambria"/>
+          <w:b/>
+          <w:bCs/>
+          <w:sz w:val="28"/>
+          <w:szCs w:val="28"/>
+        </w:rPr>
+        <w:t>S</w:t>
+      </w:r>
+      <w:r>
+        <w:rPr>
+          <w:rFonts w:ascii="Cambria" w:hAnsi="Cambria"/>
+          <w:b/>
+          <w:bCs/>
+          <w:sz w:val="28"/>
+          <w:szCs w:val="28"/>
+        </w:rPr>
+        <w:t xml:space="preserve">fide della </w:t>
+      </w:r>
+      <w:r>
+        <w:rPr>
+          <w:rFonts w:ascii="Cambria" w:hAnsi="Cambria"/>
+          <w:b/>
+          <w:bCs/>
+          <w:sz w:val="28"/>
+          <w:szCs w:val="28"/>
+        </w:rPr>
+        <w:t>C</w:t>
+      </w:r>
+      <w:r>
+        <w:rPr>
+          <w:rFonts w:ascii="Cambria" w:hAnsi="Cambria"/>
+          <w:b/>
+          <w:bCs/>
+          <w:sz w:val="28"/>
+          <w:szCs w:val="28"/>
+        </w:rPr>
+        <w:t xml:space="preserve">oncorrenza nel </w:t>
+      </w:r>
+      <w:r>
+        <w:rPr>
+          <w:rFonts w:ascii="Cambria" w:hAnsi="Cambria"/>
+          <w:b/>
+          <w:bCs/>
+          <w:sz w:val="28"/>
+          <w:szCs w:val="28"/>
+        </w:rPr>
+        <w:t>D</w:t>
+      </w:r>
+      <w:r>
+        <w:rPr>
+          <w:rFonts w:ascii="Cambria" w:hAnsi="Cambria"/>
+          <w:b/>
+          <w:bCs/>
+          <w:sz w:val="28"/>
+          <w:szCs w:val="28"/>
+        </w:rPr>
+        <w:t xml:space="preserve">esign </w:t>
+      </w:r>
+      <w:r>
+        <w:rPr>
+          <w:rFonts w:ascii="Cambria" w:hAnsi="Cambria"/>
+          <w:b/>
+          <w:bCs/>
+          <w:sz w:val="28"/>
+          <w:szCs w:val="28"/>
+        </w:rPr>
+        <w:t>F</w:t>
+      </w:r>
+      <w:r>
+        <w:rPr>
+          <w:rFonts w:ascii="Cambria" w:hAnsi="Cambria"/>
+          <w:b/>
+          <w:bCs/>
+          <w:sz w:val="28"/>
+          <w:szCs w:val="28"/>
+        </w:rPr>
+        <w:t>inale</w:t>
+      </w:r>
+    </w:p>
+    <w:p>
+      <w:pPr>
+        <w:spacing w:line="336" w:lineRule="auto"/>
+        <w:jc w:val="both"/>
+        <w:rPr>
+          <w:rFonts w:ascii="Cambria" w:hAnsi="Cambria"/>
+          <w:b/>
+          <w:bCs/>
+        </w:rPr>
+      </w:pPr>
+    </w:p>
+    <w:p>
+      <w:pPr>
+        <w:spacing w:line="336" w:lineRule="auto"/>
+        <w:jc w:val="both"/>
+        <w:rPr>
+          <w:rFonts w:ascii="Cambria" w:hAnsi="Cambria"/>
+        </w:rPr>
+      </w:pPr>
+      <w:r>
+        <w:rPr>
+          <w:rFonts w:ascii="Cambria" w:hAnsi="Cambria"/>
+        </w:rPr>
+        <w:t xml:space="preserve">Anche l'architettura finale a </w:t>
+      </w:r>
+      <w:r>
+        <w:rPr>
+          <w:rFonts w:ascii="Cambria" w:hAnsi="Cambria"/>
+        </w:rPr>
+        <w:t>due</w:t>
+      </w:r>
+      <w:r>
+        <w:rPr>
+          <w:rFonts w:ascii="Cambria" w:hAnsi="Cambria"/>
+        </w:rPr>
+        <w:t xml:space="preserve"> stadi ha presentato </w:t>
+      </w:r>
+      <w:r>
+        <w:rPr>
+          <w:rFonts w:ascii="Cambria" w:hAnsi="Cambria"/>
+        </w:rPr>
+        <w:t>un complesso problema di concorrenza. D</w:t>
+      </w:r>
+      <w:r>
+        <w:rPr>
+          <w:rFonts w:ascii="Cambria" w:hAnsi="Cambria"/>
+        </w:rPr>
+        <w:t>opo aver processato tutti i task</w:t>
+      </w:r>
+      <w:r>
+        <w:rPr>
+          <w:rFonts w:ascii="Cambria" w:hAnsi="Cambria"/>
+        </w:rPr>
+        <w:t>,</w:t>
+      </w:r>
+      <w:r>
+        <w:rPr>
+          <w:rFonts w:ascii="Cambria" w:hAnsi="Cambria"/>
+        </w:rPr>
+        <w:t xml:space="preserve"> il programma ha iniziato a bloccarsi sull'istruzione </w:t>
+      </w:r>
+      <w:r>
+        <w:rPr>
+          <w:rFonts w:ascii="Courier New" w:hAnsi="Courier New" w:cs="Courier New"/>
+        </w:rPr>
+        <w:t>count_future.get().</w:t>
+      </w:r>
+      <w:r>
+        <w:rPr>
+          <w:rFonts w:ascii="Cambria" w:hAnsi="Cambria"/>
+        </w:rPr>
+        <w:t xml:space="preserve"> Questo significava che il </w:t>
+      </w:r>
+      <w:r>
+        <w:rPr>
+          <w:rFonts w:ascii="Courier New" w:hAnsi="Courier New" w:cs="Courier New"/>
+        </w:rPr>
+        <w:t>consumerLoop</w:t>
+      </w:r>
+      <w:r>
+        <w:rPr>
+          <w:rFonts w:ascii="Cambria" w:hAnsi="Cambria"/>
+        </w:rPr>
+        <w:t xml:space="preserve"> (l'unico che poteva impostare la </w:t>
+      </w:r>
+      <w:r>
+        <w:rPr>
+          <w:rFonts w:ascii="Courier New" w:hAnsi="Courier New" w:cs="Courier New"/>
+        </w:rPr>
+        <w:t>promise</w:t>
+      </w:r>
+      <w:r>
+        <w:rPr>
+          <w:rFonts w:ascii="Cambria" w:hAnsi="Cambria"/>
+        </w:rPr>
+        <w:t>) non stava terminando correttamente</w:t>
+      </w:r>
+      <w:r>
+        <w:rPr>
+          <w:rFonts w:ascii="Cambria" w:hAnsi="Cambria"/>
+        </w:rPr>
+        <w:t>.</w:t>
+      </w:r>
+    </w:p>
+    <w:p>
+      <w:pPr>
+        <w:spacing w:line="336" w:lineRule="auto"/>
+        <w:jc w:val="both"/>
+        <w:rPr>
+          <w:rFonts w:ascii="Cambria" w:hAnsi="Cambria"/>
+        </w:rPr>
+      </w:pPr>
+      <w:r>
+        <w:rPr>
+          <w:rFonts w:ascii="Cambria" w:hAnsi="Cambria"/>
+        </w:rPr>
+        <w:t xml:space="preserve">La causa era un deadlock: </w:t>
+      </w:r>
+      <w:r>
+        <w:rPr>
+          <w:rFonts w:ascii="Cambria" w:hAnsi="Cambria"/>
+        </w:rPr>
+        <w:t xml:space="preserve">il </w:t>
+      </w:r>
+      <w:r>
+        <w:rPr>
+          <w:rFonts w:ascii="Courier New" w:hAnsi="Courier New" w:cs="Courier New"/>
+        </w:rPr>
+        <w:t>main</w:t>
+      </w:r>
+      <w:r>
+        <w:rPr>
+          <w:rFonts w:ascii="Cambria" w:hAnsi="Cambria"/>
+        </w:rPr>
+        <w:t xml:space="preserve"> attendeva la promise, ma il </w:t>
+      </w:r>
+      <w:r>
+        <w:rPr>
+          <w:rFonts w:ascii="Courier New" w:hAnsi="Courier New" w:cs="Courier New"/>
+        </w:rPr>
+        <w:t>consumerLoop</w:t>
+      </w:r>
+      <w:r>
+        <w:rPr>
+          <w:rFonts w:ascii="Cambria" w:hAnsi="Cambria"/>
+        </w:rPr>
+        <w:t xml:space="preserve"> non poteva impostarla perché attendeva il </w:t>
+      </w:r>
+      <w:r>
+        <w:rPr>
+          <w:rFonts w:ascii="Courier New" w:hAnsi="Courier New" w:cs="Courier New"/>
+        </w:rPr>
+        <w:t>SENTINEL</w:t>
+      </w:r>
+      <w:r>
+        <w:rPr>
+          <w:rFonts w:ascii="Cambria" w:hAnsi="Cambria"/>
+        </w:rPr>
+        <w:t xml:space="preserve">, che a sua volta non veniva inviato perché </w:t>
+      </w:r>
+      <w:r>
+        <w:rPr>
+          <w:rFonts w:ascii="Courier New" w:hAnsi="Courier New" w:cs="Courier New"/>
+        </w:rPr>
+        <w:t>svc_end()</w:t>
+      </w:r>
+      <w:r>
+        <w:rPr>
+          <w:rFonts w:ascii="Cambria" w:hAnsi="Cambria"/>
+        </w:rPr>
+        <w:t xml:space="preserve"> (</w:t>
+      </w:r>
+      <w:r>
+        <w:rPr>
+          <w:rFonts w:ascii="Cambria" w:hAnsi="Cambria"/>
+        </w:rPr>
+        <w:t xml:space="preserve">che chiamava </w:t>
+      </w:r>
+      <w:proofErr w:type="gramStart"/>
+      <w:r>
+        <w:rPr>
+          <w:rFonts w:ascii="Cambria" w:hAnsi="Cambria"/>
+        </w:rPr>
+        <w:t xml:space="preserve">il </w:t>
+      </w:r>
+      <w:r>
+        <w:rPr>
+          <w:rFonts w:ascii="Cambria" w:hAnsi="Cambria"/>
+        </w:rPr>
+        <w:t xml:space="preserve"> </w:t>
+      </w:r>
+      <w:r>
+        <w:rPr>
+          <w:rFonts w:ascii="Courier New" w:hAnsi="Courier New" w:cs="Courier New"/>
+        </w:rPr>
+        <w:t>join</w:t>
+      </w:r>
+      <w:proofErr w:type="gramEnd"/>
+      <w:r>
+        <w:rPr>
+          <w:rFonts w:ascii="Courier New" w:hAnsi="Courier New" w:cs="Courier New"/>
+        </w:rPr>
+        <w:t>()</w:t>
+      </w:r>
+      <w:r>
+        <w:rPr>
+          <w:rFonts w:ascii="Cambria" w:hAnsi="Cambria"/>
+        </w:rPr>
+        <w:t xml:space="preserve"> sui thread interni al nodo</w:t>
+      </w:r>
+      <w:r>
+        <w:rPr>
+          <w:rFonts w:ascii="Cambria" w:hAnsi="Cambria"/>
+        </w:rPr>
+        <w:t xml:space="preserve">) veniva chiamato prima che </w:t>
+      </w:r>
+      <w:r>
+        <w:rPr>
+          <w:rFonts w:ascii="Courier New" w:hAnsi="Courier New" w:cs="Courier New"/>
+        </w:rPr>
+        <w:t>svc()</w:t>
+      </w:r>
+      <w:r>
+        <w:rPr>
+          <w:rFonts w:ascii="Cambria" w:hAnsi="Cambria"/>
+        </w:rPr>
+        <w:t xml:space="preserve"> ricevesse </w:t>
+      </w:r>
+      <w:r>
+        <w:rPr>
+          <w:rFonts w:ascii="Courier New" w:hAnsi="Courier New" w:cs="Courier New"/>
+        </w:rPr>
+        <w:t>FF_EOS</w:t>
+      </w:r>
+      <w:r>
+        <w:rPr>
+          <w:rFonts w:ascii="Cambria" w:hAnsi="Cambria"/>
+        </w:rPr>
+        <w:t xml:space="preserve">. </w:t>
+      </w:r>
+    </w:p>
+    <w:p>
+      <w:pPr>
+        <w:spacing w:line="336" w:lineRule="auto"/>
+        <w:jc w:val="both"/>
+        <w:rPr>
+          <w:rFonts w:ascii="Cambria" w:hAnsi="Cambria"/>
+        </w:rPr>
+      </w:pPr>
+      <w:r>
+        <w:rPr>
+          <w:rFonts w:ascii="Cambria" w:hAnsi="Cambria"/>
+        </w:rPr>
+        <w:t xml:space="preserve">La soluzione è stata la coreografia di terminazione (Cap 4.2.2): </w:t>
+      </w:r>
+      <w:r>
+        <w:rPr>
+          <w:rFonts w:ascii="Courier New" w:hAnsi="Courier New" w:cs="Courier New"/>
+        </w:rPr>
+        <w:t>svc()</w:t>
+      </w:r>
+      <w:r>
+        <w:rPr>
+          <w:rFonts w:ascii="Cambria" w:hAnsi="Cambria"/>
+        </w:rPr>
+        <w:t xml:space="preserve"> deve rilevare </w:t>
+      </w:r>
+      <w:r>
+        <w:rPr>
+          <w:rFonts w:ascii="Courier New" w:hAnsi="Courier New" w:cs="Courier New"/>
+        </w:rPr>
+        <w:t>FF_EOS</w:t>
+      </w:r>
+      <w:r>
+        <w:rPr>
+          <w:rFonts w:ascii="Cambria" w:hAnsi="Cambria"/>
+        </w:rPr>
+        <w:t xml:space="preserve">, inviare </w:t>
+      </w:r>
+      <w:r>
+        <w:rPr>
+          <w:rFonts w:ascii="Courier New" w:hAnsi="Courier New" w:cs="Courier New"/>
+        </w:rPr>
+        <w:t>SENTINEL</w:t>
+      </w:r>
+      <w:r>
+        <w:rPr>
+          <w:rFonts w:ascii="Cambria" w:hAnsi="Cambria"/>
+        </w:rPr>
+        <w:t xml:space="preserve"> a </w:t>
+      </w:r>
+      <w:r>
+        <w:rPr>
+          <w:rFonts w:ascii="Courier New" w:hAnsi="Courier New" w:cs="Courier New"/>
+        </w:rPr>
+        <w:t>inQ_,</w:t>
+      </w:r>
+      <w:r>
+        <w:rPr>
+          <w:rFonts w:ascii="Cambria" w:hAnsi="Cambria"/>
+        </w:rPr>
+        <w:t xml:space="preserve"> e solo dopo ritornare </w:t>
+      </w:r>
+      <w:r>
+        <w:rPr>
+          <w:rFonts w:ascii="Courier New" w:hAnsi="Courier New" w:cs="Courier New"/>
+        </w:rPr>
+        <w:t>FF_EOS</w:t>
+      </w:r>
+      <w:r>
+        <w:rPr>
+          <w:rFonts w:ascii="Cambria" w:hAnsi="Cambria"/>
+        </w:rPr>
+        <w:t xml:space="preserve"> al framework. </w:t>
+      </w:r>
+      <w:r>
+        <w:rPr>
+          <w:rFonts w:ascii="Cambria" w:hAnsi="Cambria"/>
+        </w:rPr>
+        <w:t xml:space="preserve">Il metodo </w:t>
+      </w:r>
+      <w:r>
+        <w:rPr>
+          <w:rFonts w:ascii="Courier New" w:hAnsi="Courier New" w:cs="Courier New"/>
+        </w:rPr>
+        <w:t>svc_end()</w:t>
+      </w:r>
+      <w:r>
+        <w:rPr>
+          <w:rFonts w:ascii="Cambria" w:hAnsi="Cambria"/>
+        </w:rPr>
+        <w:t xml:space="preserve"> esegue solo </w:t>
+      </w:r>
+      <w:proofErr w:type="gramStart"/>
+      <w:r>
+        <w:rPr>
+          <w:rFonts w:ascii="Cambria" w:hAnsi="Cambria"/>
+        </w:rPr>
+        <w:t xml:space="preserve">il </w:t>
+      </w:r>
+      <w:r>
+        <w:rPr>
+          <w:rFonts w:ascii="Courier New" w:hAnsi="Courier New" w:cs="Courier New"/>
+        </w:rPr>
+        <w:t>join</w:t>
+      </w:r>
+      <w:proofErr w:type="gramEnd"/>
+      <w:r>
+        <w:rPr>
+          <w:rFonts w:ascii="Courier New" w:hAnsi="Courier New" w:cs="Courier New"/>
+        </w:rPr>
+        <w:t>().</w:t>
+      </w:r>
+    </w:p>
+    <w:p>
+      <w:pPr>
+        <w:spacing w:line="336" w:lineRule="auto"/>
+        <w:jc w:val="both"/>
+        <w:rPr>
+          <w:rFonts w:ascii="Cambria" w:hAnsi="Cambria"/>
+        </w:rPr>
+      </w:pPr>
+    </w:p>
+    <w:p>
+      <w:pPr>
+        <w:spacing w:line="336" w:lineRule="auto"/>
+        <w:jc w:val="both"/>
+        <w:rPr>
+          <w:rFonts w:ascii="Cambria" w:hAnsi="Cambria"/>
+        </w:rPr>
+      </w:pPr>
+    </w:p>
+    <w:p>
+      <w:pPr>
+        <w:spacing w:line="336" w:lineRule="auto"/>
+        <w:jc w:val="both"/>
+        <w:rPr>
+          <w:rFonts w:ascii="Cambria" w:hAnsi="Cambria"/>
+        </w:rPr>
+      </w:pPr>
+    </w:p>
+    <w:p>
+      <w:pPr>
+        <w:spacing w:line="336" w:lineRule="auto"/>
+        <w:jc w:val="both"/>
+        <w:rPr>
+          <w:rFonts w:ascii="Cambria" w:hAnsi="Cambria"/>
+          <w:b/>
+          <w:bCs/>
+          <w:sz w:val="28"/>
+          <w:szCs w:val="28"/>
+        </w:rPr>
+      </w:pPr>
+      <w:r>
+        <w:rPr>
+          <w:rFonts w:ascii="Cambria" w:hAnsi="Cambria"/>
+          <w:b/>
+          <w:bCs/>
+          <w:sz w:val="28"/>
+          <w:szCs w:val="28"/>
         </w:rPr>
         <w:lastRenderedPageBreak/>
-        <w:t xml:space="preserve">3. Le </w:t>
-      </w:r>
-      <w:r>
-        <w:rPr>
-          <w:rFonts w:ascii="Cambria" w:hAnsi="Cambria"/>
-          <w:b/>
-          <w:bCs/>
-        </w:rPr>
-        <w:t>s</w:t>
-      </w:r>
-      <w:r>
-        <w:rPr>
-          <w:rFonts w:ascii="Cambria" w:hAnsi="Cambria"/>
-          <w:b/>
-          <w:bCs/>
-        </w:rPr>
-        <w:t xml:space="preserve">fide della </w:t>
-      </w:r>
-      <w:r>
-        <w:rPr>
-          <w:rFonts w:ascii="Cambria" w:hAnsi="Cambria"/>
-          <w:b/>
-          <w:bCs/>
-        </w:rPr>
-        <w:t>c</w:t>
-      </w:r>
-      <w:r>
-        <w:rPr>
-          <w:rFonts w:ascii="Cambria" w:hAnsi="Cambria"/>
-          <w:b/>
-          <w:bCs/>
-        </w:rPr>
-        <w:t xml:space="preserve">oncorrenza nel </w:t>
-      </w:r>
-      <w:r>
-        <w:rPr>
-          <w:rFonts w:ascii="Cambria" w:hAnsi="Cambria"/>
-          <w:b/>
-          <w:bCs/>
-        </w:rPr>
-        <w:t>d</w:t>
-      </w:r>
-      <w:r>
-        <w:rPr>
-          <w:rFonts w:ascii="Cambria" w:hAnsi="Cambria"/>
-          <w:b/>
-          <w:bCs/>
-        </w:rPr>
-        <w:t xml:space="preserve">esign </w:t>
-      </w:r>
-      <w:r>
-        <w:rPr>
-          <w:rFonts w:ascii="Cambria" w:hAnsi="Cambria"/>
-          <w:b/>
-          <w:bCs/>
-        </w:rPr>
-        <w:t>f</w:t>
-      </w:r>
-      <w:r>
-        <w:rPr>
-          <w:rFonts w:ascii="Cambria" w:hAnsi="Cambria"/>
-          <w:b/>
-          <w:bCs/>
-        </w:rPr>
-        <w:t>inale</w:t>
-      </w:r>
-    </w:p>
-    <w:p>
-      <w:pPr>
-        <w:jc w:val="both"/>
-        <w:rPr>
-          <w:rFonts w:ascii="Cambria" w:hAnsi="Cambria"/>
-          <w:b/>
-          <w:bCs/>
-        </w:rPr>
-      </w:pPr>
-    </w:p>
-    <w:p>
-      <w:pPr>
-        <w:jc w:val="both"/>
-        <w:rPr>
-          <w:rFonts w:ascii="Cambria" w:hAnsi="Cambria"/>
-        </w:rPr>
-      </w:pPr>
-      <w:r>
-        <w:rPr>
-          <w:rFonts w:ascii="Cambria" w:hAnsi="Cambria"/>
-        </w:rPr>
-        <w:t xml:space="preserve">Anche l'architettura finale a </w:t>
-      </w:r>
-      <w:r>
-        <w:rPr>
-          <w:rFonts w:ascii="Cambria" w:hAnsi="Cambria"/>
-        </w:rPr>
-        <w:t>due</w:t>
-      </w:r>
-      <w:r>
-        <w:rPr>
-          <w:rFonts w:ascii="Cambria" w:hAnsi="Cambria"/>
-        </w:rPr>
-        <w:t xml:space="preserve"> stadi ha presentato </w:t>
-      </w:r>
-      <w:r>
-        <w:rPr>
-          <w:rFonts w:ascii="Cambria" w:hAnsi="Cambria"/>
-        </w:rPr>
-        <w:t>un complesso problema di concorrenza. D</w:t>
-      </w:r>
-      <w:r>
-        <w:rPr>
-          <w:rFonts w:ascii="Cambria" w:hAnsi="Cambria"/>
-        </w:rPr>
-        <w:t>opo aver processato tutti i task</w:t>
-      </w:r>
-      <w:r>
-        <w:rPr>
-          <w:rFonts w:ascii="Cambria" w:hAnsi="Cambria"/>
-        </w:rPr>
-        <w:t>,</w:t>
-      </w:r>
-      <w:r>
-        <w:rPr>
-          <w:rFonts w:ascii="Cambria" w:hAnsi="Cambria"/>
-        </w:rPr>
-        <w:t xml:space="preserve"> il programma ha iniziato a bloccarsi sull'istruzione </w:t>
-      </w:r>
-      <w:r>
-        <w:rPr>
-          <w:rFonts w:ascii="Courier New" w:hAnsi="Courier New" w:cs="Courier New"/>
-        </w:rPr>
-        <w:t>count_future.get().</w:t>
-      </w:r>
-      <w:r>
-        <w:rPr>
-          <w:rFonts w:ascii="Cambria" w:hAnsi="Cambria"/>
-        </w:rPr>
-        <w:t xml:space="preserve"> Questo significava che il </w:t>
-      </w:r>
-      <w:r>
-        <w:rPr>
-          <w:rFonts w:ascii="Courier New" w:hAnsi="Courier New" w:cs="Courier New"/>
-        </w:rPr>
-        <w:t>consumerLoop</w:t>
-      </w:r>
-      <w:r>
-        <w:rPr>
-          <w:rFonts w:ascii="Cambria" w:hAnsi="Cambria"/>
-        </w:rPr>
-        <w:t xml:space="preserve"> (l'unico che poteva impostare la </w:t>
-      </w:r>
-      <w:r>
-        <w:rPr>
-          <w:rFonts w:ascii="Courier New" w:hAnsi="Courier New" w:cs="Courier New"/>
-        </w:rPr>
-        <w:t>promise</w:t>
-      </w:r>
-      <w:r>
-        <w:rPr>
-          <w:rFonts w:ascii="Cambria" w:hAnsi="Cambria"/>
-        </w:rPr>
-        <w:t>) non stava terminando correttamente</w:t>
+        <w:t xml:space="preserve">4. Problemi di </w:t>
+      </w:r>
+      <w:r>
+        <w:rPr>
+          <w:rFonts w:ascii="Cambria" w:hAnsi="Cambria"/>
+          <w:b/>
+          <w:bCs/>
+          <w:sz w:val="28"/>
+          <w:szCs w:val="28"/>
+        </w:rPr>
+        <w:t>P</w:t>
+      </w:r>
+      <w:r>
+        <w:rPr>
+          <w:rFonts w:ascii="Cambria" w:hAnsi="Cambria"/>
+          <w:b/>
+          <w:bCs/>
+          <w:sz w:val="28"/>
+          <w:szCs w:val="28"/>
+        </w:rPr>
+        <w:t xml:space="preserve">iattaforma e </w:t>
+      </w:r>
+      <w:r>
+        <w:rPr>
+          <w:rFonts w:ascii="Cambria" w:hAnsi="Cambria"/>
+          <w:b/>
+          <w:bCs/>
+          <w:sz w:val="28"/>
+          <w:szCs w:val="28"/>
+        </w:rPr>
+        <w:t>T</w:t>
+      </w:r>
+      <w:r>
+        <w:rPr>
+          <w:rFonts w:ascii="Cambria" w:hAnsi="Cambria"/>
+          <w:b/>
+          <w:bCs/>
+          <w:sz w:val="28"/>
+          <w:szCs w:val="28"/>
+        </w:rPr>
+        <w:t xml:space="preserve">oolchain </w:t>
+      </w:r>
+      <w:r>
+        <w:rPr>
+          <w:rFonts w:ascii="Cambria" w:hAnsi="Cambria"/>
+          <w:b/>
+          <w:bCs/>
+          <w:sz w:val="28"/>
+          <w:szCs w:val="28"/>
+        </w:rPr>
+        <w:t>E</w:t>
+      </w:r>
+      <w:r>
+        <w:rPr>
+          <w:rFonts w:ascii="Cambria" w:hAnsi="Cambria"/>
+          <w:b/>
+          <w:bCs/>
+          <w:sz w:val="28"/>
+          <w:szCs w:val="28"/>
+        </w:rPr>
+        <w:t>sterni</w:t>
+      </w:r>
+    </w:p>
+    <w:p>
+      <w:pPr>
+        <w:spacing w:line="336" w:lineRule="auto"/>
+        <w:jc w:val="both"/>
+        <w:rPr>
+          <w:rFonts w:ascii="Cambria" w:hAnsi="Cambria"/>
+          <w:b/>
+          <w:bCs/>
+        </w:rPr>
+      </w:pPr>
+    </w:p>
+    <w:p>
+      <w:pPr>
+        <w:spacing w:line="336" w:lineRule="auto"/>
+        <w:jc w:val="both"/>
+        <w:rPr>
+          <w:rFonts w:ascii="Cambria" w:hAnsi="Cambria"/>
+        </w:rPr>
+      </w:pPr>
+      <w:r>
+        <w:rPr>
+          <w:rFonts w:ascii="Cambria" w:hAnsi="Cambria"/>
+        </w:rPr>
+        <w:t>Infine, sono stati superati numerosi problemi esterni non legati alla logica del nodo, ma all'ambiente di sviluppo</w:t>
       </w:r>
       <w:r>
         <w:rPr>
@@ -2997,382 +3575,7 @@
     </w:p>
     <w:p>
       <w:pPr>
-        <w:jc w:val="both"/>
-        <w:rPr>
-          <w:rFonts w:ascii="Cambria" w:hAnsi="Cambria"/>
-        </w:rPr>
-      </w:pPr>
-      <w:r>
-        <w:rPr>
-          <w:rFonts w:ascii="Cambria" w:hAnsi="Cambria"/>
-        </w:rPr>
-        <w:t xml:space="preserve">La causa era un deadlock: </w:t>
-      </w:r>
-      <w:r>
-        <w:rPr>
-          <w:rFonts w:ascii="Cambria" w:hAnsi="Cambria"/>
-        </w:rPr>
-        <w:t xml:space="preserve">il </w:t>
-      </w:r>
-      <w:r>
-        <w:rPr>
-          <w:rFonts w:ascii="Courier New" w:hAnsi="Courier New" w:cs="Courier New"/>
-        </w:rPr>
-        <w:t>main</w:t>
-      </w:r>
-      <w:r>
-        <w:rPr>
-          <w:rFonts w:ascii="Cambria" w:hAnsi="Cambria"/>
-        </w:rPr>
-        <w:t xml:space="preserve"> attendeva la promise, ma il </w:t>
-      </w:r>
-      <w:r>
-        <w:rPr>
-          <w:rFonts w:ascii="Courier New" w:hAnsi="Courier New" w:cs="Courier New"/>
-        </w:rPr>
-        <w:t>consumerLoop</w:t>
-      </w:r>
-      <w:r>
-        <w:rPr>
-          <w:rFonts w:ascii="Cambria" w:hAnsi="Cambria"/>
-        </w:rPr>
-        <w:t xml:space="preserve"> non poteva impostarla perché attendeva il </w:t>
-      </w:r>
-      <w:r>
-        <w:rPr>
-          <w:rFonts w:ascii="Courier New" w:hAnsi="Courier New" w:cs="Courier New"/>
-        </w:rPr>
-        <w:t>SENTINEL</w:t>
-      </w:r>
-      <w:r>
-        <w:rPr>
-          <w:rFonts w:ascii="Cambria" w:hAnsi="Cambria"/>
-        </w:rPr>
-        <w:t xml:space="preserve">, che a sua volta non veniva inviato perché </w:t>
-      </w:r>
-      <w:r>
-        <w:rPr>
-          <w:rFonts w:ascii="Courier New" w:hAnsi="Courier New" w:cs="Courier New"/>
-        </w:rPr>
-        <w:t>svc_end()</w:t>
-      </w:r>
-      <w:r>
-        <w:rPr>
-          <w:rFonts w:ascii="Cambria" w:hAnsi="Cambria"/>
-        </w:rPr>
-        <w:t xml:space="preserve"> (</w:t>
-      </w:r>
-      <w:r>
-        <w:rPr>
-          <w:rFonts w:ascii="Cambria" w:hAnsi="Cambria"/>
-        </w:rPr>
-        <w:t xml:space="preserve">che chiamava </w:t>
-      </w:r>
-      <w:proofErr w:type="gramStart"/>
-      <w:r>
-        <w:rPr>
-          <w:rFonts w:ascii="Cambria" w:hAnsi="Cambria"/>
-        </w:rPr>
-        <w:t xml:space="preserve">il </w:t>
-      </w:r>
-      <w:r>
-        <w:rPr>
-          <w:rFonts w:ascii="Cambria" w:hAnsi="Cambria"/>
-        </w:rPr>
-        <w:t xml:space="preserve"> </w:t>
-      </w:r>
-      <w:r>
-        <w:rPr>
-          <w:rFonts w:ascii="Courier New" w:hAnsi="Courier New" w:cs="Courier New"/>
-        </w:rPr>
-        <w:t>join</w:t>
-      </w:r>
-      <w:proofErr w:type="gramEnd"/>
-      <w:r>
-        <w:rPr>
-          <w:rFonts w:ascii="Courier New" w:hAnsi="Courier New" w:cs="Courier New"/>
-        </w:rPr>
-        <w:t>()</w:t>
-      </w:r>
-      <w:r>
-        <w:rPr>
-          <w:rFonts w:ascii="Cambria" w:hAnsi="Cambria"/>
-        </w:rPr>
-        <w:t xml:space="preserve"> sui thread interni al nodo</w:t>
-      </w:r>
-      <w:r>
-        <w:rPr>
-          <w:rFonts w:ascii="Cambria" w:hAnsi="Cambria"/>
-        </w:rPr>
-        <w:t xml:space="preserve">) veniva chiamato prima che </w:t>
-      </w:r>
-      <w:r>
-        <w:rPr>
-          <w:rFonts w:ascii="Courier New" w:hAnsi="Courier New" w:cs="Courier New"/>
-        </w:rPr>
-        <w:t>svc()</w:t>
-      </w:r>
-      <w:r>
-        <w:rPr>
-          <w:rFonts w:ascii="Cambria" w:hAnsi="Cambria"/>
-        </w:rPr>
-        <w:t xml:space="preserve"> ricevesse </w:t>
-      </w:r>
-      <w:r>
-        <w:rPr>
-          <w:rFonts w:ascii="Courier New" w:hAnsi="Courier New" w:cs="Courier New"/>
-        </w:rPr>
-        <w:t>FF_EOS</w:t>
-      </w:r>
-      <w:r>
-        <w:rPr>
-          <w:rFonts w:ascii="Cambria" w:hAnsi="Cambria"/>
-        </w:rPr>
-        <w:t xml:space="preserve">. </w:t>
-      </w:r>
-    </w:p>
-    <w:p>
-      <w:pPr>
-        <w:jc w:val="both"/>
-        <w:rPr>
-          <w:rFonts w:ascii="Cambria" w:hAnsi="Cambria"/>
-        </w:rPr>
-      </w:pPr>
-      <w:r>
-        <w:rPr>
-          <w:rFonts w:ascii="Cambria" w:hAnsi="Cambria"/>
-        </w:rPr>
-        <w:t xml:space="preserve">La soluzione è stata la coreografia di terminazione (Cap 4.2.2): </w:t>
-      </w:r>
-      <w:r>
-        <w:rPr>
-          <w:rFonts w:ascii="Courier New" w:hAnsi="Courier New" w:cs="Courier New"/>
-        </w:rPr>
-        <w:t>svc()</w:t>
-      </w:r>
-      <w:r>
-        <w:rPr>
-          <w:rFonts w:ascii="Cambria" w:hAnsi="Cambria"/>
-        </w:rPr>
-        <w:t xml:space="preserve"> deve rilevare </w:t>
-      </w:r>
-      <w:r>
-        <w:rPr>
-          <w:rFonts w:ascii="Courier New" w:hAnsi="Courier New" w:cs="Courier New"/>
-        </w:rPr>
-        <w:t>FF_EOS</w:t>
-      </w:r>
-      <w:r>
-        <w:rPr>
-          <w:rFonts w:ascii="Cambria" w:hAnsi="Cambria"/>
-        </w:rPr>
-        <w:t xml:space="preserve">, inviare </w:t>
-      </w:r>
-      <w:r>
-        <w:rPr>
-          <w:rFonts w:ascii="Courier New" w:hAnsi="Courier New" w:cs="Courier New"/>
-        </w:rPr>
-        <w:t>SENTINEL</w:t>
-      </w:r>
-      <w:r>
-        <w:rPr>
-          <w:rFonts w:ascii="Cambria" w:hAnsi="Cambria"/>
-        </w:rPr>
-        <w:t xml:space="preserve"> a </w:t>
-      </w:r>
-      <w:r>
-        <w:rPr>
-          <w:rFonts w:ascii="Courier New" w:hAnsi="Courier New" w:cs="Courier New"/>
-        </w:rPr>
-        <w:t>inQ_,</w:t>
-      </w:r>
-      <w:r>
-        <w:rPr>
-          <w:rFonts w:ascii="Cambria" w:hAnsi="Cambria"/>
-        </w:rPr>
-        <w:t xml:space="preserve"> e solo dopo ritornare </w:t>
-      </w:r>
-      <w:r>
-        <w:rPr>
-          <w:rFonts w:ascii="Courier New" w:hAnsi="Courier New" w:cs="Courier New"/>
-        </w:rPr>
-        <w:t>FF_EOS</w:t>
-      </w:r>
-      <w:r>
-        <w:rPr>
-          <w:rFonts w:ascii="Cambria" w:hAnsi="Cambria"/>
-        </w:rPr>
-        <w:t xml:space="preserve"> al framework. </w:t>
-      </w:r>
-      <w:r>
-        <w:rPr>
-          <w:rFonts w:ascii="Cambria" w:hAnsi="Cambria"/>
-        </w:rPr>
-        <w:t xml:space="preserve">Il metodo </w:t>
-      </w:r>
-      <w:r>
-        <w:rPr>
-          <w:rFonts w:ascii="Courier New" w:hAnsi="Courier New" w:cs="Courier New"/>
-        </w:rPr>
-        <w:t>svc_end()</w:t>
-      </w:r>
-      <w:r>
-        <w:rPr>
-          <w:rFonts w:ascii="Cambria" w:hAnsi="Cambria"/>
-        </w:rPr>
-        <w:t xml:space="preserve"> esegue solo </w:t>
-      </w:r>
-      <w:proofErr w:type="gramStart"/>
-      <w:r>
-        <w:rPr>
-          <w:rFonts w:ascii="Cambria" w:hAnsi="Cambria"/>
-        </w:rPr>
-        <w:t xml:space="preserve">il </w:t>
-      </w:r>
-      <w:r>
-        <w:rPr>
-          <w:rFonts w:ascii="Courier New" w:hAnsi="Courier New" w:cs="Courier New"/>
-        </w:rPr>
-        <w:t>join</w:t>
-      </w:r>
-      <w:proofErr w:type="gramEnd"/>
-      <w:r>
-        <w:rPr>
-          <w:rFonts w:ascii="Courier New" w:hAnsi="Courier New" w:cs="Courier New"/>
-        </w:rPr>
-        <w:t>().</w:t>
-      </w:r>
-    </w:p>
-    <w:p>
-      <w:pPr>
-        <w:jc w:val="both"/>
-        <w:rPr>
-          <w:rFonts w:ascii="Cambria" w:hAnsi="Cambria"/>
-        </w:rPr>
-      </w:pPr>
-    </w:p>
-    <w:p>
-      <w:pPr>
-        <w:jc w:val="both"/>
-        <w:rPr>
-          <w:rFonts w:ascii="Cambria" w:hAnsi="Cambria"/>
-        </w:rPr>
-      </w:pPr>
-    </w:p>
-    <w:p>
-      <w:pPr>
-        <w:jc w:val="both"/>
-        <w:rPr>
-          <w:rFonts w:ascii="Cambria" w:hAnsi="Cambria"/>
-        </w:rPr>
-      </w:pPr>
-    </w:p>
-    <w:p>
-      <w:pPr>
-        <w:jc w:val="both"/>
-        <w:rPr>
-          <w:rFonts w:ascii="Cambria" w:hAnsi="Cambria"/>
-        </w:rPr>
-      </w:pPr>
-    </w:p>
-    <w:p>
-      <w:pPr>
-        <w:jc w:val="both"/>
-        <w:rPr>
-          <w:rFonts w:ascii="Cambria" w:hAnsi="Cambria"/>
-          <w:b/>
-          <w:bCs/>
-        </w:rPr>
-      </w:pPr>
-      <w:r>
-        <w:rPr>
-          <w:rFonts w:ascii="Cambria" w:hAnsi="Cambria"/>
-          <w:b/>
-          <w:bCs/>
-        </w:rPr>
-        <w:t xml:space="preserve">4. Problemi di </w:t>
-      </w:r>
-      <w:r>
-        <w:rPr>
-          <w:rFonts w:ascii="Cambria" w:hAnsi="Cambria"/>
-          <w:b/>
-          <w:bCs/>
-        </w:rPr>
-        <w:t>p</w:t>
-      </w:r>
-      <w:r>
-        <w:rPr>
-          <w:rFonts w:ascii="Cambria" w:hAnsi="Cambria"/>
-          <w:b/>
-          <w:bCs/>
-        </w:rPr>
-        <w:t xml:space="preserve">iattaforma e </w:t>
-      </w:r>
-      <w:r>
-        <w:rPr>
-          <w:rFonts w:ascii="Cambria" w:hAnsi="Cambria"/>
-          <w:b/>
-          <w:bCs/>
-        </w:rPr>
-        <w:t>t</w:t>
-      </w:r>
-      <w:r>
-        <w:rPr>
-          <w:rFonts w:ascii="Cambria" w:hAnsi="Cambria"/>
-          <w:b/>
-          <w:bCs/>
-        </w:rPr>
-        <w:t xml:space="preserve">oolchain </w:t>
-      </w:r>
-      <w:r>
-        <w:rPr>
-          <w:rFonts w:ascii="Cambria" w:hAnsi="Cambria"/>
-          <w:b/>
-          <w:bCs/>
-        </w:rPr>
-        <w:t>e</w:t>
-      </w:r>
-      <w:r>
-        <w:rPr>
-          <w:rFonts w:ascii="Cambria" w:hAnsi="Cambria"/>
-          <w:b/>
-          <w:bCs/>
-        </w:rPr>
-        <w:t>sterni</w:t>
-      </w:r>
-    </w:p>
-    <w:p>
-      <w:pPr>
-        <w:jc w:val="both"/>
-        <w:rPr>
-          <w:rFonts w:ascii="Cambria" w:hAnsi="Cambria"/>
-          <w:b/>
-          <w:bCs/>
-        </w:rPr>
-      </w:pPr>
-    </w:p>
-    <w:p>
-      <w:pPr>
-        <w:jc w:val="both"/>
-        <w:rPr>
-          <w:rFonts w:ascii="Cambria" w:hAnsi="Cambria"/>
-        </w:rPr>
-      </w:pPr>
-      <w:r>
-        <w:rPr>
-          <w:rFonts w:ascii="Cambria" w:hAnsi="Cambria"/>
-        </w:rPr>
-        <w:t>Infine, sono stati superati numerosi problemi esterni non legati alla logica del nodo, ma all'ambiente di sviluppo</w:t>
-      </w:r>
-      <w:r>
-        <w:rPr>
-          <w:rFonts w:ascii="Cambria" w:hAnsi="Cambria"/>
-        </w:rPr>
-        <w:t>.</w:t>
-      </w:r>
-    </w:p>
-    <w:p>
-      <w:pPr>
+        <w:spacing w:line="336" w:lineRule="auto"/>
         <w:jc w:val="both"/>
         <w:rPr>
           <w:rFonts w:ascii="Cambria" w:hAnsi="Cambria"/>
@@ -3386,6 +3589,7 @@
           <w:ilvl w:val="0"/>
           <w:numId w:val="5"/>
         </w:numPr>
+        <w:spacing w:line="336" w:lineRule="auto"/>
         <w:jc w:val="both"/>
         <w:rPr>
           <w:rFonts w:ascii="Cambria" w:hAnsi="Cambria"/>
@@ -3445,6 +3649,7 @@
     <w:p>
       <w:pPr>
         <w:pStyle w:val="Paragrafoelenco"/>
+        <w:spacing w:line="336" w:lineRule="auto"/>
         <w:ind w:left="1060"/>
         <w:jc w:val="both"/>
         <w:rPr>
@@ -3459,6 +3664,7 @@
           <w:ilvl w:val="0"/>
           <w:numId w:val="5"/>
         </w:numPr>
+        <w:spacing w:line="336" w:lineRule="auto"/>
         <w:jc w:val="both"/>
         <w:rPr>
           <w:rFonts w:ascii="Cambria" w:hAnsi="Cambria"/>
@@ -3574,6 +3780,7 @@
     <w:p>
       <w:pPr>
         <w:pStyle w:val="Paragrafoelenco"/>
+        <w:spacing w:line="336" w:lineRule="auto"/>
         <w:jc w:val="both"/>
         <w:rPr>
           <w:rFonts w:ascii="Cambria" w:hAnsi="Cambria"/>
@@ -3587,6 +3794,7 @@
           <w:ilvl w:val="0"/>
           <w:numId w:val="5"/>
         </w:numPr>
+        <w:spacing w:line="336" w:lineRule="auto"/>
         <w:jc w:val="both"/>
         <w:rPr>
           <w:rFonts w:ascii="Cambria" w:hAnsi="Cambria"/>
@@ -3615,14 +3823,16 @@
     </w:p>
     <w:p>
       <w:pPr>
-        <w:jc w:val="both"/>
-        <w:rPr>
-          <w:rFonts w:ascii="Cambria" w:hAnsi="Cambria"/>
-        </w:rPr>
-      </w:pPr>
-    </w:p>
-    <w:p>
-      <w:pPr>
+        <w:spacing w:line="336" w:lineRule="auto"/>
+        <w:jc w:val="both"/>
+        <w:rPr>
+          <w:rFonts w:ascii="Cambria" w:hAnsi="Cambria"/>
+        </w:rPr>
+      </w:pPr>
+    </w:p>
+    <w:p>
+      <w:pPr>
+        <w:spacing w:line="336" w:lineRule="auto"/>
         <w:jc w:val="both"/>
         <w:rPr>
           <w:rFonts w:ascii="Cambria" w:hAnsi="Cambria"/>
@@ -3635,6 +3845,7 @@
     </w:p>
     <w:p>
       <w:pPr>
+        <w:spacing w:line="336" w:lineRule="auto"/>
         <w:jc w:val="both"/>
         <w:rPr>
           <w:rFonts w:ascii="Cambria" w:hAnsi="Cambria"/>
@@ -3647,6 +3858,7 @@
     </w:p>
     <w:p>
       <w:pPr>
+        <w:spacing w:line="336" w:lineRule="auto"/>
         <w:jc w:val="both"/>
         <w:rPr>
           <w:rFonts w:ascii="Cambria" w:hAnsi="Cambria"/>
@@ -3659,6 +3871,7 @@
     </w:p>
     <w:p>
       <w:pPr>
+        <w:spacing w:line="336" w:lineRule="auto"/>
         <w:jc w:val="both"/>
         <w:rPr>
           <w:rFonts w:ascii="Cambria" w:hAnsi="Cambria"/>
@@ -3671,6 +3884,7 @@
     </w:p>
     <w:p>
       <w:pPr>
+        <w:spacing w:line="336" w:lineRule="auto"/>
         <w:jc w:val="both"/>
         <w:rPr>
           <w:rFonts w:ascii="Cambria" w:hAnsi="Cambria"/>
@@ -3683,6 +3897,7 @@
     </w:p>
     <w:p>
       <w:pPr>
+        <w:spacing w:line="336" w:lineRule="auto"/>
         <w:jc w:val="both"/>
         <w:rPr>
           <w:rFonts w:ascii="Cambria" w:hAnsi="Cambria"/>
@@ -3695,6 +3910,7 @@
     </w:p>
     <w:p>
       <w:pPr>
+        <w:spacing w:line="336" w:lineRule="auto"/>
         <w:jc w:val="both"/>
         <w:rPr>
           <w:rFonts w:ascii="Cambria" w:hAnsi="Cambria"/>
@@ -3707,6 +3923,7 @@
     </w:p>
     <w:p>
       <w:pPr>
+        <w:spacing w:line="336" w:lineRule="auto"/>
         <w:jc w:val="both"/>
         <w:rPr>
           <w:rFonts w:ascii="Cambria" w:hAnsi="Cambria"/>
@@ -3719,6 +3936,7 @@
     </w:p>
     <w:p>
       <w:pPr>
+        <w:spacing w:line="336" w:lineRule="auto"/>
         <w:jc w:val="both"/>
         <w:rPr>
           <w:rFonts w:ascii="Cambria" w:hAnsi="Cambria"/>
@@ -3731,39 +3949,88 @@
     </w:p>
     <w:p>
       <w:pPr>
-        <w:jc w:val="both"/>
-        <w:rPr>
-          <w:rFonts w:ascii="Cambria" w:hAnsi="Cambria"/>
-          <w:b/>
-          <w:bCs/>
-          <w:sz w:val="32"/>
-          <w:szCs w:val="32"/>
-        </w:rPr>
-      </w:pPr>
-      <w:r>
-        <w:rPr>
-          <w:rFonts w:ascii="Cambria" w:hAnsi="Cambria"/>
-          <w:b/>
-          <w:bCs/>
-          <w:sz w:val="32"/>
-          <w:szCs w:val="32"/>
+        <w:spacing w:line="336" w:lineRule="auto"/>
+        <w:jc w:val="both"/>
+        <w:rPr>
+          <w:rFonts w:ascii="Cambria" w:hAnsi="Cambria"/>
+          <w:b/>
+          <w:bCs/>
+          <w:sz w:val="28"/>
+          <w:szCs w:val="28"/>
+        </w:rPr>
+      </w:pPr>
+    </w:p>
+    <w:p>
+      <w:pPr>
+        <w:spacing w:line="336" w:lineRule="auto"/>
+        <w:jc w:val="both"/>
+        <w:rPr>
+          <w:rFonts w:ascii="Cambria" w:hAnsi="Cambria"/>
+          <w:b/>
+          <w:bCs/>
+          <w:sz w:val="28"/>
+          <w:szCs w:val="28"/>
+        </w:rPr>
+      </w:pPr>
+    </w:p>
+    <w:p>
+      <w:pPr>
+        <w:spacing w:line="336" w:lineRule="auto"/>
+        <w:jc w:val="both"/>
+        <w:rPr>
+          <w:rFonts w:ascii="Cambria" w:hAnsi="Cambria"/>
+          <w:b/>
+          <w:bCs/>
+          <w:sz w:val="36"/>
+          <w:szCs w:val="36"/>
+        </w:rPr>
+      </w:pPr>
+      <w:r>
+        <w:rPr>
+          <w:rFonts w:ascii="Cambria" w:hAnsi="Cambria"/>
+          <w:b/>
+          <w:bCs/>
+          <w:sz w:val="36"/>
+          <w:szCs w:val="36"/>
         </w:rPr>
         <w:lastRenderedPageBreak/>
-        <w:t>6.3 Considerazioni personali</w:t>
-      </w:r>
-    </w:p>
-    <w:p>
-      <w:pPr>
-        <w:jc w:val="both"/>
-        <w:rPr>
-          <w:rFonts w:ascii="Cambria" w:hAnsi="Cambria"/>
-          <w:b/>
-          <w:bCs/>
-        </w:rPr>
-      </w:pPr>
-    </w:p>
-    <w:p>
-      <w:pPr>
+        <w:t xml:space="preserve">6.3 Considerazioni </w:t>
+      </w:r>
+      <w:r>
+        <w:rPr>
+          <w:rFonts w:ascii="Cambria" w:hAnsi="Cambria"/>
+          <w:b/>
+          <w:bCs/>
+          <w:sz w:val="36"/>
+          <w:szCs w:val="36"/>
+        </w:rPr>
+        <w:t>P</w:t>
+      </w:r>
+      <w:r>
+        <w:rPr>
+          <w:rFonts w:ascii="Cambria" w:hAnsi="Cambria"/>
+          <w:b/>
+          <w:bCs/>
+          <w:sz w:val="36"/>
+          <w:szCs w:val="36"/>
+        </w:rPr>
+        <w:t>ersonali</w:t>
+      </w:r>
+    </w:p>
+    <w:p>
+      <w:pPr>
+        <w:spacing w:line="336" w:lineRule="auto"/>
+        <w:jc w:val="both"/>
+        <w:rPr>
+          <w:rFonts w:ascii="Cambria" w:hAnsi="Cambria"/>
+          <w:b/>
+          <w:bCs/>
+        </w:rPr>
+      </w:pPr>
+    </w:p>
+    <w:p>
+      <w:pPr>
+        <w:spacing w:line="336" w:lineRule="auto"/>
         <w:jc w:val="both"/>
         <w:rPr>
           <w:rFonts w:ascii="Cambria" w:hAnsi="Cambria"/>
@@ -3851,39 +4118,39 @@
         <w:rPr>
           <w:rFonts w:ascii="Cambria" w:hAnsi="Cambria"/>
         </w:rPr>
-        <w:t xml:space="preserve">, oltre all’implementazione del nodo accelerato, il quale tutto ha </w:t>
-      </w:r>
-      <w:r>
-        <w:rPr>
-          <w:rFonts w:ascii="Cambria" w:hAnsi="Cambria"/>
-        </w:rPr>
-        <w:t xml:space="preserve">richiesto tempo, cura e continui cicli di </w:t>
-      </w:r>
-      <w:proofErr w:type="spellStart"/>
-      <w:r>
-        <w:rPr>
-          <w:rFonts w:ascii="Cambria" w:hAnsi="Cambria"/>
-        </w:rPr>
-        <w:t>refactoring</w:t>
-      </w:r>
-      <w:proofErr w:type="spellEnd"/>
-      <w:r>
-        <w:rPr>
-          <w:rFonts w:ascii="Cambria" w:hAnsi="Cambria"/>
-        </w:rPr>
-        <w:t>.</w:t>
-      </w:r>
-    </w:p>
-    <w:p>
-      <w:pPr>
-        <w:jc w:val="both"/>
-        <w:rPr>
-          <w:rFonts w:ascii="Cambria" w:hAnsi="Cambria"/>
-        </w:rPr>
-      </w:pPr>
-    </w:p>
-    <w:p>
-      <w:pPr>
+        <w:t xml:space="preserve">, oltre all’implementazione del </w:t>
+      </w:r>
+      <w:r>
+        <w:rPr>
+          <w:rFonts w:ascii="Cambria" w:hAnsi="Cambria"/>
+        </w:rPr>
+        <w:t>nodo acceleratore</w:t>
+      </w:r>
+      <w:r>
+        <w:rPr>
+          <w:rFonts w:ascii="Cambria" w:hAnsi="Cambria"/>
+        </w:rPr>
+        <w:t xml:space="preserve">, il quale tutto ha </w:t>
+      </w:r>
+      <w:r>
+        <w:rPr>
+          <w:rFonts w:ascii="Cambria" w:hAnsi="Cambria"/>
+        </w:rPr>
+        <w:t>richiesto tempo, cura e continui cicli di refactoring.</w:t>
+      </w:r>
+    </w:p>
+    <w:p>
+      <w:pPr>
+        <w:spacing w:line="336" w:lineRule="auto"/>
+        <w:jc w:val="both"/>
+        <w:rPr>
+          <w:rFonts w:ascii="Cambria" w:hAnsi="Cambria"/>
+        </w:rPr>
+      </w:pPr>
+    </w:p>
+    <w:p>
+      <w:pPr>
+        <w:spacing w:line="336" w:lineRule="auto"/>
         <w:jc w:val="both"/>
         <w:rPr>
           <w:rFonts w:ascii="Cambria" w:hAnsi="Cambria"/>
@@ -3922,6 +4189,7 @@
     </w:p>
     <w:p>
       <w:pPr>
+        <w:spacing w:line="336" w:lineRule="auto"/>
         <w:jc w:val="both"/>
         <w:rPr>
           <w:rFonts w:ascii="Cambria" w:hAnsi="Cambria"/>
@@ -3938,16 +4206,18 @@
     </w:p>
     <w:p>
       <w:pPr>
-        <w:jc w:val="both"/>
-        <w:rPr>
-          <w:rFonts w:ascii="Cambria" w:hAnsi="Cambria"/>
-          <w:b/>
-          <w:bCs/>
-        </w:rPr>
-      </w:pPr>
-    </w:p>
-    <w:p>
-      <w:pPr>
+        <w:spacing w:line="336" w:lineRule="auto"/>
+        <w:jc w:val="both"/>
+        <w:rPr>
+          <w:rFonts w:ascii="Cambria" w:hAnsi="Cambria"/>
+          <w:b/>
+          <w:bCs/>
+        </w:rPr>
+      </w:pPr>
+    </w:p>
+    <w:p>
+      <w:pPr>
+        <w:spacing w:line="336" w:lineRule="auto"/>
         <w:jc w:val="both"/>
         <w:rPr>
           <w:rFonts w:ascii="Cambria" w:hAnsi="Cambria"/>
@@ -3962,6 +4232,7 @@
     </w:p>
     <w:p>
       <w:pPr>
+        <w:spacing w:line="336" w:lineRule="auto"/>
         <w:jc w:val="both"/>
         <w:rPr>
           <w:rFonts w:ascii="Cambria" w:hAnsi="Cambria"/>
@@ -3975,6 +4246,7 @@
           <w:ilvl w:val="0"/>
           <w:numId w:val="8"/>
         </w:numPr>
+        <w:spacing w:line="336" w:lineRule="auto"/>
         <w:jc w:val="both"/>
         <w:rPr>
           <w:rFonts w:ascii="Cambria" w:hAnsi="Cambria"/>
@@ -3998,11 +4270,24 @@
         <w:rPr>
           <w:rFonts w:ascii="Cambria" w:hAnsi="Cambria"/>
         </w:rPr>
-        <w:t xml:space="preserve"> sono stati fondamentali per comprendere il comportamento dei vari device, del nodo acceleratore e per interpretare i dati dei benchmark.</w:t>
-      </w:r>
-    </w:p>
-    <w:p>
-      <w:pPr>
+        <w:t xml:space="preserve"> sono stati fondamentali per comprendere il comportamento dei vari device, del </w:t>
+      </w:r>
+      <w:r>
+        <w:rPr>
+          <w:rFonts w:ascii="Cambria" w:hAnsi="Cambria"/>
+        </w:rPr>
+        <w:t>nodo accelerato</w:t>
+      </w:r>
+      <w:r>
+        <w:rPr>
+          <w:rFonts w:ascii="Cambria" w:hAnsi="Cambria"/>
+        </w:rPr>
+        <w:t>re e per interpretare i dati dei benchmark.</w:t>
+      </w:r>
+    </w:p>
+    <w:p>
+      <w:pPr>
+        <w:spacing w:line="336" w:lineRule="auto"/>
         <w:jc w:val="both"/>
         <w:rPr>
           <w:rFonts w:ascii="Cambria" w:hAnsi="Cambria"/>
@@ -4016,6 +4301,7 @@
           <w:ilvl w:val="0"/>
           <w:numId w:val="8"/>
         </w:numPr>
+        <w:spacing w:line="336" w:lineRule="auto"/>
         <w:jc w:val="both"/>
         <w:rPr>
           <w:rFonts w:ascii="Cambria" w:hAnsi="Cambria"/>
@@ -4044,14 +4330,16 @@
     </w:p>
     <w:p>
       <w:pPr>
-        <w:jc w:val="both"/>
-        <w:rPr>
-          <w:rFonts w:ascii="Cambria" w:hAnsi="Cambria"/>
-        </w:rPr>
-      </w:pPr>
-    </w:p>
-    <w:p>
-      <w:pPr>
+        <w:spacing w:line="336" w:lineRule="auto"/>
+        <w:jc w:val="both"/>
+        <w:rPr>
+          <w:rFonts w:ascii="Cambria" w:hAnsi="Cambria"/>
+        </w:rPr>
+      </w:pPr>
+    </w:p>
+    <w:p>
+      <w:pPr>
+        <w:spacing w:line="336" w:lineRule="auto"/>
         <w:jc w:val="both"/>
         <w:rPr>
           <w:rFonts w:ascii="Cambria" w:hAnsi="Cambria"/>
@@ -4066,247 +4354,144 @@
     </w:p>
     <w:p>
       <w:pPr>
-        <w:jc w:val="both"/>
-        <w:rPr>
-          <w:rFonts w:ascii="Cambria" w:hAnsi="Cambria"/>
-          <w:b/>
-          <w:bCs/>
-        </w:rPr>
-      </w:pPr>
-    </w:p>
-    <w:p>
-      <w:pPr>
-        <w:jc w:val="both"/>
-        <w:rPr>
-          <w:rFonts w:ascii="Cambria" w:hAnsi="Cambria"/>
-          <w:b/>
-          <w:bCs/>
-        </w:rPr>
-      </w:pPr>
-    </w:p>
-    <w:p>
-      <w:pPr>
-        <w:jc w:val="both"/>
-        <w:rPr>
-          <w:rFonts w:ascii="Cambria" w:hAnsi="Cambria"/>
-          <w:b/>
-          <w:bCs/>
-        </w:rPr>
-      </w:pPr>
-    </w:p>
-    <w:p>
-      <w:pPr>
-        <w:jc w:val="both"/>
-        <w:rPr>
-          <w:rFonts w:ascii="Cambria" w:hAnsi="Cambria"/>
-          <w:b/>
-          <w:bCs/>
-        </w:rPr>
-      </w:pPr>
-    </w:p>
-    <w:p>
-      <w:pPr>
-        <w:jc w:val="both"/>
-        <w:rPr>
-          <w:rFonts w:ascii="Cambria" w:hAnsi="Cambria"/>
-          <w:b/>
-          <w:bCs/>
-        </w:rPr>
-      </w:pPr>
-    </w:p>
-    <w:p>
-      <w:pPr>
-        <w:jc w:val="both"/>
-        <w:rPr>
-          <w:rFonts w:ascii="Cambria" w:hAnsi="Cambria"/>
-          <w:b/>
-          <w:bCs/>
-        </w:rPr>
-      </w:pPr>
-    </w:p>
-    <w:p>
-      <w:pPr>
-        <w:jc w:val="both"/>
-        <w:rPr>
-          <w:rFonts w:ascii="Cambria" w:hAnsi="Cambria"/>
-          <w:b/>
-          <w:bCs/>
-        </w:rPr>
-      </w:pPr>
-    </w:p>
-    <w:p>
-      <w:pPr>
-        <w:jc w:val="both"/>
-        <w:rPr>
-          <w:rFonts w:ascii="Cambria" w:hAnsi="Cambria"/>
-          <w:b/>
-          <w:bCs/>
-        </w:rPr>
-      </w:pPr>
-    </w:p>
-    <w:p>
-      <w:pPr>
-        <w:jc w:val="both"/>
-        <w:rPr>
-          <w:rFonts w:ascii="Cambria" w:hAnsi="Cambria"/>
-          <w:b/>
-          <w:bCs/>
-        </w:rPr>
-      </w:pPr>
-    </w:p>
-    <w:p>
-      <w:pPr>
-        <w:jc w:val="both"/>
-        <w:rPr>
-          <w:rFonts w:ascii="Cambria" w:hAnsi="Cambria"/>
-          <w:b/>
-          <w:bCs/>
-        </w:rPr>
-      </w:pPr>
-    </w:p>
-    <w:p>
-      <w:pPr>
-        <w:jc w:val="both"/>
-        <w:rPr>
-          <w:rFonts w:ascii="Cambria" w:hAnsi="Cambria"/>
-          <w:b/>
-          <w:bCs/>
-        </w:rPr>
-      </w:pPr>
-    </w:p>
-    <w:p>
-      <w:pPr>
-        <w:jc w:val="both"/>
-        <w:rPr>
-          <w:rFonts w:ascii="Cambria" w:hAnsi="Cambria"/>
-          <w:b/>
-          <w:bCs/>
-        </w:rPr>
-      </w:pPr>
-    </w:p>
-    <w:p>
-      <w:pPr>
-        <w:jc w:val="both"/>
-        <w:rPr>
-          <w:rFonts w:ascii="Cambria" w:hAnsi="Cambria"/>
-          <w:b/>
-          <w:bCs/>
-        </w:rPr>
-      </w:pPr>
-    </w:p>
-    <w:p>
-      <w:pPr>
-        <w:jc w:val="both"/>
-        <w:rPr>
-          <w:rFonts w:ascii="Cambria" w:hAnsi="Cambria"/>
-          <w:b/>
-          <w:bCs/>
-        </w:rPr>
-      </w:pPr>
-    </w:p>
-    <w:p>
-      <w:pPr>
-        <w:jc w:val="both"/>
-        <w:rPr>
-          <w:rFonts w:ascii="Cambria" w:hAnsi="Cambria"/>
-          <w:b/>
-          <w:bCs/>
-        </w:rPr>
-      </w:pPr>
-    </w:p>
-    <w:p>
-      <w:pPr>
-        <w:jc w:val="both"/>
-        <w:rPr>
-          <w:rFonts w:ascii="Cambria" w:hAnsi="Cambria"/>
-          <w:b/>
-          <w:bCs/>
-        </w:rPr>
-      </w:pPr>
-    </w:p>
-    <w:p>
-      <w:pPr>
-        <w:jc w:val="both"/>
-        <w:rPr>
-          <w:rFonts w:ascii="Cambria" w:hAnsi="Cambria"/>
-          <w:b/>
-          <w:bCs/>
-        </w:rPr>
-      </w:pPr>
-    </w:p>
-    <w:p>
-      <w:pPr>
-        <w:jc w:val="both"/>
-        <w:rPr>
-          <w:rFonts w:ascii="Cambria" w:hAnsi="Cambria"/>
-          <w:b/>
-          <w:bCs/>
-        </w:rPr>
-      </w:pPr>
-    </w:p>
-    <w:p>
-      <w:pPr>
-        <w:jc w:val="both"/>
-        <w:rPr>
-          <w:rFonts w:ascii="Cambria" w:hAnsi="Cambria"/>
-          <w:b/>
-          <w:bCs/>
-          <w:sz w:val="32"/>
-          <w:szCs w:val="32"/>
-        </w:rPr>
-      </w:pPr>
-      <w:r>
-        <w:rPr>
-          <w:rFonts w:ascii="Cambria" w:hAnsi="Cambria"/>
-          <w:b/>
-          <w:bCs/>
-          <w:sz w:val="32"/>
-          <w:szCs w:val="32"/>
+        <w:spacing w:line="336" w:lineRule="auto"/>
+        <w:jc w:val="both"/>
+        <w:rPr>
+          <w:rFonts w:ascii="Cambria" w:hAnsi="Cambria"/>
+          <w:b/>
+          <w:bCs/>
+        </w:rPr>
+      </w:pPr>
+    </w:p>
+    <w:p>
+      <w:pPr>
+        <w:spacing w:line="336" w:lineRule="auto"/>
+        <w:jc w:val="both"/>
+        <w:rPr>
+          <w:rFonts w:ascii="Cambria" w:hAnsi="Cambria"/>
+          <w:b/>
+          <w:bCs/>
+        </w:rPr>
+      </w:pPr>
+    </w:p>
+    <w:p>
+      <w:pPr>
+        <w:spacing w:line="336" w:lineRule="auto"/>
+        <w:jc w:val="both"/>
+        <w:rPr>
+          <w:rFonts w:ascii="Cambria" w:hAnsi="Cambria"/>
+          <w:b/>
+          <w:bCs/>
+        </w:rPr>
+      </w:pPr>
+    </w:p>
+    <w:p>
+      <w:pPr>
+        <w:spacing w:line="336" w:lineRule="auto"/>
+        <w:jc w:val="both"/>
+        <w:rPr>
+          <w:rFonts w:ascii="Cambria" w:hAnsi="Cambria"/>
+          <w:b/>
+          <w:bCs/>
+        </w:rPr>
+      </w:pPr>
+    </w:p>
+    <w:p>
+      <w:pPr>
+        <w:spacing w:line="336" w:lineRule="auto"/>
+        <w:jc w:val="both"/>
+        <w:rPr>
+          <w:rFonts w:ascii="Cambria" w:hAnsi="Cambria"/>
+          <w:b/>
+          <w:bCs/>
+          <w:sz w:val="36"/>
+          <w:szCs w:val="36"/>
+        </w:rPr>
+      </w:pPr>
+      <w:r>
+        <w:rPr>
+          <w:rFonts w:ascii="Cambria" w:hAnsi="Cambria"/>
+          <w:b/>
+          <w:bCs/>
+          <w:sz w:val="36"/>
+          <w:szCs w:val="36"/>
         </w:rPr>
         <w:lastRenderedPageBreak/>
-        <w:t>6.4 Sviluppi futuri e conclusione finale</w:t>
-      </w:r>
-    </w:p>
-    <w:p>
-      <w:pPr>
-        <w:jc w:val="both"/>
-        <w:rPr>
-          <w:rFonts w:ascii="Cambria" w:hAnsi="Cambria"/>
-        </w:rPr>
-      </w:pPr>
-    </w:p>
-    <w:p>
-      <w:pPr>
-        <w:jc w:val="both"/>
-        <w:rPr>
-          <w:rFonts w:ascii="Cambria" w:hAnsi="Cambria"/>
-          <w:b/>
-          <w:bCs/>
-          <w:sz w:val="28"/>
-          <w:szCs w:val="28"/>
-        </w:rPr>
-      </w:pPr>
-      <w:r>
-        <w:rPr>
-          <w:rFonts w:ascii="Cambria" w:hAnsi="Cambria"/>
-          <w:b/>
-          <w:bCs/>
-          <w:sz w:val="28"/>
-          <w:szCs w:val="28"/>
-        </w:rPr>
-        <w:t>6.4.1 Sviluppi Futuri</w:t>
-      </w:r>
-    </w:p>
-    <w:p>
-      <w:pPr>
-        <w:jc w:val="both"/>
-        <w:rPr>
-          <w:rFonts w:ascii="Cambria" w:hAnsi="Cambria"/>
-        </w:rPr>
-      </w:pPr>
-    </w:p>
-    <w:p>
-      <w:pPr>
+        <w:t xml:space="preserve">6.4 Sviluppi </w:t>
+      </w:r>
+      <w:r>
+        <w:rPr>
+          <w:rFonts w:ascii="Cambria" w:hAnsi="Cambria"/>
+          <w:b/>
+          <w:bCs/>
+          <w:sz w:val="36"/>
+          <w:szCs w:val="36"/>
+        </w:rPr>
+        <w:t>F</w:t>
+      </w:r>
+      <w:r>
+        <w:rPr>
+          <w:rFonts w:ascii="Cambria" w:hAnsi="Cambria"/>
+          <w:b/>
+          <w:bCs/>
+          <w:sz w:val="36"/>
+          <w:szCs w:val="36"/>
+        </w:rPr>
+        <w:t xml:space="preserve">uturi e </w:t>
+      </w:r>
+      <w:r>
+        <w:rPr>
+          <w:rFonts w:ascii="Cambria" w:hAnsi="Cambria"/>
+          <w:b/>
+          <w:bCs/>
+          <w:sz w:val="36"/>
+          <w:szCs w:val="36"/>
+        </w:rPr>
+        <w:t>C</w:t>
+      </w:r>
+      <w:r>
+        <w:rPr>
+          <w:rFonts w:ascii="Cambria" w:hAnsi="Cambria"/>
+          <w:b/>
+          <w:bCs/>
+          <w:sz w:val="36"/>
+          <w:szCs w:val="36"/>
+        </w:rPr>
+        <w:t xml:space="preserve">onclusione </w:t>
+      </w:r>
+      <w:r>
+        <w:rPr>
+          <w:rFonts w:ascii="Cambria" w:hAnsi="Cambria"/>
+          <w:b/>
+          <w:bCs/>
+          <w:sz w:val="36"/>
+          <w:szCs w:val="36"/>
+        </w:rPr>
+        <w:t>F</w:t>
+      </w:r>
+      <w:r>
+        <w:rPr>
+          <w:rFonts w:ascii="Cambria" w:hAnsi="Cambria"/>
+          <w:b/>
+          <w:bCs/>
+          <w:sz w:val="36"/>
+          <w:szCs w:val="36"/>
+        </w:rPr>
+        <w:t>inale</w:t>
+      </w:r>
+    </w:p>
+    <w:p>
+      <w:pPr>
+        <w:spacing w:line="336" w:lineRule="auto"/>
+        <w:jc w:val="both"/>
+        <w:rPr>
+          <w:rFonts w:ascii="Cambria" w:hAnsi="Cambria"/>
+        </w:rPr>
+      </w:pPr>
+    </w:p>
+    <w:p>
+      <w:pPr>
+        <w:spacing w:line="336" w:lineRule="auto"/>
         <w:jc w:val="both"/>
         <w:rPr>
           <w:rFonts w:ascii="Cambria" w:hAnsi="Cambria"/>
@@ -4321,6 +4506,7 @@
     </w:p>
     <w:p>
       <w:pPr>
+        <w:spacing w:line="336" w:lineRule="auto"/>
         <w:jc w:val="both"/>
         <w:rPr>
           <w:rFonts w:ascii="Cambria" w:hAnsi="Cambria"/>
@@ -4334,6 +4520,7 @@
           <w:ilvl w:val="0"/>
           <w:numId w:val="7"/>
         </w:numPr>
+        <w:spacing w:line="336" w:lineRule="auto"/>
         <w:jc w:val="both"/>
         <w:rPr>
           <w:rFonts w:ascii="Cambria" w:hAnsi="Cambria"/>
@@ -4349,6 +4536,7 @@
     <w:p>
       <w:pPr>
         <w:pStyle w:val="Paragrafoelenco"/>
+        <w:spacing w:line="336" w:lineRule="auto"/>
         <w:jc w:val="both"/>
         <w:rPr>
           <w:rFonts w:ascii="Cambria" w:hAnsi="Cambria"/>
@@ -4362,6 +4550,7 @@
           <w:ilvl w:val="0"/>
           <w:numId w:val="7"/>
         </w:numPr>
+        <w:spacing w:line="336" w:lineRule="auto"/>
         <w:jc w:val="both"/>
         <w:rPr>
           <w:rFonts w:ascii="Cambria" w:hAnsi="Cambria"/>
@@ -4425,7 +4614,19 @@
         <w:rPr>
           <w:rFonts w:ascii="Cambria" w:hAnsi="Cambria"/>
         </w:rPr>
-        <w:t xml:space="preserve"> integrare il nodo acceleratore come worker all'interno di un</w:t>
+        <w:t xml:space="preserve"> integrare il </w:t>
+      </w:r>
+      <w:r>
+        <w:rPr>
+          <w:rFonts w:ascii="Cambria" w:hAnsi="Cambria"/>
+        </w:rPr>
+        <w:t>nodo accelerato</w:t>
+      </w:r>
+      <w:r>
+        <w:rPr>
+          <w:rFonts w:ascii="Cambria" w:hAnsi="Cambria"/>
+        </w:rPr>
+        <w:t>re come worker all'interno di un</w:t>
       </w:r>
       <w:r>
         <w:rPr>
@@ -4454,6 +4655,7 @@
     </w:p>
     <w:p>
       <w:pPr>
+        <w:spacing w:line="336" w:lineRule="auto"/>
         <w:jc w:val="both"/>
         <w:rPr>
           <w:rFonts w:ascii="Cambria" w:hAnsi="Cambria"/>
@@ -4467,6 +4669,7 @@
           <w:ilvl w:val="0"/>
           <w:numId w:val="7"/>
         </w:numPr>
+        <w:spacing w:line="336" w:lineRule="auto"/>
         <w:jc w:val="both"/>
         <w:rPr>
           <w:rFonts w:ascii="Cambria" w:hAnsi="Cambria"/>
@@ -4499,76 +4702,83 @@
     </w:p>
     <w:p>
       <w:pPr>
-        <w:jc w:val="both"/>
-        <w:rPr>
-          <w:rFonts w:ascii="Cambria" w:hAnsi="Cambria"/>
-          <w:b/>
-          <w:bCs/>
-        </w:rPr>
-      </w:pPr>
-    </w:p>
-    <w:p>
-      <w:pPr>
-        <w:jc w:val="both"/>
-        <w:rPr>
-          <w:rFonts w:ascii="Cambria" w:hAnsi="Cambria"/>
-          <w:b/>
-          <w:bCs/>
-        </w:rPr>
-      </w:pPr>
-    </w:p>
-    <w:p>
-      <w:pPr>
-        <w:jc w:val="both"/>
-        <w:rPr>
-          <w:rFonts w:ascii="Cambria" w:hAnsi="Cambria"/>
-          <w:b/>
-          <w:bCs/>
-        </w:rPr>
-      </w:pPr>
-    </w:p>
-    <w:p>
-      <w:pPr>
-        <w:jc w:val="both"/>
-        <w:rPr>
-          <w:rFonts w:ascii="Cambria" w:hAnsi="Cambria"/>
-          <w:b/>
-          <w:bCs/>
-        </w:rPr>
-      </w:pPr>
-    </w:p>
-    <w:p>
-      <w:pPr>
-        <w:jc w:val="both"/>
-        <w:rPr>
-          <w:rFonts w:ascii="Cambria" w:hAnsi="Cambria"/>
-          <w:b/>
-          <w:bCs/>
-          <w:sz w:val="28"/>
-          <w:szCs w:val="28"/>
-        </w:rPr>
-      </w:pPr>
-      <w:r>
-        <w:rPr>
-          <w:rFonts w:ascii="Cambria" w:hAnsi="Cambria"/>
-          <w:b/>
-          <w:bCs/>
-          <w:sz w:val="28"/>
-          <w:szCs w:val="28"/>
+        <w:spacing w:line="336" w:lineRule="auto"/>
+        <w:jc w:val="both"/>
+        <w:rPr>
+          <w:rFonts w:ascii="Cambria" w:hAnsi="Cambria"/>
+          <w:b/>
+          <w:bCs/>
+        </w:rPr>
+      </w:pPr>
+    </w:p>
+    <w:p>
+      <w:pPr>
+        <w:spacing w:line="336" w:lineRule="auto"/>
+        <w:jc w:val="both"/>
+        <w:rPr>
+          <w:rFonts w:ascii="Cambria" w:hAnsi="Cambria"/>
+          <w:b/>
+          <w:bCs/>
+        </w:rPr>
+      </w:pPr>
+    </w:p>
+    <w:p>
+      <w:pPr>
+        <w:spacing w:line="336" w:lineRule="auto"/>
+        <w:jc w:val="both"/>
+        <w:rPr>
+          <w:rFonts w:ascii="Cambria" w:hAnsi="Cambria"/>
+          <w:b/>
+          <w:bCs/>
+        </w:rPr>
+      </w:pPr>
+    </w:p>
+    <w:p>
+      <w:pPr>
+        <w:spacing w:line="336" w:lineRule="auto"/>
+        <w:jc w:val="both"/>
+        <w:rPr>
+          <w:rFonts w:ascii="Cambria" w:hAnsi="Cambria"/>
+          <w:b/>
+          <w:bCs/>
+        </w:rPr>
+      </w:pPr>
+    </w:p>
+    <w:p>
+      <w:pPr>
+        <w:spacing w:line="336" w:lineRule="auto"/>
+        <w:jc w:val="both"/>
+        <w:rPr>
+          <w:rFonts w:ascii="Cambria" w:hAnsi="Cambria"/>
+          <w:b/>
+          <w:bCs/>
+          <w:sz w:val="32"/>
+          <w:szCs w:val="32"/>
+        </w:rPr>
+      </w:pPr>
+      <w:r>
+        <w:rPr>
+          <w:rFonts w:ascii="Cambria" w:hAnsi="Cambria"/>
+          <w:b/>
+          <w:bCs/>
+          <w:sz w:val="32"/>
+          <w:szCs w:val="32"/>
         </w:rPr>
         <w:t>6.4.2 Conclusione Finale</w:t>
       </w:r>
     </w:p>
     <w:p>
       <w:pPr>
-        <w:jc w:val="both"/>
-        <w:rPr>
-          <w:rFonts w:ascii="Cambria" w:hAnsi="Cambria"/>
-        </w:rPr>
-      </w:pPr>
-    </w:p>
-    <w:p>
-      <w:pPr>
+        <w:spacing w:line="336" w:lineRule="auto"/>
+        <w:jc w:val="both"/>
+        <w:rPr>
+          <w:rFonts w:ascii="Cambria" w:hAnsi="Cambria"/>
+        </w:rPr>
+      </w:pPr>
+    </w:p>
+    <w:p>
+      <w:pPr>
+        <w:spacing w:line="336" w:lineRule="auto"/>
         <w:jc w:val="both"/>
         <w:rPr>
           <w:rFonts w:ascii="Cambria" w:hAnsi="Cambria"/>
@@ -4613,14 +4823,16 @@
     </w:p>
     <w:p>
       <w:pPr>
-        <w:jc w:val="both"/>
-        <w:rPr>
-          <w:rFonts w:ascii="Cambria" w:hAnsi="Cambria"/>
-        </w:rPr>
-      </w:pPr>
-    </w:p>
-    <w:p>
-      <w:pPr>
+        <w:spacing w:line="336" w:lineRule="auto"/>
+        <w:jc w:val="both"/>
+        <w:rPr>
+          <w:rFonts w:ascii="Cambria" w:hAnsi="Cambria"/>
+        </w:rPr>
+      </w:pPr>
+    </w:p>
+    <w:p>
+      <w:pPr>
+        <w:spacing w:line="336" w:lineRule="auto"/>
         <w:jc w:val="both"/>
         <w:rPr>
           <w:rFonts w:ascii="Cambria" w:hAnsi="Cambria"/>
@@ -4675,14 +4887,16 @@
     </w:p>
     <w:p>
       <w:pPr>
-        <w:jc w:val="both"/>
-        <w:rPr>
-          <w:rFonts w:ascii="Cambria" w:hAnsi="Cambria"/>
-        </w:rPr>
-      </w:pPr>
-    </w:p>
-    <w:p>
-      <w:pPr>
+        <w:spacing w:line="336" w:lineRule="auto"/>
+        <w:jc w:val="both"/>
+        <w:rPr>
+          <w:rFonts w:ascii="Cambria" w:hAnsi="Cambria"/>
+        </w:rPr>
+      </w:pPr>
+    </w:p>
+    <w:p>
+      <w:pPr>
+        <w:spacing w:line="336" w:lineRule="auto"/>
         <w:jc w:val="both"/>
         <w:rPr>
           <w:rFonts w:ascii="Cambria" w:hAnsi="Cambria"/>
@@ -4716,19 +4930,28 @@
         <w:rPr>
           <w:rFonts w:ascii="Cambria" w:hAnsi="Cambria"/>
         </w:rPr>
-        <w:t>. Le CPU e le GPU sono macchine potentissime e altamente ottimizzate per il parallelismo dati e l'accesso lineare alla memoria (grazie a cache sofisticate e bus ampi). La vera forza dell'FPGA, al contrario, non è la forza bruta sui task semplici, ma la capacità di implementare pipeline di calcolo complesse e customizzate che non esistono su una CPU/GPU. Per un task semplice come una somma vettoriale, l'overhead di comunicazione con l'FPGA e la sua architettura di memoria generica non riescono a competere con la CPU/GPU.</w:t>
-      </w:r>
-    </w:p>
-    <w:p>
-      <w:pPr>
-        <w:jc w:val="both"/>
-        <w:rPr>
-          <w:rFonts w:ascii="Cambria" w:hAnsi="Cambria"/>
-        </w:rPr>
-      </w:pPr>
-    </w:p>
-    <w:p>
-      <w:pPr>
+        <w:t xml:space="preserve">. Le CPU e le GPU sono macchine potentissime e altamente ottimizzate per il parallelismo dati e l'accesso lineare alla memoria. La vera forza dell'FPGA, al contrario, non è la forza bruta sui task semplici, ma la capacità di implementare pipeline di calcolo complesse e customizzate che non esistono su una </w:t>
+      </w:r>
+      <w:r>
+        <w:rPr>
+          <w:rFonts w:ascii="Cambria" w:hAnsi="Cambria"/>
+        </w:rPr>
+        <w:lastRenderedPageBreak/>
+        <w:t>CPU/GPU. Per un task semplice come una somma vettoriale, l'overhead di comunicazione con l'FPGA e la sua architettura di memoria generica non riescono a competere con la CPU/GPU.</w:t>
+      </w:r>
+    </w:p>
+    <w:p>
+      <w:pPr>
+        <w:spacing w:line="336" w:lineRule="auto"/>
+        <w:jc w:val="both"/>
+        <w:rPr>
+          <w:rFonts w:ascii="Cambria" w:hAnsi="Cambria"/>
+        </w:rPr>
+      </w:pPr>
+    </w:p>
+    <w:p>
+      <w:pPr>
+        <w:spacing w:line="336" w:lineRule="auto"/>
         <w:jc w:val="both"/>
         <w:rPr>
           <w:rFonts w:ascii="Cambria" w:hAnsi="Cambria"/>
@@ -4742,7 +4965,7 @@
           <w:i/>
           <w:iCs/>
         </w:rPr>
-        <w:t>Usare un'FPGA per una somma vettoriale è come usare un bisturi chirurgico specializzato per aprire una scatola di cartone: funziona, ma un semplice taglierino (la CPU/GPU) è più efficiente</w:t>
+        <w:t>In definitiva, u</w:t>
       </w:r>
       <w:r>
         <w:rPr>
@@ -4750,11 +4973,20 @@
           <w:i/>
           <w:iCs/>
         </w:rPr>
+        <w:t>sare un'FPGA per una somma vettoriale è come usare un bisturi chirurgico specializzato per aprire una scatola di cartone: funziona, ma un semplice taglierino (la CPU/GPU) è più efficiente</w:t>
+      </w:r>
+      <w:r>
+        <w:rPr>
+          <w:rFonts w:ascii="Cambria" w:hAnsi="Cambria"/>
+          <w:i/>
+          <w:iCs/>
+        </w:rPr>
         <w:t xml:space="preserve"> per questo specifico task.</w:t>
       </w:r>
     </w:p>
     <w:p>
       <w:pPr>
+        <w:spacing w:line="336" w:lineRule="auto"/>
         <w:jc w:val="both"/>
       </w:pPr>
     </w:p>

--- a/General/Tesi - CAPITOLO 6.docx
+++ b/General/Tesi - CAPITOLO 6.docx
@@ -4256,21 +4256,7 @@
         <w:rPr>
           <w:rFonts w:ascii="Cambria" w:hAnsi="Cambria"/>
         </w:rPr>
-        <w:t xml:space="preserve">I concetti di parallelismo, sistemi hardware e gerarchie di memoria studiati nei corsi di Architetture degli Elaboratori e Sistemi Operativi del Prof. Marco </w:t>
-      </w:r>
-      <w:proofErr w:type="spellStart"/>
-      <w:r>
-        <w:rPr>
-          <w:rFonts w:ascii="Cambria" w:hAnsi="Cambria"/>
-        </w:rPr>
-        <w:t>Danelutto</w:t>
-      </w:r>
-      <w:proofErr w:type="spellEnd"/>
-      <w:r>
-        <w:rPr>
-          <w:rFonts w:ascii="Cambria" w:hAnsi="Cambria"/>
-        </w:rPr>
-        <w:t xml:space="preserve"> sono stati fondamentali per comprendere il comportamento dei vari device, del </w:t>
+        <w:t xml:space="preserve">I concetti di parallelismo, sistemi hardware e gerarchie di memoria studiati nei corsi di Architetture degli Elaboratori e Sistemi Operativi del Prof. Marco Danelutto sono stati fondamentali per comprendere il comportamento dei vari device, del </w:t>
       </w:r>
       <w:r>
         <w:rPr>
@@ -4427,57 +4413,7 @@
           <w:sz w:val="36"/>
           <w:szCs w:val="36"/>
         </w:rPr>
-        <w:t>F</w:t>
-      </w:r>
-      <w:r>
-        <w:rPr>
-          <w:rFonts w:ascii="Cambria" w:hAnsi="Cambria"/>
-          <w:b/>
-          <w:bCs/>
-          <w:sz w:val="36"/>
-          <w:szCs w:val="36"/>
-        </w:rPr>
-        <w:t xml:space="preserve">uturi e </w:t>
-      </w:r>
-      <w:r>
-        <w:rPr>
-          <w:rFonts w:ascii="Cambria" w:hAnsi="Cambria"/>
-          <w:b/>
-          <w:bCs/>
-          <w:sz w:val="36"/>
-          <w:szCs w:val="36"/>
-        </w:rPr>
-        <w:t>C</w:t>
-      </w:r>
-      <w:r>
-        <w:rPr>
-          <w:rFonts w:ascii="Cambria" w:hAnsi="Cambria"/>
-          <w:b/>
-          <w:bCs/>
-          <w:sz w:val="36"/>
-          <w:szCs w:val="36"/>
-        </w:rPr>
-        <w:t xml:space="preserve">onclusione </w:t>
-      </w:r>
-      <w:r>
-        <w:rPr>
-          <w:rFonts w:ascii="Cambria" w:hAnsi="Cambria"/>
-          <w:b/>
-          <w:bCs/>
-          <w:sz w:val="36"/>
-          <w:szCs w:val="36"/>
-        </w:rPr>
-        <w:t>F</w:t>
-      </w:r>
-      <w:r>
-        <w:rPr>
-          <w:rFonts w:ascii="Cambria" w:hAnsi="Cambria"/>
-          <w:b/>
-          <w:bCs/>
-          <w:sz w:val="36"/>
-          <w:szCs w:val="36"/>
-        </w:rPr>
-        <w:t>inale</w:t>
+        <w:t>Futuri</w:t>
       </w:r>
     </w:p>
     <w:p>
@@ -4752,19 +4688,29 @@
           <w:rFonts w:ascii="Cambria" w:hAnsi="Cambria"/>
           <w:b/>
           <w:bCs/>
-          <w:sz w:val="32"/>
-          <w:szCs w:val="32"/>
-        </w:rPr>
-      </w:pPr>
-      <w:r>
-        <w:rPr>
-          <w:rFonts w:ascii="Cambria" w:hAnsi="Cambria"/>
-          <w:b/>
-          <w:bCs/>
-          <w:sz w:val="32"/>
-          <w:szCs w:val="32"/>
-        </w:rPr>
-        <w:t>6.4.2 Conclusione Finale</w:t>
+          <w:sz w:val="36"/>
+          <w:szCs w:val="36"/>
+        </w:rPr>
+      </w:pPr>
+      <w:r>
+        <w:rPr>
+          <w:rFonts w:ascii="Cambria" w:hAnsi="Cambria"/>
+          <w:b/>
+          <w:bCs/>
+          <w:sz w:val="36"/>
+          <w:szCs w:val="36"/>
+        </w:rPr>
+        <w:t>6.5</w:t>
+      </w:r>
+      <w:r>
+        <w:rPr>
+          <w:rFonts w:ascii="Cambria" w:hAnsi="Cambria"/>
+          <w:b/>
+          <w:bCs/>
+          <w:sz w:val="36"/>
+          <w:szCs w:val="36"/>
+        </w:rPr>
+        <w:t xml:space="preserve"> Conclusione Finale</w:t>
       </w:r>
     </w:p>
     <w:p>
@@ -4939,24 +4885,19 @@
         <w:lastRenderedPageBreak/>
         <w:t>CPU/GPU. Per un task semplice come una somma vettoriale, l'overhead di comunicazione con l'FPGA e la sua architettura di memoria generica non riescono a competere con la CPU/GPU.</w:t>
       </w:r>
-    </w:p>
-    <w:p>
-      <w:pPr>
-        <w:spacing w:line="336" w:lineRule="auto"/>
-        <w:jc w:val="both"/>
-        <w:rPr>
-          <w:rFonts w:ascii="Cambria" w:hAnsi="Cambria"/>
-        </w:rPr>
-      </w:pPr>
-    </w:p>
-    <w:p>
-      <w:pPr>
-        <w:spacing w:line="336" w:lineRule="auto"/>
-        <w:jc w:val="both"/>
-        <w:rPr>
-          <w:rFonts w:ascii="Cambria" w:hAnsi="Cambria"/>
-          <w:i/>
-          <w:iCs/>
+      <w:r>
+        <w:rPr>
+          <w:rFonts w:ascii="Cambria" w:hAnsi="Cambria"/>
+        </w:rPr>
+        <w:t xml:space="preserve"> </w:t>
+      </w:r>
+    </w:p>
+    <w:p>
+      <w:pPr>
+        <w:spacing w:line="336" w:lineRule="auto"/>
+        <w:jc w:val="both"/>
+        <w:rPr>
+          <w:rFonts w:ascii="Cambria" w:hAnsi="Cambria"/>
         </w:rPr>
       </w:pPr>
       <w:r>
